--- a/Exercise/01/Ex1_R_Odejide.docx
+++ b/Exercise/01/Ex1_R_Odejide.docx
@@ -12,18 +12,10 @@
     </w:p>
     <w:p>
       <w:pPr>
-        <w:pStyle w:val="Subtitle"/>
-      </w:pPr>
-      <w:r>
-        <w:t>Modified by Johnson Odejide on January 15 2023</w:t>
-      </w:r>
-    </w:p>
-    <w:p>
-      <w:pPr>
         <w:pStyle w:val="Author"/>
       </w:pPr>
       <w:r>
-        <w:t>J. Alberto Espinosa</w:t>
+        <w:t>Johnson ODEJIDE</w:t>
       </w:r>
     </w:p>
     <w:p>
@@ -31,7 +23,7 @@
         <w:pStyle w:val="Date"/>
       </w:pPr>
       <w:r>
-        <w:t>January 15, 2023</w:t>
+        <w:t>February 03, 2023</w:t>
       </w:r>
     </w:p>
     <w:sdt>
@@ -42,7 +34,7 @@
           <w:sz w:val="24"/>
           <w:szCs w:val="24"/>
         </w:rPr>
-        <w:id w:val="778994921"/>
+        <w:id w:val="-1845704246"/>
         <w:docPartObj>
           <w:docPartGallery w:val="Table of Contents"/>
           <w:docPartUnique/>
@@ -76,7 +68,7 @@
           <w:r>
             <w:fldChar w:fldCharType="separate"/>
           </w:r>
-          <w:hyperlink w:anchor="_Toc126035060" w:history="1">
+          <w:hyperlink w:anchor="_Toc126296711" w:history="1">
             <w:r>
               <w:rPr>
                 <w:rStyle w:val="Hyperlink"/>
@@ -103,7 +95,7 @@
                 <w:noProof/>
                 <w:webHidden/>
               </w:rPr>
-              <w:instrText xml:space="preserve"> PAGEREF _Toc126035060 \h </w:instrText>
+              <w:instrText xml:space="preserve"> PAGEREF _Toc126296711 \h </w:instrText>
             </w:r>
             <w:r>
               <w:rPr>
@@ -144,27 +136,13 @@
               <w:noProof/>
             </w:rPr>
           </w:pPr>
-          <w:hyperlink w:anchor="_Toc126035061" w:history="1">
+          <w:hyperlink w:anchor="_Toc126296712" w:history="1">
             <w:r>
               <w:rPr>
                 <w:rStyle w:val="Hyperlink"/>
                 <w:noProof/>
               </w:rPr>
-              <w:t>R Markdown</w:t>
-            </w:r>
-            <w:r>
-              <w:rPr>
-                <w:rStyle w:val="Hyperlink"/>
-                <w:noProof/>
-              </w:rPr>
-              <w:t xml:space="preserve"> </w:t>
-            </w:r>
-            <w:r>
-              <w:rPr>
-                <w:rStyle w:val="Hyperlink"/>
-                <w:noProof/>
-              </w:rPr>
-              <w:t>Overview (please read carefully)</w:t>
+              <w:t>R Markdown Overview (please read carefully)</w:t>
             </w:r>
             <w:r>
               <w:rPr>
@@ -185,7 +163,7 @@
                 <w:noProof/>
                 <w:webHidden/>
               </w:rPr>
-              <w:instrText xml:space="preserve"> PAGEREF _Toc126035061 \h </w:instrText>
+              <w:instrText xml:space="preserve"> PAGEREF _Toc126296712 \h </w:instrText>
             </w:r>
             <w:r>
               <w:rPr>
@@ -226,7 +204,7 @@
               <w:noProof/>
             </w:rPr>
           </w:pPr>
-          <w:hyperlink w:anchor="_Toc126035062" w:history="1">
+          <w:hyperlink w:anchor="_Toc126296713" w:history="1">
             <w:r>
               <w:rPr>
                 <w:rStyle w:val="Hyperlink"/>
@@ -253,7 +231,7 @@
                 <w:noProof/>
                 <w:webHidden/>
               </w:rPr>
-              <w:instrText xml:space="preserve"> PAGEREF _Toc126035062 \h </w:instrText>
+              <w:instrText xml:space="preserve"> PAGEREF _Toc126296713 \h </w:instrText>
             </w:r>
             <w:r>
               <w:rPr>
@@ -294,7 +272,7 @@
               <w:noProof/>
             </w:rPr>
           </w:pPr>
-          <w:hyperlink w:anchor="_Toc126035063" w:history="1">
+          <w:hyperlink w:anchor="_Toc126296714" w:history="1">
             <w:r>
               <w:rPr>
                 <w:rStyle w:val="Hyperlink"/>
@@ -321,7 +299,7 @@
                 <w:noProof/>
                 <w:webHidden/>
               </w:rPr>
-              <w:instrText xml:space="preserve"> PAGEREF _Toc126035063 \h </w:instrText>
+              <w:instrText xml:space="preserve"> PAGEREF _Toc126296714 \h </w:instrText>
             </w:r>
             <w:r>
               <w:rPr>
@@ -362,7 +340,7 @@
               <w:noProof/>
             </w:rPr>
           </w:pPr>
-          <w:hyperlink w:anchor="_Toc126035064" w:history="1">
+          <w:hyperlink w:anchor="_Toc126296715" w:history="1">
             <w:r>
               <w:rPr>
                 <w:rStyle w:val="Hyperlink"/>
@@ -389,7 +367,7 @@
                 <w:noProof/>
                 <w:webHidden/>
               </w:rPr>
-              <w:instrText xml:space="preserve"> PAGEREF _Toc126035064 \h </w:instrText>
+              <w:instrText xml:space="preserve"> PAGEREF _Toc126296715 \h </w:instrText>
             </w:r>
             <w:r>
               <w:rPr>
@@ -430,7 +408,7 @@
               <w:noProof/>
             </w:rPr>
           </w:pPr>
-          <w:hyperlink w:anchor="_Toc126035065" w:history="1">
+          <w:hyperlink w:anchor="_Toc126296716" w:history="1">
             <w:r>
               <w:rPr>
                 <w:rStyle w:val="Hyperlink"/>
@@ -457,7 +435,7 @@
                 <w:noProof/>
                 <w:webHidden/>
               </w:rPr>
-              <w:instrText xml:space="preserve"> PAGEREF _Toc126035065 \h </w:instrText>
+              <w:instrText xml:space="preserve"> PAGEREF _Toc126296716 \h </w:instrText>
             </w:r>
             <w:r>
               <w:rPr>
@@ -500,7 +478,7 @@
         <w:pStyle w:val="Heading2"/>
       </w:pPr>
       <w:bookmarkStart w:id="0" w:name="general-instructions"/>
-      <w:bookmarkStart w:id="1" w:name="_Toc126035060"/>
+      <w:bookmarkStart w:id="1" w:name="_Toc126296711"/>
       <w:r>
         <w:t>General Instructions</w:t>
       </w:r>
@@ -567,7 +545,7 @@
         <w:pStyle w:val="Heading2"/>
       </w:pPr>
       <w:bookmarkStart w:id="2" w:name="X6195ff799da2d4e1e4c84878931ff905130c10f"/>
-      <w:bookmarkStart w:id="3" w:name="_Toc126035061"/>
+      <w:bookmarkStart w:id="3" w:name="_Toc126296712"/>
       <w:bookmarkEnd w:id="0"/>
       <w:r>
         <w:t>R Markdown Overview (please read carefully)</w:t>
@@ -626,11 +604,7 @@
         <w:t>Knit</w:t>
       </w:r>
       <w:r>
-        <w:t xml:space="preserve"> button and R Markdown </w:t>
-      </w:r>
-      <w:r>
-        <w:lastRenderedPageBreak/>
-        <w:t>will knit a Word, HTML, PDF or PowerPoint document for you, depending on the output type you specified, with all your typed text and R results.</w:t>
+        <w:t xml:space="preserve"> button and R Markdown will knit a Word, HTML, PDF or PowerPoint document for you, depending on the output type you specified, with all your typed text and R results.</w:t>
       </w:r>
     </w:p>
     <w:p>
@@ -642,6 +616,7 @@
           <w:b/>
           <w:bCs/>
         </w:rPr>
+        <w:lastRenderedPageBreak/>
         <w:t>Important:</w:t>
       </w:r>
       <w:r>
@@ -832,7 +807,7 @@
         </w:numPr>
       </w:pPr>
       <w:r>
-        <w:t>Contain anay necessary text and explanations, as needed; and</w:t>
+        <w:t>Contain any necessary text and explanations, as needed; and</w:t>
       </w:r>
     </w:p>
     <w:p>
@@ -864,7 +839,7 @@
         <w:pStyle w:val="Heading2"/>
       </w:pPr>
       <w:bookmarkStart w:id="4" w:name="basic-r-concepts"/>
-      <w:bookmarkStart w:id="5" w:name="_Toc126035062"/>
+      <w:bookmarkStart w:id="5" w:name="_Toc126296713"/>
       <w:bookmarkEnd w:id="2"/>
       <w:r>
         <w:t>1. Basic R Concepts</w:t>
@@ -952,7 +927,7 @@
         <w:rPr>
           <w:rStyle w:val="NormalTok"/>
         </w:rPr>
-        <w:t xml:space="preserve">Area </w:t>
+        <w:t xml:space="preserve">area </w:t>
       </w:r>
       <w:r>
         <w:rPr>
@@ -1018,176 +993,113 @@
         <w:rPr>
           <w:rStyle w:val="NormalTok"/>
         </w:rPr>
+        <w:t>}</w:t>
+      </w:r>
+      <w:r>
+        <w:br/>
+      </w:r>
+      <w:r>
+        <w:br/>
+      </w:r>
+      <w:r>
+        <w:rPr>
+          <w:rStyle w:val="CommentTok"/>
+        </w:rPr>
+        <w:t># Using the function to calculate a rectangle with length of 6 and breadth of 4</w:t>
+      </w:r>
+      <w:r>
+        <w:br/>
+      </w:r>
+      <w:r>
+        <w:rPr>
+          <w:rStyle w:val="FunctionTok"/>
+        </w:rPr>
+        <w:t>print</w:t>
+      </w:r>
+      <w:r>
+        <w:rPr>
+          <w:rStyle w:val="NormalTok"/>
+        </w:rPr>
+        <w:t>(</w:t>
+      </w:r>
+      <w:r>
+        <w:rPr>
+          <w:rStyle w:val="FunctionTok"/>
+        </w:rPr>
+        <w:t>paste</w:t>
+      </w:r>
+      <w:r>
+        <w:rPr>
+          <w:rStyle w:val="NormalTok"/>
+        </w:rPr>
+        <w:t>(</w:t>
+      </w:r>
+      <w:r>
+        <w:rPr>
+          <w:rStyle w:val="StringTok"/>
+        </w:rPr>
+        <w:t>"The area of a rectangle of sides 6x4 is "</w:t>
+      </w:r>
+      <w:r>
+        <w:rPr>
+          <w:rStyle w:val="NormalTok"/>
+        </w:rPr>
+        <w:t xml:space="preserve">, </w:t>
+      </w:r>
+      <w:r>
+        <w:rPr>
+          <w:rStyle w:val="FunctionTok"/>
+        </w:rPr>
+        <w:t>area</w:t>
+      </w:r>
+      <w:r>
+        <w:rPr>
+          <w:rStyle w:val="NormalTok"/>
+        </w:rPr>
+        <w:t>(</w:t>
+      </w:r>
+      <w:r>
+        <w:rPr>
+          <w:rStyle w:val="DecValTok"/>
+        </w:rPr>
+        <w:t>6</w:t>
+      </w:r>
+      <w:r>
+        <w:rPr>
+          <w:rStyle w:val="NormalTok"/>
+        </w:rPr>
+        <w:t xml:space="preserve">, </w:t>
+      </w:r>
+      <w:r>
+        <w:rPr>
+          <w:rStyle w:val="DecValTok"/>
+        </w:rPr>
+        <w:t>4</w:t>
+      </w:r>
+      <w:r>
+        <w:rPr>
+          <w:rStyle w:val="NormalTok"/>
+        </w:rPr>
+        <w:t>)))</w:t>
+      </w:r>
+    </w:p>
+    <w:p>
+      <w:pPr>
+        <w:pStyle w:val="SourceCode"/>
+      </w:pPr>
+      <w:r>
+        <w:rPr>
+          <w:rStyle w:val="VerbatimChar"/>
+        </w:rPr>
+        <w:t>## [1] "The area of a rectangle of sides 6x4 is  24"</w:t>
+      </w:r>
+    </w:p>
+    <w:p>
+      <w:pPr>
+        <w:pStyle w:val="FirstParagraph"/>
+      </w:pPr>
+      <w:r>
         <w:lastRenderedPageBreak/>
-        <w:t>}</w:t>
-      </w:r>
-      <w:r>
-        <w:br/>
-      </w:r>
-      <w:r>
-        <w:br/>
-      </w:r>
-      <w:r>
-        <w:rPr>
-          <w:rStyle w:val="CommentTok"/>
-        </w:rPr>
-        <w:t># Using the function to calculate a rectangle with length of 6 and breadth of 4</w:t>
-      </w:r>
-      <w:r>
-        <w:br/>
-      </w:r>
-      <w:r>
-        <w:rPr>
-          <w:rStyle w:val="NormalTok"/>
-        </w:rPr>
-        <w:t xml:space="preserve">length </w:t>
-      </w:r>
-      <w:r>
-        <w:rPr>
-          <w:rStyle w:val="OtherTok"/>
-        </w:rPr>
-        <w:t>&lt;-</w:t>
-      </w:r>
-      <w:r>
-        <w:rPr>
-          <w:rStyle w:val="NormalTok"/>
-        </w:rPr>
-        <w:t xml:space="preserve"> </w:t>
-      </w:r>
-      <w:r>
-        <w:rPr>
-          <w:rStyle w:val="DecValTok"/>
-        </w:rPr>
-        <w:t>6</w:t>
-      </w:r>
-      <w:r>
-        <w:br/>
-      </w:r>
-      <w:r>
-        <w:rPr>
-          <w:rStyle w:val="NormalTok"/>
-        </w:rPr>
-        <w:t xml:space="preserve">breadth </w:t>
-      </w:r>
-      <w:r>
-        <w:rPr>
-          <w:rStyle w:val="OtherTok"/>
-        </w:rPr>
-        <w:t>&lt;-</w:t>
-      </w:r>
-      <w:r>
-        <w:rPr>
-          <w:rStyle w:val="NormalTok"/>
-        </w:rPr>
-        <w:t xml:space="preserve"> </w:t>
-      </w:r>
-      <w:r>
-        <w:rPr>
-          <w:rStyle w:val="DecValTok"/>
-        </w:rPr>
-        <w:t>4</w:t>
-      </w:r>
-      <w:r>
-        <w:br/>
-      </w:r>
-      <w:r>
-        <w:rPr>
-          <w:rStyle w:val="FunctionTok"/>
-        </w:rPr>
-        <w:t>print</w:t>
-      </w:r>
-      <w:r>
-        <w:rPr>
-          <w:rStyle w:val="NormalTok"/>
-        </w:rPr>
-        <w:t>(</w:t>
-      </w:r>
-      <w:r>
-        <w:rPr>
-          <w:rStyle w:val="FunctionTok"/>
-        </w:rPr>
-        <w:t>paste</w:t>
-      </w:r>
-      <w:r>
-        <w:rPr>
-          <w:rStyle w:val="NormalTok"/>
-        </w:rPr>
-        <w:t>(</w:t>
-      </w:r>
-      <w:r>
-        <w:rPr>
-          <w:rStyle w:val="StringTok"/>
-        </w:rPr>
-        <w:t>"The area of a rectangle of sides "</w:t>
-      </w:r>
-      <w:r>
-        <w:rPr>
-          <w:rStyle w:val="NormalTok"/>
-        </w:rPr>
-        <w:t xml:space="preserve">, length, </w:t>
-      </w:r>
-      <w:r>
-        <w:br/>
-      </w:r>
-      <w:r>
-        <w:rPr>
-          <w:rStyle w:val="NormalTok"/>
-        </w:rPr>
-        <w:t xml:space="preserve">            </w:t>
-      </w:r>
-      <w:r>
-        <w:rPr>
-          <w:rStyle w:val="StringTok"/>
-        </w:rPr>
-        <w:t>"x"</w:t>
-      </w:r>
-      <w:r>
-        <w:rPr>
-          <w:rStyle w:val="NormalTok"/>
-        </w:rPr>
-        <w:t xml:space="preserve">, breadth, </w:t>
-      </w:r>
-      <w:r>
-        <w:rPr>
-          <w:rStyle w:val="StringTok"/>
-        </w:rPr>
-        <w:t>" is "</w:t>
-      </w:r>
-      <w:r>
-        <w:rPr>
-          <w:rStyle w:val="NormalTok"/>
-        </w:rPr>
-        <w:t xml:space="preserve">, </w:t>
-      </w:r>
-      <w:r>
-        <w:rPr>
-          <w:rStyle w:val="FunctionTok"/>
-        </w:rPr>
-        <w:t>Area</w:t>
-      </w:r>
-      <w:r>
-        <w:rPr>
-          <w:rStyle w:val="NormalTok"/>
-        </w:rPr>
-        <w:t>(length, breadth)))</w:t>
-      </w:r>
-    </w:p>
-    <w:p>
-      <w:pPr>
-        <w:pStyle w:val="SourceCode"/>
-      </w:pPr>
-      <w:r>
-        <w:rPr>
-          <w:rStyle w:val="VerbatimChar"/>
-        </w:rPr>
-        <w:t>## [1] "The area of a rectangle of sides  6 x 4  is  24"</w:t>
-      </w:r>
-    </w:p>
-    <w:p>
-      <w:pPr>
-        <w:pStyle w:val="FirstParagraph"/>
-      </w:pPr>
-      <w:r>
         <w:t xml:space="preserve">1.2 Write a simple </w:t>
       </w:r>
       <w:r>
@@ -1353,7 +1265,7 @@
         <w:rPr>
           <w:rStyle w:val="FunctionTok"/>
         </w:rPr>
-        <w:t>Area</w:t>
+        <w:t>area</w:t>
       </w:r>
       <w:r>
         <w:rPr>
@@ -1486,7 +1398,7 @@
         <w:pStyle w:val="Heading2"/>
       </w:pPr>
       <w:bookmarkStart w:id="6" w:name="data-manipulation"/>
-      <w:bookmarkStart w:id="7" w:name="_Toc126035063"/>
+      <w:bookmarkStart w:id="7" w:name="_Toc126296714"/>
       <w:bookmarkEnd w:id="4"/>
       <w:r>
         <w:t>2. Data Manipulation</w:t>
@@ -1727,107 +1639,187 @@
         <w:rPr>
           <w:rStyle w:val="VerbatimChar"/>
         </w:rPr>
+        <w:t>## 2 106.025  6645    483     3  82        15 Female     Yes     Yes     Asian</w:t>
+      </w:r>
+      <w:r>
+        <w:br/>
+      </w:r>
+      <w:r>
+        <w:rPr>
+          <w:rStyle w:val="VerbatimChar"/>
+        </w:rPr>
+        <w:t>## 3 104.593  7075    514     4  71        11   Male      No      No     Asian</w:t>
+      </w:r>
+      <w:r>
+        <w:br/>
+      </w:r>
+      <w:r>
+        <w:rPr>
+          <w:rStyle w:val="VerbatimChar"/>
+        </w:rPr>
+        <w:t>## 4 148.924  9504    681     3  36        11 Female      No      No     Asian</w:t>
+      </w:r>
+      <w:r>
+        <w:br/>
+      </w:r>
+      <w:r>
+        <w:rPr>
+          <w:rStyle w:val="VerbatimChar"/>
+        </w:rPr>
+        <w:t>## 5  55.882  4897    357     2  68        16   Male      No     Yes Caucasian</w:t>
+      </w:r>
+      <w:r>
+        <w:br/>
+      </w:r>
+      <w:r>
+        <w:rPr>
+          <w:rStyle w:val="VerbatimChar"/>
+        </w:rPr>
+        <w:t>## 6  80.180  8047    569     4  77        10   Male      No      No Caucasian</w:t>
+      </w:r>
+      <w:r>
+        <w:br/>
+      </w:r>
+      <w:r>
+        <w:rPr>
+          <w:rStyle w:val="VerbatimChar"/>
+        </w:rPr>
+        <w:t>##   Balance</w:t>
+      </w:r>
+      <w:r>
+        <w:br/>
+      </w:r>
+      <w:r>
+        <w:rPr>
+          <w:rStyle w:val="VerbatimChar"/>
+        </w:rPr>
+        <w:t>## 1     333</w:t>
+      </w:r>
+      <w:r>
+        <w:br/>
+      </w:r>
+      <w:r>
+        <w:rPr>
+          <w:rStyle w:val="VerbatimChar"/>
+        </w:rPr>
+        <w:t>## 2     903</w:t>
+      </w:r>
+      <w:r>
+        <w:br/>
+      </w:r>
+      <w:r>
+        <w:rPr>
+          <w:rStyle w:val="VerbatimChar"/>
+        </w:rPr>
+        <w:t>## 3     580</w:t>
+      </w:r>
+      <w:r>
+        <w:br/>
+      </w:r>
+      <w:r>
+        <w:rPr>
+          <w:rStyle w:val="VerbatimChar"/>
+        </w:rPr>
+        <w:t>## 4     964</w:t>
+      </w:r>
+      <w:r>
+        <w:br/>
+      </w:r>
+      <w:r>
+        <w:rPr>
+          <w:rStyle w:val="VerbatimChar"/>
+        </w:rPr>
+        <w:t>## 5     331</w:t>
+      </w:r>
+      <w:r>
+        <w:br/>
+      </w:r>
+      <w:r>
+        <w:rPr>
+          <w:rStyle w:val="VerbatimChar"/>
+        </w:rPr>
+        <w:t>## 6    1151</w:t>
+      </w:r>
+    </w:p>
+    <w:p>
+      <w:pPr>
+        <w:pStyle w:val="SourceCode"/>
+      </w:pPr>
+      <w:r>
+        <w:rPr>
+          <w:rStyle w:val="CommentTok"/>
+        </w:rPr>
         <w:lastRenderedPageBreak/>
-        <w:t>## 2 106.025  6645    483     3  82        15 Female     Yes     Yes     Asian</w:t>
-      </w:r>
-      <w:r>
-        <w:br/>
-      </w:r>
-      <w:r>
-        <w:rPr>
-          <w:rStyle w:val="VerbatimChar"/>
-        </w:rPr>
-        <w:t>## 3 104.593  7075    514     4  71        11   Male      No      No     Asian</w:t>
-      </w:r>
-      <w:r>
-        <w:br/>
-      </w:r>
-      <w:r>
-        <w:rPr>
-          <w:rStyle w:val="VerbatimChar"/>
-        </w:rPr>
-        <w:t>## 4 148.924  9504    681     3  36        11 Female      No      No     Asian</w:t>
-      </w:r>
-      <w:r>
-        <w:br/>
-      </w:r>
-      <w:r>
-        <w:rPr>
-          <w:rStyle w:val="VerbatimChar"/>
-        </w:rPr>
-        <w:t>## 5  55.882  4897    357     2  68        16   Male      No     Yes Caucasian</w:t>
-      </w:r>
-      <w:r>
-        <w:br/>
-      </w:r>
-      <w:r>
-        <w:rPr>
-          <w:rStyle w:val="VerbatimChar"/>
-        </w:rPr>
-        <w:t>## 6  80.180  8047    569     4  77        10   Male      No      No Caucasian</w:t>
-      </w:r>
-      <w:r>
-        <w:br/>
-      </w:r>
-      <w:r>
-        <w:rPr>
-          <w:rStyle w:val="VerbatimChar"/>
-        </w:rPr>
-        <w:t>##   Balance</w:t>
-      </w:r>
-      <w:r>
-        <w:br/>
-      </w:r>
-      <w:r>
-        <w:rPr>
-          <w:rStyle w:val="VerbatimChar"/>
-        </w:rPr>
-        <w:t>## 1     333</w:t>
-      </w:r>
-      <w:r>
-        <w:br/>
-      </w:r>
-      <w:r>
-        <w:rPr>
-          <w:rStyle w:val="VerbatimChar"/>
-        </w:rPr>
-        <w:t>## 2     903</w:t>
-      </w:r>
-      <w:r>
-        <w:br/>
-      </w:r>
-      <w:r>
-        <w:rPr>
-          <w:rStyle w:val="VerbatimChar"/>
-        </w:rPr>
-        <w:t>## 3     580</w:t>
-      </w:r>
-      <w:r>
-        <w:br/>
-      </w:r>
-      <w:r>
-        <w:rPr>
-          <w:rStyle w:val="VerbatimChar"/>
-        </w:rPr>
-        <w:t>## 4     964</w:t>
-      </w:r>
-      <w:r>
-        <w:br/>
-      </w:r>
-      <w:r>
-        <w:rPr>
-          <w:rStyle w:val="VerbatimChar"/>
-        </w:rPr>
-        <w:t>## 5     331</w:t>
-      </w:r>
-      <w:r>
-        <w:br/>
-      </w:r>
-      <w:r>
-        <w:rPr>
-          <w:rStyle w:val="VerbatimChar"/>
-        </w:rPr>
-        <w:t>## 6    1151</w:t>
+        <w:t># Get the top 5 columns of the top 5 rows. The first range in the square bracket is left blank becuase the 5 in the head function already generated the 5 rows needed. Hence, we only need the second range of values in the square bracket which represents the columns</w:t>
+      </w:r>
+      <w:r>
+        <w:br/>
+      </w:r>
+      <w:r>
+        <w:rPr>
+          <w:rStyle w:val="CommentTok"/>
+        </w:rPr>
+        <w:t># head(Credit, 5)[, 1:5] This does the same thing as the code below.</w:t>
+      </w:r>
+      <w:r>
+        <w:br/>
+      </w:r>
+      <w:r>
+        <w:br/>
+      </w:r>
+      <w:r>
+        <w:rPr>
+          <w:rStyle w:val="NormalTok"/>
+        </w:rPr>
+        <w:t>Credit[</w:t>
+      </w:r>
+      <w:r>
+        <w:rPr>
+          <w:rStyle w:val="DecValTok"/>
+        </w:rPr>
+        <w:t>1</w:t>
+      </w:r>
+      <w:r>
+        <w:rPr>
+          <w:rStyle w:val="SpecialCharTok"/>
+        </w:rPr>
+        <w:t>:</w:t>
+      </w:r>
+      <w:r>
+        <w:rPr>
+          <w:rStyle w:val="DecValTok"/>
+        </w:rPr>
+        <w:t>5</w:t>
+      </w:r>
+      <w:r>
+        <w:rPr>
+          <w:rStyle w:val="NormalTok"/>
+        </w:rPr>
+        <w:t xml:space="preserve">, </w:t>
+      </w:r>
+      <w:r>
+        <w:rPr>
+          <w:rStyle w:val="DecValTok"/>
+        </w:rPr>
+        <w:t>1</w:t>
+      </w:r>
+      <w:r>
+        <w:rPr>
+          <w:rStyle w:val="SpecialCharTok"/>
+        </w:rPr>
+        <w:t>:</w:t>
+      </w:r>
+      <w:r>
+        <w:rPr>
+          <w:rStyle w:val="DecValTok"/>
+        </w:rPr>
+        <w:t>5</w:t>
+      </w:r>
+      <w:r>
+        <w:rPr>
+          <w:rStyle w:val="NormalTok"/>
+        </w:rPr>
+        <w:t>]</w:t>
       </w:r>
     </w:p>
     <w:p>
@@ -1836,78 +1828,189 @@
       </w:pPr>
       <w:r>
         <w:rPr>
+          <w:rStyle w:val="VerbatimChar"/>
+        </w:rPr>
+        <w:t>##    Income Limit Rating Cards Age</w:t>
+      </w:r>
+      <w:r>
+        <w:br/>
+      </w:r>
+      <w:r>
+        <w:rPr>
+          <w:rStyle w:val="VerbatimChar"/>
+        </w:rPr>
+        <w:t>## 1  14.891  3606    283     2  34</w:t>
+      </w:r>
+      <w:r>
+        <w:br/>
+      </w:r>
+      <w:r>
+        <w:rPr>
+          <w:rStyle w:val="VerbatimChar"/>
+        </w:rPr>
+        <w:t>## 2 106.025  6645    483     3  82</w:t>
+      </w:r>
+      <w:r>
+        <w:br/>
+      </w:r>
+      <w:r>
+        <w:rPr>
+          <w:rStyle w:val="VerbatimChar"/>
+        </w:rPr>
+        <w:t>## 3 104.593  7075    514     4  71</w:t>
+      </w:r>
+      <w:r>
+        <w:br/>
+      </w:r>
+      <w:r>
+        <w:rPr>
+          <w:rStyle w:val="VerbatimChar"/>
+        </w:rPr>
+        <w:t>## 4 148.924  9504    681     3  36</w:t>
+      </w:r>
+      <w:r>
+        <w:br/>
+      </w:r>
+      <w:r>
+        <w:rPr>
+          <w:rStyle w:val="VerbatimChar"/>
+        </w:rPr>
+        <w:t>## 5  55.882  4897    357     2  68</w:t>
+      </w:r>
+    </w:p>
+    <w:p>
+      <w:pPr>
+        <w:pStyle w:val="FirstParagraph"/>
+      </w:pPr>
+      <w:r>
+        <w:t xml:space="preserve">2.2 Using the </w:t>
+      </w:r>
+      <w:r>
+        <w:rPr>
+          <w:rStyle w:val="VerbatimChar"/>
+        </w:rPr>
+        <w:t>class()</w:t>
+      </w:r>
+      <w:r>
+        <w:t xml:space="preserve"> function, display the object class for the Credit data set, and for Gender (i.e., </w:t>
+      </w:r>
+      <w:r>
+        <w:rPr>
+          <w:rStyle w:val="VerbatimChar"/>
+        </w:rPr>
+        <w:t>Credit$Gender</w:t>
+      </w:r>
+      <w:r>
+        <w:t>), Income and Cards</w:t>
+      </w:r>
+    </w:p>
+    <w:p>
+      <w:pPr>
+        <w:pStyle w:val="SourceCode"/>
+      </w:pPr>
+      <w:r>
+        <w:rPr>
           <w:rStyle w:val="CommentTok"/>
         </w:rPr>
-        <w:t># Get the top 5 columns of the top 5 rows. The first range in the square bracket is left blank becuase the 5 in the head function already generated the 5 rows needed. Hence, we only need the second range of values in the square bracket which represents the columns</w:t>
-      </w:r>
-      <w:r>
-        <w:br/>
-      </w:r>
-      <w:r>
-        <w:rPr>
-          <w:rStyle w:val="CommentTok"/>
-        </w:rPr>
-        <w:t># head(Credit, 5)[, 1:5] This does the same thing as the code below.</w:t>
-      </w:r>
-      <w:r>
-        <w:br/>
-      </w:r>
-      <w:r>
-        <w:br/>
-      </w:r>
-      <w:r>
-        <w:rPr>
-          <w:rStyle w:val="NormalTok"/>
-        </w:rPr>
-        <w:t>Credit[</w:t>
-      </w:r>
-      <w:r>
-        <w:rPr>
-          <w:rStyle w:val="DecValTok"/>
-        </w:rPr>
-        <w:t>1</w:t>
+        <w:t># The class function is used to display the type of class that the object represents.</w:t>
+      </w:r>
+      <w:r>
+        <w:br/>
+      </w:r>
+      <w:r>
+        <w:br/>
+      </w:r>
+      <w:r>
+        <w:rPr>
+          <w:rStyle w:val="FunctionTok"/>
+        </w:rPr>
+        <w:t>class</w:t>
+      </w:r>
+      <w:r>
+        <w:rPr>
+          <w:rStyle w:val="NormalTok"/>
+        </w:rPr>
+        <w:t xml:space="preserve">(Credit) </w:t>
+      </w:r>
+    </w:p>
+    <w:p>
+      <w:pPr>
+        <w:pStyle w:val="SourceCode"/>
+      </w:pPr>
+      <w:r>
+        <w:rPr>
+          <w:rStyle w:val="VerbatimChar"/>
+        </w:rPr>
+        <w:t>## [1] "data.frame"</w:t>
+      </w:r>
+    </w:p>
+    <w:p>
+      <w:pPr>
+        <w:pStyle w:val="SourceCode"/>
+      </w:pPr>
+      <w:r>
+        <w:rPr>
+          <w:rStyle w:val="FunctionTok"/>
+        </w:rPr>
+        <w:t>class</w:t>
+      </w:r>
+      <w:r>
+        <w:rPr>
+          <w:rStyle w:val="NormalTok"/>
+        </w:rPr>
+        <w:t>(Credit</w:t>
       </w:r>
       <w:r>
         <w:rPr>
           <w:rStyle w:val="SpecialCharTok"/>
         </w:rPr>
-        <w:t>:</w:t>
-      </w:r>
-      <w:r>
-        <w:rPr>
-          <w:rStyle w:val="DecValTok"/>
-        </w:rPr>
-        <w:t>5</w:t>
-      </w:r>
-      <w:r>
-        <w:rPr>
-          <w:rStyle w:val="NormalTok"/>
-        </w:rPr>
-        <w:t xml:space="preserve">, </w:t>
-      </w:r>
-      <w:r>
-        <w:rPr>
-          <w:rStyle w:val="DecValTok"/>
-        </w:rPr>
-        <w:t>1</w:t>
+        <w:t>$</w:t>
+      </w:r>
+      <w:r>
+        <w:rPr>
+          <w:rStyle w:val="NormalTok"/>
+        </w:rPr>
+        <w:t>Gender)</w:t>
+      </w:r>
+    </w:p>
+    <w:p>
+      <w:pPr>
+        <w:pStyle w:val="SourceCode"/>
+      </w:pPr>
+      <w:r>
+        <w:rPr>
+          <w:rStyle w:val="VerbatimChar"/>
+        </w:rPr>
+        <w:t>## [1] "character"</w:t>
+      </w:r>
+    </w:p>
+    <w:p>
+      <w:pPr>
+        <w:pStyle w:val="SourceCode"/>
+      </w:pPr>
+      <w:r>
+        <w:rPr>
+          <w:rStyle w:val="FunctionTok"/>
+        </w:rPr>
+        <w:t>class</w:t>
+      </w:r>
+      <w:r>
+        <w:rPr>
+          <w:rStyle w:val="NormalTok"/>
+        </w:rPr>
+        <w:t>(Credit</w:t>
       </w:r>
       <w:r>
         <w:rPr>
           <w:rStyle w:val="SpecialCharTok"/>
         </w:rPr>
-        <w:t>:</w:t>
-      </w:r>
-      <w:r>
-        <w:rPr>
-          <w:rStyle w:val="DecValTok"/>
-        </w:rPr>
-        <w:t>5</w:t>
-      </w:r>
-      <w:r>
-        <w:rPr>
-          <w:rStyle w:val="NormalTok"/>
-        </w:rPr>
-        <w:t>]</w:t>
+        <w:t>$</w:t>
+      </w:r>
+      <w:r>
+        <w:rPr>
+          <w:rStyle w:val="NormalTok"/>
+        </w:rPr>
+        <w:t>Income)</w:t>
       </w:r>
     </w:p>
     <w:p>
@@ -1918,78 +2021,7 @@
         <w:rPr>
           <w:rStyle w:val="VerbatimChar"/>
         </w:rPr>
-        <w:t>##    Income Limit Rating Cards Age</w:t>
-      </w:r>
-      <w:r>
-        <w:br/>
-      </w:r>
-      <w:r>
-        <w:rPr>
-          <w:rStyle w:val="VerbatimChar"/>
-        </w:rPr>
-        <w:t>## 1  14.891  3606    283     2  34</w:t>
-      </w:r>
-      <w:r>
-        <w:br/>
-      </w:r>
-      <w:r>
-        <w:rPr>
-          <w:rStyle w:val="VerbatimChar"/>
-        </w:rPr>
-        <w:t>## 2 106.025  6645    483     3  82</w:t>
-      </w:r>
-      <w:r>
-        <w:br/>
-      </w:r>
-      <w:r>
-        <w:rPr>
-          <w:rStyle w:val="VerbatimChar"/>
-        </w:rPr>
-        <w:t>## 3 104.593  7075    514     4  71</w:t>
-      </w:r>
-      <w:r>
-        <w:br/>
-      </w:r>
-      <w:r>
-        <w:rPr>
-          <w:rStyle w:val="VerbatimChar"/>
-        </w:rPr>
-        <w:t>## 4 148.924  9504    681     3  36</w:t>
-      </w:r>
-      <w:r>
-        <w:br/>
-      </w:r>
-      <w:r>
-        <w:rPr>
-          <w:rStyle w:val="VerbatimChar"/>
-        </w:rPr>
-        <w:t>## 5  55.882  4897    357     2  68</w:t>
-      </w:r>
-    </w:p>
-    <w:p>
-      <w:pPr>
-        <w:pStyle w:val="FirstParagraph"/>
-      </w:pPr>
-      <w:r>
-        <w:t xml:space="preserve">2.2 Using the </w:t>
-      </w:r>
-      <w:r>
-        <w:rPr>
-          <w:rStyle w:val="VerbatimChar"/>
-        </w:rPr>
-        <w:t>class()</w:t>
-      </w:r>
-      <w:r>
-        <w:t xml:space="preserve"> function, display the object class for the Credit data set, and for Gender (i.e., </w:t>
-      </w:r>
-      <w:r>
-        <w:rPr>
-          <w:rStyle w:val="VerbatimChar"/>
-        </w:rPr>
-        <w:t>Credit$Gender</w:t>
-      </w:r>
-      <w:r>
-        <w:t>), Income and Cards</w:t>
+        <w:t>## [1] "numeric"</w:t>
       </w:r>
     </w:p>
     <w:p>
@@ -1998,18 +2030,6 @@
       </w:pPr>
       <w:r>
         <w:rPr>
-          <w:rStyle w:val="CommentTok"/>
-        </w:rPr>
-        <w:t># The class function is used to display the type of class that the object represents.</w:t>
-      </w:r>
-      <w:r>
-        <w:br/>
-      </w:r>
-      <w:r>
-        <w:br/>
-      </w:r>
-      <w:r>
-        <w:rPr>
           <w:rStyle w:val="FunctionTok"/>
         </w:rPr>
         <w:t>class</w:t>
@@ -2018,7 +2038,19 @@
         <w:rPr>
           <w:rStyle w:val="NormalTok"/>
         </w:rPr>
-        <w:t xml:space="preserve">(Credit) </w:t>
+        <w:t>(Credit</w:t>
+      </w:r>
+      <w:r>
+        <w:rPr>
+          <w:rStyle w:val="SpecialCharTok"/>
+        </w:rPr>
+        <w:t>$</w:t>
+      </w:r>
+      <w:r>
+        <w:rPr>
+          <w:rStyle w:val="NormalTok"/>
+        </w:rPr>
+        <w:t>Cards)</w:t>
       </w:r>
     </w:p>
     <w:p>
@@ -2029,127 +2061,6 @@
         <w:rPr>
           <w:rStyle w:val="VerbatimChar"/>
         </w:rPr>
-        <w:t>## [1] "data.frame"</w:t>
-      </w:r>
-    </w:p>
-    <w:p>
-      <w:pPr>
-        <w:pStyle w:val="SourceCode"/>
-      </w:pPr>
-      <w:r>
-        <w:rPr>
-          <w:rStyle w:val="FunctionTok"/>
-        </w:rPr>
-        <w:t>class</w:t>
-      </w:r>
-      <w:r>
-        <w:rPr>
-          <w:rStyle w:val="NormalTok"/>
-        </w:rPr>
-        <w:t>(Credit</w:t>
-      </w:r>
-      <w:r>
-        <w:rPr>
-          <w:rStyle w:val="SpecialCharTok"/>
-        </w:rPr>
-        <w:t>$</w:t>
-      </w:r>
-      <w:r>
-        <w:rPr>
-          <w:rStyle w:val="NormalTok"/>
-        </w:rPr>
-        <w:t>Gender)</w:t>
-      </w:r>
-    </w:p>
-    <w:p>
-      <w:pPr>
-        <w:pStyle w:val="SourceCode"/>
-      </w:pPr>
-      <w:r>
-        <w:rPr>
-          <w:rStyle w:val="VerbatimChar"/>
-        </w:rPr>
-        <w:t>## [1] "character"</w:t>
-      </w:r>
-    </w:p>
-    <w:p>
-      <w:pPr>
-        <w:pStyle w:val="SourceCode"/>
-      </w:pPr>
-      <w:r>
-        <w:rPr>
-          <w:rStyle w:val="FunctionTok"/>
-        </w:rPr>
-        <w:t>class</w:t>
-      </w:r>
-      <w:r>
-        <w:rPr>
-          <w:rStyle w:val="NormalTok"/>
-        </w:rPr>
-        <w:t>(Credit</w:t>
-      </w:r>
-      <w:r>
-        <w:rPr>
-          <w:rStyle w:val="SpecialCharTok"/>
-        </w:rPr>
-        <w:t>$</w:t>
-      </w:r>
-      <w:r>
-        <w:rPr>
-          <w:rStyle w:val="NormalTok"/>
-        </w:rPr>
-        <w:t>Income)</w:t>
-      </w:r>
-    </w:p>
-    <w:p>
-      <w:pPr>
-        <w:pStyle w:val="SourceCode"/>
-      </w:pPr>
-      <w:r>
-        <w:rPr>
-          <w:rStyle w:val="VerbatimChar"/>
-        </w:rPr>
-        <w:t>## [1] "numeric"</w:t>
-      </w:r>
-    </w:p>
-    <w:p>
-      <w:pPr>
-        <w:pStyle w:val="SourceCode"/>
-      </w:pPr>
-      <w:r>
-        <w:rPr>
-          <w:rStyle w:val="FunctionTok"/>
-        </w:rPr>
-        <w:t>class</w:t>
-      </w:r>
-      <w:r>
-        <w:rPr>
-          <w:rStyle w:val="NormalTok"/>
-        </w:rPr>
-        <w:t>(Credit</w:t>
-      </w:r>
-      <w:r>
-        <w:rPr>
-          <w:rStyle w:val="SpecialCharTok"/>
-        </w:rPr>
-        <w:t>$</w:t>
-      </w:r>
-      <w:r>
-        <w:rPr>
-          <w:rStyle w:val="NormalTok"/>
-        </w:rPr>
-        <w:t>Cards)</w:t>
-      </w:r>
-    </w:p>
-    <w:p>
-      <w:pPr>
-        <w:pStyle w:val="SourceCode"/>
-      </w:pPr>
-      <w:r>
-        <w:rPr>
-          <w:rStyle w:val="VerbatimChar"/>
-        </w:rPr>
-        <w:lastRenderedPageBreak/>
         <w:t>## [1] "integer"</w:t>
       </w:r>
     </w:p>
@@ -2197,7 +2108,7 @@
         <w:rPr>
           <w:rStyle w:val="NormalTok"/>
         </w:rPr>
-        <w:t xml:space="preserve">Income.vect </w:t>
+        <w:t xml:space="preserve">income.vect </w:t>
       </w:r>
       <w:r>
         <w:rPr>
@@ -2248,7 +2159,7 @@
         <w:rPr>
           <w:rStyle w:val="NormalTok"/>
         </w:rPr>
-        <w:t>(Income.vect)</w:t>
+        <w:t>(income.vect)</w:t>
       </w:r>
     </w:p>
     <w:p>
@@ -2267,7 +2178,7 @@
         <w:pStyle w:val="Heading2"/>
       </w:pPr>
       <w:bookmarkStart w:id="8" w:name="basic-descriptive-analytics"/>
-      <w:bookmarkStart w:id="9" w:name="_Toc126035064"/>
+      <w:bookmarkStart w:id="9" w:name="_Toc126296715"/>
       <w:bookmarkEnd w:id="6"/>
       <w:r>
         <w:t>3. Basic Descriptive Analytics</w:t>
@@ -2279,7 +2190,11 @@
         <w:pStyle w:val="FirstParagraph"/>
       </w:pPr>
       <w:r>
-        <w:t xml:space="preserve">3.1 Compute the mean, minimum, maximum, standard deviation and variance for all the values in this income vector. Store the respective results in variables name mean.inc, min.inc, etc. Then, use the </w:t>
+        <w:t xml:space="preserve">3.1 Compute the mean, minimum, maximum, standard deviation and variance for all the values in this income vector. Store the respective results in variables name mean.inc, min.inc, etc. Then, </w:t>
+      </w:r>
+      <w:r>
+        <w:lastRenderedPageBreak/>
+        <w:t xml:space="preserve">use the </w:t>
       </w:r>
       <w:r>
         <w:rPr>
@@ -2356,7 +2271,7 @@
           <w:b/>
           <w:bCs/>
         </w:rPr>
-        <w:t>incom.vect</w:t>
+        <w:t>income.vect</w:t>
       </w:r>
       <w:r>
         <w:t xml:space="preserve">. Therefore, you need to use the </w:t>
@@ -2412,7 +2327,7 @@
         <w:rPr>
           <w:rStyle w:val="NormalTok"/>
         </w:rPr>
-        <w:t>(Income.vect)</w:t>
+        <w:t>(income.vect)</w:t>
       </w:r>
       <w:r>
         <w:br/>
@@ -2457,7 +2372,7 @@
         <w:rPr>
           <w:rStyle w:val="NormalTok"/>
         </w:rPr>
-        <w:t>(Income.vect)</w:t>
+        <w:t>(income.vect)</w:t>
       </w:r>
       <w:r>
         <w:br/>
@@ -2502,7 +2417,7 @@
         <w:rPr>
           <w:rStyle w:val="NormalTok"/>
         </w:rPr>
-        <w:t>(Income.vect)</w:t>
+        <w:t>(income.vect)</w:t>
       </w:r>
       <w:r>
         <w:br/>
@@ -2514,28 +2429,106 @@
         <w:rPr>
           <w:rStyle w:val="CommentTok"/>
         </w:rPr>
-        <w:t># Standard Devi</w:t>
+        <w:t># Standard Devition of Income</w:t>
+      </w:r>
+      <w:r>
+        <w:br/>
+      </w:r>
+      <w:r>
+        <w:rPr>
+          <w:rStyle w:val="NormalTok"/>
+        </w:rPr>
+        <w:t xml:space="preserve">stdev.inc </w:t>
+      </w:r>
+      <w:r>
+        <w:rPr>
+          <w:rStyle w:val="OtherTok"/>
+        </w:rPr>
+        <w:t>&lt;-</w:t>
+      </w:r>
+      <w:r>
+        <w:rPr>
+          <w:rStyle w:val="NormalTok"/>
+        </w:rPr>
+        <w:t xml:space="preserve"> </w:t>
+      </w:r>
+      <w:r>
+        <w:rPr>
+          <w:rStyle w:val="FunctionTok"/>
+        </w:rPr>
+        <w:t>sd</w:t>
+      </w:r>
+      <w:r>
+        <w:rPr>
+          <w:rStyle w:val="NormalTok"/>
+        </w:rPr>
+        <w:t>(income.vect)</w:t>
+      </w:r>
+      <w:r>
+        <w:br/>
+      </w:r>
+      <w:r>
+        <w:br/>
       </w:r>
       <w:r>
         <w:rPr>
           <w:rStyle w:val="CommentTok"/>
         </w:rPr>
-        <w:t>a</w:t>
+        <w:t># Variance of Income</w:t>
+      </w:r>
+      <w:r>
+        <w:br/>
+      </w:r>
+      <w:r>
+        <w:rPr>
+          <w:rStyle w:val="NormalTok"/>
+        </w:rPr>
+        <w:t xml:space="preserve">var.inc </w:t>
+      </w:r>
+      <w:r>
+        <w:rPr>
+          <w:rStyle w:val="OtherTok"/>
+        </w:rPr>
+        <w:t>&lt;-</w:t>
+      </w:r>
+      <w:r>
+        <w:rPr>
+          <w:rStyle w:val="NormalTok"/>
+        </w:rPr>
+        <w:t xml:space="preserve"> </w:t>
+      </w:r>
+      <w:r>
+        <w:rPr>
+          <w:rStyle w:val="FunctionTok"/>
+        </w:rPr>
+        <w:t>var</w:t>
+      </w:r>
+      <w:r>
+        <w:rPr>
+          <w:rStyle w:val="NormalTok"/>
+        </w:rPr>
+        <w:t>(income.vect)</w:t>
+      </w:r>
+      <w:r>
+        <w:br/>
+      </w:r>
+      <w:r>
+        <w:br/>
       </w:r>
       <w:r>
         <w:rPr>
           <w:rStyle w:val="CommentTok"/>
         </w:rPr>
-        <w:t>tion of Income</w:t>
-      </w:r>
-      <w:r>
-        <w:br/>
-      </w:r>
-      <w:r>
-        <w:rPr>
-          <w:rStyle w:val="NormalTok"/>
-        </w:rPr>
-        <w:t xml:space="preserve">stdev.inc </w:t>
+        <w:t># Vector of all the statistics</w:t>
+      </w:r>
+      <w:r>
+        <w:br/>
+      </w:r>
+      <w:r>
+        <w:rPr>
+          <w:rStyle w:val="NormalTok"/>
+        </w:rPr>
+        <w:t xml:space="preserve">income.stats </w:t>
       </w:r>
       <w:r>
         <w:rPr>
@@ -2553,34 +2546,31 @@
         <w:rPr>
           <w:rStyle w:val="FunctionTok"/>
         </w:rPr>
-        <w:t>sd</w:t>
-      </w:r>
-      <w:r>
-        <w:rPr>
-          <w:rStyle w:val="NormalTok"/>
-        </w:rPr>
-        <w:t>(Income.vect)</w:t>
-      </w:r>
-      <w:r>
-        <w:br/>
-      </w:r>
-      <w:r>
-        <w:br/>
-      </w:r>
-      <w:r>
-        <w:rPr>
-          <w:rStyle w:val="CommentTok"/>
-        </w:rPr>
-        <w:t># Variance of Income</w:t>
-      </w:r>
-      <w:r>
-        <w:br/>
-      </w:r>
-      <w:r>
-        <w:rPr>
-          <w:rStyle w:val="NormalTok"/>
-        </w:rPr>
-        <w:t xml:space="preserve">var.inc </w:t>
+        <w:t>c</w:t>
+      </w:r>
+      <w:r>
+        <w:rPr>
+          <w:rStyle w:val="NormalTok"/>
+        </w:rPr>
+        <w:t>(mean.inc, min.inc, max.inc, stdev.inc, var.inc)</w:t>
+      </w:r>
+      <w:r>
+        <w:br/>
+      </w:r>
+      <w:r>
+        <w:br/>
+      </w:r>
+      <w:r>
+        <w:rPr>
+          <w:rStyle w:val="FunctionTok"/>
+        </w:rPr>
+        <w:t>names</w:t>
+      </w:r>
+      <w:r>
+        <w:rPr>
+          <w:rStyle w:val="NormalTok"/>
+        </w:rPr>
+        <w:t xml:space="preserve">(income.stats) </w:t>
       </w:r>
       <w:r>
         <w:rPr>
@@ -2598,40 +2588,97 @@
         <w:rPr>
           <w:rStyle w:val="FunctionTok"/>
         </w:rPr>
-        <w:t>var</w:t>
-      </w:r>
-      <w:r>
-        <w:rPr>
-          <w:rStyle w:val="NormalTok"/>
-        </w:rPr>
-        <w:t>(Income.vect)</w:t>
-      </w:r>
-      <w:r>
-        <w:br/>
-      </w:r>
-      <w:r>
-        <w:br/>
-      </w:r>
-      <w:r>
-        <w:rPr>
-          <w:rStyle w:val="CommentTok"/>
-        </w:rPr>
-        <w:t># Vector of all the statistics</w:t>
-      </w:r>
-      <w:r>
-        <w:br/>
-      </w:r>
-      <w:r>
-        <w:rPr>
-          <w:rStyle w:val="NormalTok"/>
-        </w:rPr>
-        <w:t xml:space="preserve">Income.stats </w:t>
-      </w:r>
-      <w:r>
-        <w:rPr>
-          <w:rStyle w:val="OtherTok"/>
-        </w:rPr>
-        <w:t>&lt;-</w:t>
+        <w:t>c</w:t>
+      </w:r>
+      <w:r>
+        <w:rPr>
+          <w:rStyle w:val="NormalTok"/>
+        </w:rPr>
+        <w:t>(</w:t>
+      </w:r>
+      <w:r>
+        <w:rPr>
+          <w:rStyle w:val="StringTok"/>
+        </w:rPr>
+        <w:t>"Mean"</w:t>
+      </w:r>
+      <w:r>
+        <w:rPr>
+          <w:rStyle w:val="NormalTok"/>
+        </w:rPr>
+        <w:t xml:space="preserve">, </w:t>
+      </w:r>
+      <w:r>
+        <w:rPr>
+          <w:rStyle w:val="StringTok"/>
+        </w:rPr>
+        <w:t>"Min"</w:t>
+      </w:r>
+      <w:r>
+        <w:rPr>
+          <w:rStyle w:val="NormalTok"/>
+        </w:rPr>
+        <w:t xml:space="preserve">, </w:t>
+      </w:r>
+      <w:r>
+        <w:rPr>
+          <w:rStyle w:val="StringTok"/>
+        </w:rPr>
+        <w:t>"Max"</w:t>
+      </w:r>
+      <w:r>
+        <w:rPr>
+          <w:rStyle w:val="NormalTok"/>
+        </w:rPr>
+        <w:t xml:space="preserve">, </w:t>
+      </w:r>
+      <w:r>
+        <w:rPr>
+          <w:rStyle w:val="StringTok"/>
+        </w:rPr>
+        <w:t>"StDev"</w:t>
+      </w:r>
+      <w:r>
+        <w:rPr>
+          <w:rStyle w:val="NormalTok"/>
+        </w:rPr>
+        <w:t xml:space="preserve">, </w:t>
+      </w:r>
+      <w:r>
+        <w:rPr>
+          <w:rStyle w:val="StringTok"/>
+        </w:rPr>
+        <w:t>"Var"</w:t>
+      </w:r>
+      <w:r>
+        <w:rPr>
+          <w:rStyle w:val="NormalTok"/>
+        </w:rPr>
+        <w:t>)</w:t>
+      </w:r>
+      <w:r>
+        <w:br/>
+      </w:r>
+      <w:r>
+        <w:br/>
+      </w:r>
+      <w:r>
+        <w:rPr>
+          <w:rStyle w:val="FunctionTok"/>
+        </w:rPr>
+        <w:t>round</w:t>
+      </w:r>
+      <w:r>
+        <w:rPr>
+          <w:rStyle w:val="NormalTok"/>
+        </w:rPr>
+        <w:t xml:space="preserve">(income.stats, </w:t>
+      </w:r>
+      <w:r>
+        <w:rPr>
+          <w:rStyle w:val="AttributeTok"/>
+        </w:rPr>
+        <w:t>digits =</w:t>
       </w:r>
       <w:r>
         <w:rPr>
@@ -2641,111 +2688,9 @@
       </w:r>
       <w:r>
         <w:rPr>
-          <w:rStyle w:val="FunctionTok"/>
-        </w:rPr>
-        <w:t>c</w:t>
-      </w:r>
-      <w:r>
-        <w:rPr>
-          <w:rStyle w:val="NormalTok"/>
-        </w:rPr>
-        <w:t>(mean.inc, min.inc, max.inc, stdev.inc, var.inc)</w:t>
-      </w:r>
-      <w:r>
-        <w:br/>
-      </w:r>
-      <w:r>
-        <w:br/>
-      </w:r>
-      <w:r>
-        <w:rPr>
-          <w:rStyle w:val="FunctionTok"/>
-        </w:rPr>
-        <w:t>names</w:t>
-      </w:r>
-      <w:r>
-        <w:rPr>
-          <w:rStyle w:val="NormalTok"/>
-        </w:rPr>
-        <w:t xml:space="preserve">(Income.stats) </w:t>
-      </w:r>
-      <w:r>
-        <w:rPr>
-          <w:rStyle w:val="OtherTok"/>
-        </w:rPr>
-        <w:t>&lt;-</w:t>
-      </w:r>
-      <w:r>
-        <w:rPr>
-          <w:rStyle w:val="NormalTok"/>
-        </w:rPr>
-        <w:t xml:space="preserve"> </w:t>
-      </w:r>
-      <w:r>
-        <w:rPr>
-          <w:rStyle w:val="FunctionTok"/>
-        </w:rPr>
-        <w:t>c</w:t>
-      </w:r>
-      <w:r>
-        <w:rPr>
-          <w:rStyle w:val="NormalTok"/>
-        </w:rPr>
-        <w:t>(</w:t>
-      </w:r>
-      <w:r>
-        <w:rPr>
-          <w:rStyle w:val="StringTok"/>
-        </w:rPr>
-        <w:t>"Mean"</w:t>
-      </w:r>
-      <w:r>
-        <w:rPr>
-          <w:rStyle w:val="NormalTok"/>
-        </w:rPr>
-        <w:t xml:space="preserve">, </w:t>
-      </w:r>
-      <w:r>
-        <w:rPr>
-          <w:rStyle w:val="StringTok"/>
-        </w:rPr>
-        <w:t>"Min"</w:t>
-      </w:r>
-      <w:r>
-        <w:rPr>
-          <w:rStyle w:val="NormalTok"/>
-        </w:rPr>
-        <w:t xml:space="preserve">, </w:t>
-      </w:r>
-      <w:r>
-        <w:rPr>
-          <w:rStyle w:val="StringTok"/>
-        </w:rPr>
-        <w:t>"Max"</w:t>
-      </w:r>
-      <w:r>
-        <w:rPr>
-          <w:rStyle w:val="NormalTok"/>
-        </w:rPr>
-        <w:t xml:space="preserve">, </w:t>
-      </w:r>
-      <w:r>
-        <w:rPr>
-          <w:rStyle w:val="StringTok"/>
-        </w:rPr>
-        <w:t>"StDev"</w:t>
-      </w:r>
-      <w:r>
-        <w:rPr>
-          <w:rStyle w:val="NormalTok"/>
-        </w:rPr>
-        <w:t xml:space="preserve">, </w:t>
-      </w:r>
-      <w:r>
-        <w:rPr>
-          <w:rStyle w:val="StringTok"/>
-        </w:rPr>
-        <w:t>"Var"</w:t>
+          <w:rStyle w:val="DecValTok"/>
+        </w:rPr>
+        <w:t>2</w:t>
       </w:r>
       <w:r>
         <w:rPr>
@@ -2753,18 +2698,6 @@
         </w:rPr>
         <w:t>)</w:t>
       </w:r>
-      <w:r>
-        <w:br/>
-      </w:r>
-      <w:r>
-        <w:br/>
-      </w:r>
-      <w:r>
-        <w:rPr>
-          <w:rStyle w:val="NormalTok"/>
-        </w:rPr>
-        <w:t>Income.stats</w:t>
-      </w:r>
     </w:p>
     <w:p>
       <w:pPr>
@@ -2774,16 +2707,16 @@
         <w:rPr>
           <w:rStyle w:val="VerbatimChar"/>
         </w:rPr>
-        <w:t xml:space="preserve">##       Mean        Min        Max      StDev        Var </w:t>
-      </w:r>
-      <w:r>
-        <w:br/>
-      </w:r>
-      <w:r>
-        <w:rPr>
-          <w:rStyle w:val="VerbatimChar"/>
-        </w:rPr>
-        <w:t>##   45.21889   10.35400  186.63400   35.24427 1242.15879</w:t>
+        <w:t xml:space="preserve">##    Mean     Min     Max   StDev     Var </w:t>
+      </w:r>
+      <w:r>
+        <w:br/>
+      </w:r>
+      <w:r>
+        <w:rPr>
+          <w:rStyle w:val="VerbatimChar"/>
+        </w:rPr>
+        <w:t>##   45.22   10.35  186.63   35.24 1242.16</w:t>
       </w:r>
     </w:p>
     <w:p>
@@ -2791,7 +2724,6 @@
         <w:pStyle w:val="FirstParagraph"/>
       </w:pPr>
       <w:r>
-        <w:lastRenderedPageBreak/>
         <w:t xml:space="preserve">3.2 Display a boxplot for the predictor Income. Tip: you can do this 2 ways. First you can </w:t>
       </w:r>
       <w:r>
@@ -2820,7 +2752,45 @@
         <w:t>Income</w:t>
       </w:r>
       <w:r>
-        <w:t>. Or, do it without attaching, but using the table prefix (i.e., **Credit$Income). Use the ** **xlab** attribute to name include the label "Income". Then display similar boxplots but this time broken down by **Gender** (i.e., `Credit$Income ~ Credit$Gender`).</w:t>
+        <w:t xml:space="preserve">. Or, do it without attaching, but using the table prefix (i.e., </w:t>
+      </w:r>
+      <w:r>
+        <w:rPr>
+          <w:rStyle w:val="VerbatimChar"/>
+        </w:rPr>
+        <w:t>Credit$Income</w:t>
+      </w:r>
+      <w:r>
+        <w:t xml:space="preserve">). Use the </w:t>
+      </w:r>
+      <w:r>
+        <w:rPr>
+          <w:b/>
+          <w:bCs/>
+        </w:rPr>
+        <w:t>xlab</w:t>
+      </w:r>
+      <w:r>
+        <w:t xml:space="preserve"> attribute to name include the label “Income”. Then display similar boxplots but this time broken down by </w:t>
+      </w:r>
+      <w:r>
+        <w:rPr>
+          <w:b/>
+          <w:bCs/>
+        </w:rPr>
+        <w:t>Gender</w:t>
+      </w:r>
+      <w:r>
+        <w:t xml:space="preserve"> (i.e., </w:t>
+      </w:r>
+      <w:r>
+        <w:rPr>
+          <w:rStyle w:val="VerbatimChar"/>
+        </w:rPr>
+        <w:t>Credit$Income ~ Credit$Gender</w:t>
+      </w:r>
+      <w:r>
+        <w:t xml:space="preserve"> ).</w:t>
       </w:r>
     </w:p>
     <w:p>
@@ -2884,8 +2854,9 @@
         <w:rPr>
           <w:noProof/>
         </w:rPr>
+        <w:lastRenderedPageBreak/>
         <w:drawing>
-          <wp:inline distT="0" distB="0" distL="0" distR="0" wp14:anchorId="6D53DAC4" wp14:editId="44FC7828">
+          <wp:inline distT="0" distB="0" distL="0" distR="0" wp14:anchorId="58E9E786" wp14:editId="2063D4CD">
             <wp:extent cx="5334000" cy="4000500"/>
             <wp:effectExtent l="0" t="0" r="0" b="0"/>
             <wp:docPr id="25" name="Picture"/>
@@ -3038,7 +3009,7 @@
         </w:rPr>
         <w:lastRenderedPageBreak/>
         <w:drawing>
-          <wp:inline distT="0" distB="0" distL="0" distR="0" wp14:anchorId="249A6030" wp14:editId="5168DA1E">
+          <wp:inline distT="0" distB="0" distL="0" distR="0" wp14:anchorId="30E77D23" wp14:editId="3BB87830">
             <wp:extent cx="5334000" cy="4000500"/>
             <wp:effectExtent l="0" t="0" r="0" b="0"/>
             <wp:docPr id="28" name="Picture"/>
@@ -3231,7 +3202,7 @@
         </w:rPr>
         <w:lastRenderedPageBreak/>
         <w:drawing>
-          <wp:inline distT="0" distB="0" distL="0" distR="0" wp14:anchorId="3E849215" wp14:editId="7EE4F9A8">
+          <wp:inline distT="0" distB="0" distL="0" distR="0" wp14:anchorId="2EE7A66D" wp14:editId="07E86709">
             <wp:extent cx="5334000" cy="4000500"/>
             <wp:effectExtent l="0" t="0" r="0" b="0"/>
             <wp:docPr id="31" name="Picture"/>
@@ -3339,7 +3310,7 @@
         </w:rPr>
         <w:lastRenderedPageBreak/>
         <w:drawing>
-          <wp:inline distT="0" distB="0" distL="0" distR="0" wp14:anchorId="314A8D8E" wp14:editId="14254D3E">
+          <wp:inline distT="0" distB="0" distL="0" distR="0" wp14:anchorId="79C58A06" wp14:editId="2A4D0C81">
             <wp:extent cx="5334000" cy="4000500"/>
             <wp:effectExtent l="0" t="0" r="0" b="0"/>
             <wp:docPr id="34" name="Picture"/>
@@ -3404,13 +3375,7 @@
         <w:pStyle w:val="BodyText"/>
       </w:pPr>
       <w:r>
-        <w:t xml:space="preserve">The data seems to be somewhat normally distributed. The histogram however shows that the data is skewed </w:t>
-      </w:r>
-      <w:r>
-        <w:t>right</w:t>
-      </w:r>
-      <w:r>
-        <w:t>. Furthermore, the qqplot reveals some form of curvature on the plot which indicates some form of non-normality.</w:t>
+        <w:t>A look at the histogram shows that the data is skewed right although it looks normal to some extent before it started to become skewed. Furthermore, the qqplot reveals some form of normality in the middle until some point when it began to deviate from the line thereby showing some form of non-normality. This is consistent with what was observed on the histogram.</w:t>
       </w:r>
     </w:p>
     <w:p>
@@ -3418,7 +3383,7 @@
         <w:pStyle w:val="Heading2"/>
       </w:pPr>
       <w:bookmarkStart w:id="10" w:name="basic-predictive-analytics"/>
-      <w:bookmarkStart w:id="11" w:name="_Toc126035065"/>
+      <w:bookmarkStart w:id="11" w:name="_Toc126296716"/>
       <w:bookmarkEnd w:id="8"/>
       <w:r>
         <w:t>4. Basic Predictive Analytics</w:t>
@@ -4023,7 +3988,7 @@
         </w:rPr>
         <w:lastRenderedPageBreak/>
         <w:drawing>
-          <wp:inline distT="0" distB="0" distL="0" distR="0" wp14:anchorId="7610F007" wp14:editId="02D538B4">
+          <wp:inline distT="0" distB="0" distL="0" distR="0" wp14:anchorId="68E5824F" wp14:editId="47C4FB8C">
             <wp:extent cx="5334000" cy="4000500"/>
             <wp:effectExtent l="0" t="0" r="0" b="0"/>
             <wp:docPr id="38" name="Picture"/>
@@ -4504,7 +4469,7 @@
     </w:p>
     <w:sectPr>
       <w:pgSz w:w="12240" w:h="15840"/>
-      <w:pgMar w:top="1440" w:right="1440" w:bottom="1440" w:left="1440" w:header="720" w:footer="720" w:gutter="0"/>
+      <w:pgMar w:top="1440" w:right="1134" w:bottom="1440" w:left="1134" w:header="720" w:footer="720" w:gutter="0"/>
       <w:cols w:space="720"/>
     </w:sectPr>
   </w:body>
@@ -4560,7 +4525,7 @@
   <w:abstractNum w:abstractNumId="0" w15:restartNumberingAfterBreak="0">
     <w:nsid w:val="0000A990"/>
     <w:multiLevelType w:val="multilevel"/>
-    <w:tmpl w:val="11203BE8"/>
+    <w:tmpl w:val="E578B8D8"/>
     <w:lvl w:ilvl="0">
       <w:numFmt w:val="bullet"/>
       <w:lvlText w:val=" "/>
@@ -4637,7 +4602,7 @@
   <w:abstractNum w:abstractNumId="1" w15:restartNumberingAfterBreak="0">
     <w:nsid w:val="0000A991"/>
     <w:multiLevelType w:val="multilevel"/>
-    <w:tmpl w:val="5E8A435A"/>
+    <w:tmpl w:val="C04EEC6A"/>
     <w:lvl w:ilvl="0">
       <w:numFmt w:val="bullet"/>
       <w:lvlText w:val="•"/>
@@ -4714,7 +4679,7 @@
   <w:abstractNum w:abstractNumId="2" w15:restartNumberingAfterBreak="0">
     <w:nsid w:val="00A99411"/>
     <w:multiLevelType w:val="multilevel"/>
-    <w:tmpl w:val="A10E1C3C"/>
+    <w:tmpl w:val="14880F12"/>
     <w:lvl w:ilvl="0">
       <w:start w:val="1"/>
       <w:numFmt w:val="decimal"/>
@@ -4797,10 +4762,10 @@
       </w:pPr>
     </w:lvl>
   </w:abstractNum>
-  <w:num w:numId="1" w16cid:durableId="1914776628">
+  <w:num w:numId="1" w16cid:durableId="968392210">
     <w:abstractNumId w:val="0"/>
   </w:num>
-  <w:num w:numId="2" w16cid:durableId="1623340059">
+  <w:num w:numId="2" w16cid:durableId="32654098">
     <w:abstractNumId w:val="2"/>
     <w:lvlOverride w:ilvl="0">
       <w:startOverride w:val="1"/>
@@ -4830,7 +4795,7 @@
       <w:startOverride w:val="1"/>
     </w:lvlOverride>
   </w:num>
-  <w:num w:numId="3" w16cid:durableId="1362903596">
+  <w:num w:numId="3" w16cid:durableId="1355380058">
     <w:abstractNumId w:val="1"/>
   </w:num>
 </w:numbering>
@@ -5969,7 +5934,7 @@
     <w:autoRedefine/>
     <w:uiPriority w:val="39"/>
     <w:unhideWhenUsed/>
-    <w:rsid w:val="00C03629"/>
+    <w:rsid w:val="005110B5"/>
     <w:pPr>
       <w:spacing w:after="100"/>
       <w:ind w:left="240"/>

--- a/Exercise/01/Ex1_R_Odejide.docx
+++ b/Exercise/01/Ex1_R_Odejide.docx
@@ -34,7 +34,7 @@
           <w:sz w:val="24"/>
           <w:szCs w:val="24"/>
         </w:rPr>
-        <w:id w:val="-1845704246"/>
+        <w:id w:val="2105525497"/>
         <w:docPartObj>
           <w:docPartGallery w:val="Table of Contents"/>
           <w:docPartUnique/>
@@ -68,7 +68,7 @@
           <w:r>
             <w:fldChar w:fldCharType="separate"/>
           </w:r>
-          <w:hyperlink w:anchor="_Toc126296711" w:history="1">
+          <w:hyperlink w:anchor="_Toc126803888" w:history="1">
             <w:r>
               <w:rPr>
                 <w:rStyle w:val="Hyperlink"/>
@@ -95,7 +95,7 @@
                 <w:noProof/>
                 <w:webHidden/>
               </w:rPr>
-              <w:instrText xml:space="preserve"> PAGEREF _Toc126296711 \h </w:instrText>
+              <w:instrText xml:space="preserve"> PAGEREF _Toc126803888 \h </w:instrText>
             </w:r>
             <w:r>
               <w:rPr>
@@ -136,7 +136,7 @@
               <w:noProof/>
             </w:rPr>
           </w:pPr>
-          <w:hyperlink w:anchor="_Toc126296712" w:history="1">
+          <w:hyperlink w:anchor="_Toc126803889" w:history="1">
             <w:r>
               <w:rPr>
                 <w:rStyle w:val="Hyperlink"/>
@@ -163,7 +163,7 @@
                 <w:noProof/>
                 <w:webHidden/>
               </w:rPr>
-              <w:instrText xml:space="preserve"> PAGEREF _Toc126296712 \h </w:instrText>
+              <w:instrText xml:space="preserve"> PAGEREF _Toc126803889 \h </w:instrText>
             </w:r>
             <w:r>
               <w:rPr>
@@ -204,7 +204,7 @@
               <w:noProof/>
             </w:rPr>
           </w:pPr>
-          <w:hyperlink w:anchor="_Toc126296713" w:history="1">
+          <w:hyperlink w:anchor="_Toc126803890" w:history="1">
             <w:r>
               <w:rPr>
                 <w:rStyle w:val="Hyperlink"/>
@@ -231,7 +231,7 @@
                 <w:noProof/>
                 <w:webHidden/>
               </w:rPr>
-              <w:instrText xml:space="preserve"> PAGEREF _Toc126296713 \h </w:instrText>
+              <w:instrText xml:space="preserve"> PAGEREF _Toc126803890 \h </w:instrText>
             </w:r>
             <w:r>
               <w:rPr>
@@ -272,7 +272,7 @@
               <w:noProof/>
             </w:rPr>
           </w:pPr>
-          <w:hyperlink w:anchor="_Toc126296714" w:history="1">
+          <w:hyperlink w:anchor="_Toc126803891" w:history="1">
             <w:r>
               <w:rPr>
                 <w:rStyle w:val="Hyperlink"/>
@@ -299,7 +299,7 @@
                 <w:noProof/>
                 <w:webHidden/>
               </w:rPr>
-              <w:instrText xml:space="preserve"> PAGEREF _Toc126296714 \h </w:instrText>
+              <w:instrText xml:space="preserve"> PAGEREF _Toc126803891 \h </w:instrText>
             </w:r>
             <w:r>
               <w:rPr>
@@ -340,7 +340,7 @@
               <w:noProof/>
             </w:rPr>
           </w:pPr>
-          <w:hyperlink w:anchor="_Toc126296715" w:history="1">
+          <w:hyperlink w:anchor="_Toc126803892" w:history="1">
             <w:r>
               <w:rPr>
                 <w:rStyle w:val="Hyperlink"/>
@@ -367,7 +367,7 @@
                 <w:noProof/>
                 <w:webHidden/>
               </w:rPr>
-              <w:instrText xml:space="preserve"> PAGEREF _Toc126296715 \h </w:instrText>
+              <w:instrText xml:space="preserve"> PAGEREF _Toc126803892 \h </w:instrText>
             </w:r>
             <w:r>
               <w:rPr>
@@ -408,7 +408,7 @@
               <w:noProof/>
             </w:rPr>
           </w:pPr>
-          <w:hyperlink w:anchor="_Toc126296716" w:history="1">
+          <w:hyperlink w:anchor="_Toc126803893" w:history="1">
             <w:r>
               <w:rPr>
                 <w:rStyle w:val="Hyperlink"/>
@@ -435,7 +435,7 @@
                 <w:noProof/>
                 <w:webHidden/>
               </w:rPr>
-              <w:instrText xml:space="preserve"> PAGEREF _Toc126296716 \h </w:instrText>
+              <w:instrText xml:space="preserve"> PAGEREF _Toc126803893 \h </w:instrText>
             </w:r>
             <w:r>
               <w:rPr>
@@ -477,12 +477,12 @@
       <w:pPr>
         <w:pStyle w:val="Heading2"/>
       </w:pPr>
-      <w:bookmarkStart w:id="0" w:name="general-instructions"/>
-      <w:bookmarkStart w:id="1" w:name="_Toc126296711"/>
+      <w:bookmarkStart w:id="0" w:name="_Toc126803888"/>
+      <w:bookmarkStart w:id="1" w:name="general-instructions"/>
       <w:r>
         <w:t>General Instructions</w:t>
       </w:r>
-      <w:bookmarkEnd w:id="1"/>
+      <w:bookmarkEnd w:id="0"/>
     </w:p>
     <w:p>
       <w:pPr>
@@ -519,64 +519,31 @@
         <w:t>Word document</w:t>
       </w:r>
       <w:r>
-        <w:t xml:space="preserve"> and submit it. No need to submit the </w:t>
+        <w:t xml:space="preserve"> and submit it. No need to submit </w:t>
+      </w:r>
+      <w:proofErr w:type="gramStart"/>
+      <w:r>
+        <w:t xml:space="preserve">the </w:t>
       </w:r>
       <w:r>
         <w:rPr>
           <w:b/>
           <w:bCs/>
         </w:rPr>
-        <w:t>.Rmd</w:t>
-      </w:r>
-      <w:r>
-        <w:t>, file just the Word knitted file. If for some reason you can’t knit a Word file, you can knit to a PDF file, or to an HTML file and then save it as a PDF. Some LMS systems don’t accept HTML submissions.</w:t>
-      </w:r>
-    </w:p>
-    <w:p>
-      <w:pPr>
-        <w:pStyle w:val="BodyText"/>
-      </w:pPr>
-      <w:r>
-        <w:t>This exercise is similar to HW0 in KSB-999, which you were required to complete before starting this course. So, if you already did that, this should be an easy exercise and a good warm up refresher. If you didn’t do it, this is you opportunity to catch up. This course moves fast and it assumes that you have some familiarity with R.</w:t>
-      </w:r>
-    </w:p>
-    <w:p>
-      <w:pPr>
-        <w:pStyle w:val="Heading2"/>
-      </w:pPr>
-      <w:bookmarkStart w:id="2" w:name="X6195ff799da2d4e1e4c84878931ff905130c10f"/>
-      <w:bookmarkStart w:id="3" w:name="_Toc126296712"/>
-      <w:bookmarkEnd w:id="0"/>
-      <w:r>
-        <w:t>R Markdown Overview (please read carefully)</w:t>
-      </w:r>
-      <w:bookmarkEnd w:id="3"/>
-    </w:p>
-    <w:p>
-      <w:pPr>
-        <w:pStyle w:val="FirstParagraph"/>
-      </w:pPr>
-      <w:r>
-        <w:t xml:space="preserve">R Markdown is a package that allows you to write R code and prepare an analytics report in a single file. To use R Markdown, you first need to install it in your computer using the command </w:t>
-      </w:r>
-      <w:r>
-        <w:rPr>
-          <w:rStyle w:val="VerbatimChar"/>
-        </w:rPr>
-        <w:t>install.packages("rmarkdown")</w:t>
-      </w:r>
-      <w:r>
-        <w:t xml:space="preserve">. If you have not done this yet, go to the </w:t>
-      </w:r>
+        <w:t>.</w:t>
+      </w:r>
+      <w:proofErr w:type="spellStart"/>
       <w:r>
         <w:rPr>
           <w:b/>
           <w:bCs/>
         </w:rPr>
-        <w:t>R Console</w:t>
-      </w:r>
-      <w:r>
-        <w:t xml:space="preserve"> and install R Markdown. Once you have done this, you can create R Markdown files from the File -&gt; New File menu.</w:t>
+        <w:t>Rmd</w:t>
+      </w:r>
+      <w:proofErr w:type="spellEnd"/>
+      <w:proofErr w:type="gramEnd"/>
+      <w:r>
+        <w:t>, file just the Word knitted file. If for some reason you can’t knit a Word file, you can knit to a PDF file, or to an HTML file and then save it as a PDF. Some LMS systems don’t accept HTML submissions.</w:t>
       </w:r>
     </w:p>
     <w:p>
@@ -584,17 +551,102 @@
         <w:pStyle w:val="BodyText"/>
       </w:pPr>
       <w:r>
-        <w:t xml:space="preserve">When you create an R Markdown file, it will look like text comingled with R code. You will see a button option named </w:t>
+        <w:t xml:space="preserve">This exercise is </w:t>
+      </w:r>
+      <w:proofErr w:type="gramStart"/>
+      <w:r>
+        <w:t>similar to</w:t>
+      </w:r>
+      <w:proofErr w:type="gramEnd"/>
+      <w:r>
+        <w:t xml:space="preserve"> HW0 in KSB-999, which you were required to complete before starting this course. So, if you already did that, this should be an easy exercise and a good warm up refresher. If you didn’t do it, this is </w:t>
+      </w:r>
+      <w:proofErr w:type="gramStart"/>
+      <w:r>
+        <w:t>you</w:t>
+      </w:r>
+      <w:proofErr w:type="gramEnd"/>
+      <w:r>
+        <w:t xml:space="preserve"> opportunity to catch up. This course moves </w:t>
+      </w:r>
+      <w:proofErr w:type="gramStart"/>
+      <w:r>
+        <w:t>fast</w:t>
+      </w:r>
+      <w:proofErr w:type="gramEnd"/>
+      <w:r>
+        <w:t xml:space="preserve"> and it assumes that you have some familiarity with R.</w:t>
+      </w:r>
+    </w:p>
+    <w:p>
+      <w:pPr>
+        <w:pStyle w:val="Heading2"/>
+      </w:pPr>
+      <w:bookmarkStart w:id="2" w:name="_Toc126803889"/>
+      <w:bookmarkStart w:id="3" w:name="X6195ff799da2d4e1e4c84878931ff905130c10f"/>
+      <w:bookmarkEnd w:id="1"/>
+      <w:r>
+        <w:t>R Markdown Overview (please read carefully)</w:t>
+      </w:r>
+      <w:bookmarkEnd w:id="2"/>
+    </w:p>
+    <w:p>
+      <w:pPr>
+        <w:pStyle w:val="FirstParagraph"/>
+      </w:pPr>
+      <w:r>
+        <w:t xml:space="preserve">R Markdown is a package that allows you to write R code and prepare an analytics report in a single file. To use R Markdown, you first need to install it in your computer using the command </w:t>
+      </w:r>
+      <w:proofErr w:type="spellStart"/>
+      <w:proofErr w:type="gramStart"/>
+      <w:r>
+        <w:rPr>
+          <w:rStyle w:val="VerbatimChar"/>
+        </w:rPr>
+        <w:t>install.packages</w:t>
+      </w:r>
+      <w:proofErr w:type="spellEnd"/>
+      <w:proofErr w:type="gramEnd"/>
+      <w:r>
+        <w:rPr>
+          <w:rStyle w:val="VerbatimChar"/>
+        </w:rPr>
+        <w:t>("</w:t>
+      </w:r>
+      <w:proofErr w:type="spellStart"/>
+      <w:r>
+        <w:rPr>
+          <w:rStyle w:val="VerbatimChar"/>
+        </w:rPr>
+        <w:t>rmarkdown</w:t>
+      </w:r>
+      <w:proofErr w:type="spellEnd"/>
+      <w:r>
+        <w:rPr>
+          <w:rStyle w:val="VerbatimChar"/>
+        </w:rPr>
+        <w:t>")</w:t>
+      </w:r>
+      <w:r>
+        <w:t xml:space="preserve">. If you have not done this yet, go to the </w:t>
       </w:r>
       <w:r>
         <w:rPr>
           <w:b/>
           <w:bCs/>
         </w:rPr>
-        <w:t>Knit</w:t>
-      </w:r>
-      <w:r>
-        <w:t xml:space="preserve"> in your tool bar (if you don’t, then R Markdown is not installed). Once you are done with all the coding, click on the </w:t>
+        <w:t>R Console</w:t>
+      </w:r>
+      <w:r>
+        <w:t xml:space="preserve"> and install R Markdown. Once you have done this, you can create R Markdown files from the File -&gt; New File menu.</w:t>
+      </w:r>
+    </w:p>
+    <w:p>
+      <w:pPr>
+        <w:pStyle w:val="BodyText"/>
+      </w:pPr>
+      <w:r>
+        <w:t xml:space="preserve">When you create an R Markdown file, it will look like text comingled with R code. You will see a button option named </w:t>
       </w:r>
       <w:r>
         <w:rPr>
@@ -604,23 +656,57 @@
         <w:t>Knit</w:t>
       </w:r>
       <w:r>
-        <w:t xml:space="preserve"> button and R Markdown will knit a Word, HTML, PDF or PowerPoint document for you, depending on the output type you specified, with all your typed text and R results.</w:t>
-      </w:r>
-    </w:p>
-    <w:p>
-      <w:pPr>
-        <w:pStyle w:val="BodyText"/>
-      </w:pPr>
+        <w:t xml:space="preserve"> in your tool bar (if you don’t, then R Markdown is not installed). Once you are done with all the coding, click on the </w:t>
+      </w:r>
       <w:r>
         <w:rPr>
           <w:b/>
           <w:bCs/>
         </w:rPr>
+        <w:t>Knit</w:t>
+      </w:r>
+      <w:r>
+        <w:t xml:space="preserve"> button and R Markdown will knit a Word, HTML, </w:t>
+      </w:r>
+      <w:proofErr w:type="gramStart"/>
+      <w:r>
+        <w:t>PDF</w:t>
+      </w:r>
+      <w:proofErr w:type="gramEnd"/>
+      <w:r>
+        <w:t xml:space="preserve"> or PowerPoint document for you, depending on the output type you specified, with all your typed text and R results.</w:t>
+      </w:r>
+    </w:p>
+    <w:p>
+      <w:pPr>
+        <w:pStyle w:val="BodyText"/>
+      </w:pPr>
+      <w:r>
+        <w:rPr>
+          <w:b/>
+          <w:bCs/>
+        </w:rPr>
         <w:lastRenderedPageBreak/>
         <w:t>Important:</w:t>
       </w:r>
       <w:r>
-        <w:t xml:space="preserve"> This is a business course and, as such you are required to submit all exercises, homework and project reports with a professional, businesslike appearance, free of grammatical errors and typos, and with well articulated interpretation narratives. </w:t>
+        <w:t xml:space="preserve"> This is a business course and, as such you are required to submit all exercises, </w:t>
+      </w:r>
+      <w:proofErr w:type="gramStart"/>
+      <w:r>
+        <w:t>homework</w:t>
+      </w:r>
+      <w:proofErr w:type="gramEnd"/>
+      <w:r>
+        <w:t xml:space="preserve"> and project reports with a professional, businesslike appearance, free of grammatical errors and typos, and with </w:t>
+      </w:r>
+      <w:proofErr w:type="spellStart"/>
+      <w:r>
+        <w:t>well articulated</w:t>
+      </w:r>
+      <w:proofErr w:type="spellEnd"/>
+      <w:r>
+        <w:t xml:space="preserve"> interpretation narratives. </w:t>
       </w:r>
       <w:r>
         <w:rPr>
@@ -656,7 +742,15 @@
         <w:t>YAML</w:t>
       </w:r>
       <w:r>
-        <w:t xml:space="preserve"> (YAML Ain’t Markup Language) header, which is where you place the title, author, date, type of output, etc. It is at the top of the R Markdown file and starts and ends with </w:t>
+        <w:t xml:space="preserve"> (YAML </w:t>
+      </w:r>
+      <w:proofErr w:type="spellStart"/>
+      <w:r>
+        <w:t>Ain’t</w:t>
+      </w:r>
+      <w:proofErr w:type="spellEnd"/>
+      <w:r>
+        <w:t xml:space="preserve"> Markup Language) header, which is where you place the title, author, date, type of output, etc. It is at the top of the R Markdown file and starts and ends with </w:t>
       </w:r>
       <w:r>
         <w:rPr>
@@ -667,12 +761,14 @@
       <w:r>
         <w:t xml:space="preserve">. I suggest using an output type </w:t>
       </w:r>
+      <w:proofErr w:type="spellStart"/>
       <w:r>
         <w:rPr>
           <w:rStyle w:val="VerbatimChar"/>
         </w:rPr>
         <w:t>word_document</w:t>
       </w:r>
+      <w:proofErr w:type="spellEnd"/>
       <w:r>
         <w:t>. HTML works well, but blackboard will not read HTML files submitted by students (for security reasons).</w:t>
       </w:r>
@@ -795,8 +891,17 @@
           <w:b/>
           <w:bCs/>
         </w:rPr>
-        <w:t>R output results</w:t>
-      </w:r>
+        <w:t xml:space="preserve">R output </w:t>
+      </w:r>
+      <w:proofErr w:type="gramStart"/>
+      <w:r>
+        <w:rPr>
+          <w:b/>
+          <w:bCs/>
+        </w:rPr>
+        <w:t>results</w:t>
+      </w:r>
+      <w:proofErr w:type="gramEnd"/>
     </w:p>
     <w:p>
       <w:pPr>
@@ -819,8 +924,19 @@
         </w:numPr>
       </w:pPr>
       <w:r>
-        <w:t>Be formatted for good readability and in a business like manner</w:t>
-      </w:r>
+        <w:t>Be formatted for good readability and in a business</w:t>
+      </w:r>
+      <w:r>
+        <w:t>-</w:t>
+      </w:r>
+      <w:r>
+        <w:t xml:space="preserve">like </w:t>
+      </w:r>
+      <w:proofErr w:type="gramStart"/>
+      <w:r>
+        <w:t>manner</w:t>
+      </w:r>
+      <w:proofErr w:type="gramEnd"/>
     </w:p>
     <w:p>
       <w:pPr>
@@ -831,643 +947,366 @@
         </w:numPr>
       </w:pPr>
       <w:r>
-        <w:t>Be in the same order as the questions and with the corresponding question numbers</w:t>
-      </w:r>
+        <w:t xml:space="preserve">Be in the same order as the questions and with the corresponding question </w:t>
+      </w:r>
+      <w:proofErr w:type="gramStart"/>
+      <w:r>
+        <w:t>numbers</w:t>
+      </w:r>
+      <w:proofErr w:type="gramEnd"/>
     </w:p>
     <w:p>
       <w:pPr>
         <w:pStyle w:val="Heading2"/>
       </w:pPr>
-      <w:bookmarkStart w:id="4" w:name="basic-r-concepts"/>
-      <w:bookmarkStart w:id="5" w:name="_Toc126296713"/>
-      <w:bookmarkEnd w:id="2"/>
+      <w:bookmarkStart w:id="4" w:name="_Toc126803890"/>
+      <w:bookmarkStart w:id="5" w:name="basic-r-concepts"/>
+      <w:bookmarkEnd w:id="3"/>
       <w:r>
         <w:t>1. Basic R Concepts</w:t>
       </w:r>
-      <w:bookmarkEnd w:id="5"/>
+      <w:bookmarkEnd w:id="4"/>
     </w:p>
     <w:p>
       <w:pPr>
         <w:pStyle w:val="FirstParagraph"/>
       </w:pPr>
-      <w:r>
-        <w:t xml:space="preserve">1.1 Write a simple R function named </w:t>
-      </w:r>
       <w:r>
         <w:rPr>
           <w:b/>
           <w:bCs/>
         </w:rPr>
-        <w:t>area()</w:t>
-      </w:r>
-      <w:r>
-        <w:t xml:space="preserve"> that takes 2 values as parameters (x and y, representing the two sides of a rectangle) and returns the product of the two values (representing the rectangle’s area). Then use this function to diaplay the area of a rectangle of sides 6x4. Then, use the functions </w:t>
-      </w:r>
-      <w:r>
-        <w:rPr>
-          <w:rStyle w:val="VerbatimChar"/>
-        </w:rPr>
-        <w:t>paste()</w:t>
-      </w:r>
-      <w:r>
-        <w:t xml:space="preserve">, </w:t>
-      </w:r>
-      <w:r>
-        <w:rPr>
-          <w:rStyle w:val="VerbatimChar"/>
-        </w:rPr>
-        <w:t>print()</w:t>
-      </w:r>
-      <w:r>
-        <w:t xml:space="preserve"> and </w:t>
-      </w:r>
-      <w:r>
-        <w:rPr>
-          <w:rStyle w:val="VerbatimChar"/>
-        </w:rPr>
-        <w:t>area()</w:t>
-      </w:r>
-      <w:r>
-        <w:t xml:space="preserve"> to output this result: </w:t>
-      </w:r>
+        <w:t>1.1</w:t>
+      </w:r>
+      <w:r>
+        <w:t xml:space="preserve"> Write a simple R function named </w:t>
+      </w:r>
+      <w:proofErr w:type="gramStart"/>
       <w:r>
         <w:rPr>
           <w:b/>
           <w:bCs/>
         </w:rPr>
-        <w:t>The area of a rectangle of sides 6x4 is 24</w:t>
-      </w:r>
-      <w:r>
-        <w:t xml:space="preserve">, where 24 is calculated with the </w:t>
-      </w:r>
-      <w:r>
-        <w:rPr>
-          <w:rStyle w:val="VerbatimChar"/>
-        </w:rPr>
-        <w:t>area()</w:t>
-      </w:r>
-      <w:r>
-        <w:t xml:space="preserve"> function you just created</w:t>
-      </w:r>
-    </w:p>
-    <w:p>
-      <w:pPr>
-        <w:pStyle w:val="SourceCode"/>
-      </w:pPr>
-      <w:r>
-        <w:rPr>
-          <w:rStyle w:val="CommentTok"/>
-        </w:rPr>
-        <w:t># Area of a rectangle</w:t>
-      </w:r>
-      <w:r>
-        <w:br/>
-      </w:r>
-      <w:r>
-        <w:rPr>
-          <w:rStyle w:val="NormalTok"/>
-        </w:rPr>
-        <w:t xml:space="preserve">area </w:t>
-      </w:r>
-      <w:r>
-        <w:rPr>
-          <w:rStyle w:val="OtherTok"/>
-        </w:rPr>
-        <w:t>&lt;-</w:t>
-      </w:r>
-      <w:r>
-        <w:rPr>
-          <w:rStyle w:val="NormalTok"/>
-        </w:rPr>
-        <w:t xml:space="preserve"> </w:t>
-      </w:r>
-      <w:r>
-        <w:rPr>
-          <w:rStyle w:val="ControlFlowTok"/>
-        </w:rPr>
-        <w:t>function</w:t>
-      </w:r>
-      <w:r>
-        <w:rPr>
-          <w:rStyle w:val="NormalTok"/>
-        </w:rPr>
-        <w:t>(length, breadth){</w:t>
-      </w:r>
-      <w:r>
-        <w:br/>
-      </w:r>
-      <w:r>
-        <w:rPr>
-          <w:rStyle w:val="NormalTok"/>
-        </w:rPr>
-        <w:t xml:space="preserve">  </w:t>
-      </w:r>
-      <w:r>
-        <w:rPr>
-          <w:rStyle w:val="FunctionTok"/>
-        </w:rPr>
-        <w:t>return</w:t>
-      </w:r>
-      <w:r>
-        <w:rPr>
-          <w:rStyle w:val="NormalTok"/>
-        </w:rPr>
-        <w:t xml:space="preserve">(length </w:t>
-      </w:r>
-      <w:r>
-        <w:rPr>
-          <w:rStyle w:val="SpecialCharTok"/>
-        </w:rPr>
-        <w:t>*</w:t>
-      </w:r>
-      <w:r>
-        <w:rPr>
-          <w:rStyle w:val="NormalTok"/>
-        </w:rPr>
-        <w:t xml:space="preserve"> breadth)</w:t>
-      </w:r>
-      <w:r>
-        <w:br/>
-      </w:r>
-      <w:r>
-        <w:rPr>
-          <w:rStyle w:val="NormalTok"/>
-        </w:rPr>
-        <w:t>}</w:t>
-      </w:r>
-      <w:r>
-        <w:br/>
-      </w:r>
-      <w:r>
-        <w:br/>
-      </w:r>
-      <w:r>
-        <w:rPr>
-          <w:rStyle w:val="CommentTok"/>
-        </w:rPr>
-        <w:t># Using the function to calculate a rectangle with length of 6 and breadth of 4</w:t>
-      </w:r>
-      <w:r>
-        <w:br/>
-      </w:r>
-      <w:r>
-        <w:rPr>
-          <w:rStyle w:val="FunctionTok"/>
-        </w:rPr>
-        <w:t>print</w:t>
-      </w:r>
-      <w:r>
-        <w:rPr>
-          <w:rStyle w:val="NormalTok"/>
-        </w:rPr>
-        <w:t>(</w:t>
-      </w:r>
-      <w:r>
-        <w:rPr>
-          <w:rStyle w:val="FunctionTok"/>
-        </w:rPr>
-        <w:t>paste</w:t>
-      </w:r>
-      <w:r>
-        <w:rPr>
-          <w:rStyle w:val="NormalTok"/>
-        </w:rPr>
-        <w:t>(</w:t>
-      </w:r>
-      <w:r>
-        <w:rPr>
-          <w:rStyle w:val="StringTok"/>
-        </w:rPr>
-        <w:t>"The area of a rectangle of sides 6x4 is "</w:t>
-      </w:r>
-      <w:r>
-        <w:rPr>
-          <w:rStyle w:val="NormalTok"/>
-        </w:rPr>
-        <w:t xml:space="preserve">, </w:t>
-      </w:r>
-      <w:r>
-        <w:rPr>
-          <w:rStyle w:val="FunctionTok"/>
-        </w:rPr>
-        <w:t>area</w:t>
-      </w:r>
-      <w:r>
-        <w:rPr>
-          <w:rStyle w:val="NormalTok"/>
-        </w:rPr>
-        <w:t>(</w:t>
-      </w:r>
-      <w:r>
-        <w:rPr>
-          <w:rStyle w:val="DecValTok"/>
-        </w:rPr>
-        <w:t>6</w:t>
-      </w:r>
-      <w:r>
-        <w:rPr>
-          <w:rStyle w:val="NormalTok"/>
-        </w:rPr>
-        <w:t xml:space="preserve">, </w:t>
-      </w:r>
-      <w:r>
-        <w:rPr>
-          <w:rStyle w:val="DecValTok"/>
-        </w:rPr>
-        <w:t>4</w:t>
-      </w:r>
-      <w:r>
-        <w:rPr>
-          <w:rStyle w:val="NormalTok"/>
-        </w:rPr>
-        <w:t>)))</w:t>
-      </w:r>
-    </w:p>
-    <w:p>
-      <w:pPr>
-        <w:pStyle w:val="SourceCode"/>
-      </w:pPr>
-      <w:r>
-        <w:rPr>
-          <w:rStyle w:val="VerbatimChar"/>
-        </w:rPr>
-        <w:t>## [1] "The area of a rectangle of sides 6x4 is  24"</w:t>
-      </w:r>
-    </w:p>
-    <w:p>
-      <w:pPr>
-        <w:pStyle w:val="FirstParagraph"/>
-      </w:pPr>
-      <w:r>
-        <w:lastRenderedPageBreak/>
-        <w:t xml:space="preserve">1.2 Write a simple </w:t>
-      </w:r>
+        <w:t>area(</w:t>
+      </w:r>
+      <w:proofErr w:type="gramEnd"/>
       <w:r>
         <w:rPr>
           <w:b/>
           <w:bCs/>
         </w:rPr>
-        <w:t>for loop</w:t>
-      </w:r>
-      <w:r>
-        <w:t xml:space="preserve"> for i from 1 to 10. In each loop cycle, compute the area of a rectangle of sides i and i*2 (i.e., all rectangles have one side double the length than the other) and for each of the 10 rectangles display “The area of an 1 x 2 rectangle is 2” for i=1, “The area of an 2 x 4 rectangle is 8”, and so on.</w:t>
-      </w:r>
-    </w:p>
-    <w:p>
-      <w:pPr>
-        <w:pStyle w:val="SourceCode"/>
-      </w:pPr>
-      <w:r>
-        <w:rPr>
-          <w:rStyle w:val="ControlFlowTok"/>
-        </w:rPr>
-        <w:t>for</w:t>
-      </w:r>
-      <w:r>
-        <w:rPr>
-          <w:rStyle w:val="NormalTok"/>
-        </w:rPr>
-        <w:t xml:space="preserve">(i </w:t>
-      </w:r>
-      <w:r>
-        <w:rPr>
-          <w:rStyle w:val="ControlFlowTok"/>
-        </w:rPr>
-        <w:t>in</w:t>
-      </w:r>
-      <w:r>
-        <w:rPr>
-          <w:rStyle w:val="NormalTok"/>
-        </w:rPr>
-        <w:t xml:space="preserve"> </w:t>
-      </w:r>
-      <w:r>
-        <w:rPr>
-          <w:rStyle w:val="DecValTok"/>
-        </w:rPr>
-        <w:t>1</w:t>
-      </w:r>
-      <w:r>
-        <w:rPr>
-          <w:rStyle w:val="SpecialCharTok"/>
-        </w:rPr>
-        <w:t>:</w:t>
-      </w:r>
-      <w:r>
-        <w:rPr>
-          <w:rStyle w:val="DecValTok"/>
-        </w:rPr>
-        <w:t>10</w:t>
-      </w:r>
-      <w:r>
-        <w:rPr>
-          <w:rStyle w:val="NormalTok"/>
-        </w:rPr>
-        <w:t>){</w:t>
-      </w:r>
-      <w:r>
-        <w:br/>
-      </w:r>
-      <w:r>
-        <w:rPr>
-          <w:rStyle w:val="NormalTok"/>
-        </w:rPr>
-        <w:t xml:space="preserve">  </w:t>
-      </w:r>
-      <w:r>
-        <w:rPr>
-          <w:rStyle w:val="FunctionTok"/>
-        </w:rPr>
-        <w:t>print</w:t>
-      </w:r>
-      <w:r>
-        <w:rPr>
-          <w:rStyle w:val="NormalTok"/>
-        </w:rPr>
-        <w:t>(</w:t>
-      </w:r>
-      <w:r>
-        <w:rPr>
-          <w:rStyle w:val="FunctionTok"/>
-        </w:rPr>
-        <w:t>paste</w:t>
-      </w:r>
-      <w:r>
-        <w:rPr>
-          <w:rStyle w:val="NormalTok"/>
-        </w:rPr>
-        <w:t>(</w:t>
-      </w:r>
-      <w:r>
-        <w:rPr>
-          <w:rStyle w:val="StringTok"/>
-        </w:rPr>
-        <w:t>"The area of a rectangle of a "</w:t>
-      </w:r>
-      <w:r>
-        <w:rPr>
-          <w:rStyle w:val="NormalTok"/>
-        </w:rPr>
-        <w:t xml:space="preserve">, i, </w:t>
-      </w:r>
-      <w:r>
-        <w:br/>
-      </w:r>
-      <w:r>
-        <w:rPr>
-          <w:rStyle w:val="NormalTok"/>
-        </w:rPr>
-        <w:t xml:space="preserve">              </w:t>
-      </w:r>
-      <w:r>
-        <w:rPr>
-          <w:rStyle w:val="StringTok"/>
-        </w:rPr>
-        <w:t>"x"</w:t>
-      </w:r>
-      <w:r>
-        <w:rPr>
-          <w:rStyle w:val="NormalTok"/>
-        </w:rPr>
-        <w:t>, (i</w:t>
-      </w:r>
-      <w:r>
-        <w:rPr>
-          <w:rStyle w:val="SpecialCharTok"/>
-        </w:rPr>
-        <w:t>*</w:t>
-      </w:r>
-      <w:r>
-        <w:rPr>
-          <w:rStyle w:val="DecValTok"/>
-        </w:rPr>
-        <w:t>2</w:t>
-      </w:r>
-      <w:r>
-        <w:rPr>
-          <w:rStyle w:val="NormalTok"/>
-        </w:rPr>
-        <w:t xml:space="preserve">), </w:t>
-      </w:r>
-      <w:r>
-        <w:rPr>
-          <w:rStyle w:val="StringTok"/>
-        </w:rPr>
-        <w:t>" rectangle is "</w:t>
-      </w:r>
-      <w:r>
-        <w:rPr>
-          <w:rStyle w:val="NormalTok"/>
-        </w:rPr>
+        <w:t>)</w:t>
+      </w:r>
+      <w:r>
+        <w:t xml:space="preserve"> that takes 2 values as parameters (x and y, representing the two sides of a rectangle) and returns the product of the two values (representing the rectangle’s area). Then use this function to di</w:t>
+      </w:r>
+      <w:r>
+        <w:t>s</w:t>
+      </w:r>
+      <w:r>
+        <w:t xml:space="preserve">play the area of a rectangle of sides 6x4. Then, use the functions </w:t>
+      </w:r>
+      <w:proofErr w:type="gramStart"/>
+      <w:r>
+        <w:rPr>
+          <w:rStyle w:val="VerbatimChar"/>
+        </w:rPr>
+        <w:t>paste(</w:t>
+      </w:r>
+      <w:proofErr w:type="gramEnd"/>
+      <w:r>
+        <w:rPr>
+          <w:rStyle w:val="VerbatimChar"/>
+        </w:rPr>
+        <w:t>)</w:t>
+      </w:r>
+      <w:r>
         <w:t xml:space="preserve">, </w:t>
       </w:r>
       <w:r>
         <w:rPr>
-          <w:rStyle w:val="FunctionTok"/>
-        </w:rPr>
-        <w:t>area</w:t>
-      </w:r>
-      <w:r>
-        <w:rPr>
-          <w:rStyle w:val="NormalTok"/>
-        </w:rPr>
-        <w:t>(i, i</w:t>
-      </w:r>
-      <w:r>
-        <w:rPr>
-          <w:rStyle w:val="SpecialCharTok"/>
-        </w:rPr>
-        <w:t>*</w:t>
-      </w:r>
-      <w:r>
-        <w:rPr>
-          <w:rStyle w:val="DecValTok"/>
-        </w:rPr>
-        <w:t>2</w:t>
-      </w:r>
-      <w:r>
-        <w:rPr>
-          <w:rStyle w:val="NormalTok"/>
-        </w:rPr>
-        <w:t>)))</w:t>
-      </w:r>
-      <w:r>
-        <w:br/>
-      </w:r>
-      <w:r>
-        <w:rPr>
-          <w:rStyle w:val="NormalTok"/>
-        </w:rPr>
-        <w:t>}</w:t>
-      </w:r>
-    </w:p>
-    <w:p>
-      <w:pPr>
-        <w:pStyle w:val="SourceCode"/>
-      </w:pPr>
-      <w:r>
-        <w:rPr>
-          <w:rStyle w:val="VerbatimChar"/>
-        </w:rPr>
-        <w:t>## [1] "The area of a rectangle of a  1 x 2  rectangle is  2"</w:t>
-      </w:r>
-      <w:r>
-        <w:br/>
-      </w:r>
-      <w:r>
-        <w:rPr>
-          <w:rStyle w:val="VerbatimChar"/>
-        </w:rPr>
-        <w:t>## [1] "The area of a rectangle of a  2 x 4  rectangle is  8"</w:t>
-      </w:r>
-      <w:r>
-        <w:br/>
-      </w:r>
-      <w:r>
-        <w:rPr>
-          <w:rStyle w:val="VerbatimChar"/>
-        </w:rPr>
-        <w:t>## [1] "The area of a rectangle of a  3 x 6  rectangle is  18"</w:t>
-      </w:r>
-      <w:r>
-        <w:br/>
-      </w:r>
-      <w:r>
-        <w:rPr>
-          <w:rStyle w:val="VerbatimChar"/>
-        </w:rPr>
-        <w:t>## [1] "The area of a rectangle of a  4 x 8  rectangle is  32"</w:t>
-      </w:r>
-      <w:r>
-        <w:br/>
-      </w:r>
-      <w:r>
-        <w:rPr>
-          <w:rStyle w:val="VerbatimChar"/>
-        </w:rPr>
-        <w:t>## [1] "The area of a rectangle of a  5 x 10  rectangle is  50"</w:t>
-      </w:r>
-      <w:r>
-        <w:br/>
-      </w:r>
-      <w:r>
-        <w:rPr>
-          <w:rStyle w:val="VerbatimChar"/>
-        </w:rPr>
-        <w:t>## [1] "The area of a rectangle of a  6 x 12  rectangle is  72"</w:t>
-      </w:r>
-      <w:r>
-        <w:br/>
-      </w:r>
-      <w:r>
-        <w:rPr>
-          <w:rStyle w:val="VerbatimChar"/>
-        </w:rPr>
-        <w:t>## [1] "The area of a rectangle of a  7 x 14  rectangle is  98"</w:t>
-      </w:r>
-      <w:r>
-        <w:br/>
-      </w:r>
-      <w:r>
-        <w:rPr>
-          <w:rStyle w:val="VerbatimChar"/>
-        </w:rPr>
-        <w:t>## [1] "The area of a rectangle of a  8 x 16  rectangle is  128"</w:t>
-      </w:r>
-      <w:r>
-        <w:br/>
-      </w:r>
-      <w:r>
-        <w:rPr>
-          <w:rStyle w:val="VerbatimChar"/>
-        </w:rPr>
-        <w:t>## [1] "The area of a rectangle of a  9 x 18  rectangle is  162"</w:t>
-      </w:r>
-      <w:r>
-        <w:br/>
-      </w:r>
-      <w:r>
-        <w:rPr>
-          <w:rStyle w:val="VerbatimChar"/>
-        </w:rPr>
-        <w:t>## [1] "The area of a rectangle of a  10 x 20  rectangle is  200"</w:t>
-      </w:r>
-    </w:p>
-    <w:p>
-      <w:pPr>
-        <w:pStyle w:val="Heading2"/>
-      </w:pPr>
-      <w:bookmarkStart w:id="6" w:name="data-manipulation"/>
-      <w:bookmarkStart w:id="7" w:name="_Toc126296714"/>
-      <w:bookmarkEnd w:id="4"/>
-      <w:r>
-        <w:t>2. Data Manipulation</w:t>
-      </w:r>
-      <w:bookmarkEnd w:id="7"/>
-    </w:p>
-    <w:p>
-      <w:pPr>
-        <w:pStyle w:val="FirstParagraph"/>
-      </w:pPr>
-      <w:r>
-        <w:t xml:space="preserve">2.1 Copy the </w:t>
+          <w:rStyle w:val="VerbatimChar"/>
+        </w:rPr>
+        <w:t>print()</w:t>
+      </w:r>
+      <w:r>
+        <w:rPr>
+          <w:rStyle w:val="VerbatimChar"/>
+        </w:rPr>
+        <w:t>,</w:t>
+      </w:r>
+      <w:r>
+        <w:t xml:space="preserve"> and </w:t>
+      </w:r>
+      <w:r>
+        <w:rPr>
+          <w:rStyle w:val="VerbatimChar"/>
+        </w:rPr>
+        <w:t>area()</w:t>
+      </w:r>
+      <w:r>
+        <w:t xml:space="preserve"> to output this result: </w:t>
       </w:r>
       <w:r>
         <w:rPr>
           <w:b/>
           <w:bCs/>
         </w:rPr>
-        <w:t>Credit.csv</w:t>
-      </w:r>
-      <w:r>
-        <w:t xml:space="preserve"> data file to your working directory (if you haven’t done this yet). Then read the </w:t>
-      </w:r>
+        <w:t>The area of a rectangle of sides 6x4 is 24</w:t>
+      </w:r>
+      <w:r>
+        <w:t xml:space="preserve">, where 24 is calculated with the </w:t>
+      </w:r>
+      <w:r>
+        <w:rPr>
+          <w:rStyle w:val="VerbatimChar"/>
+        </w:rPr>
+        <w:t>area()</w:t>
+      </w:r>
+      <w:r>
+        <w:t xml:space="preserve"> function you just created</w:t>
+      </w:r>
+    </w:p>
+    <w:p>
+      <w:pPr>
+        <w:pStyle w:val="SourceCode"/>
+      </w:pPr>
+      <w:r>
+        <w:rPr>
+          <w:rStyle w:val="CommentTok"/>
+        </w:rPr>
+        <w:t># Area of a rectangle</w:t>
+      </w:r>
+      <w:r>
+        <w:br/>
+      </w:r>
+      <w:r>
+        <w:rPr>
+          <w:rStyle w:val="NormalTok"/>
+        </w:rPr>
+        <w:t xml:space="preserve">area </w:t>
+      </w:r>
+      <w:r>
+        <w:rPr>
+          <w:rStyle w:val="OtherTok"/>
+        </w:rPr>
+        <w:t>&lt;-</w:t>
+      </w:r>
+      <w:r>
+        <w:rPr>
+          <w:rStyle w:val="NormalTok"/>
+        </w:rPr>
+        <w:t xml:space="preserve"> </w:t>
+      </w:r>
+      <w:r>
+        <w:rPr>
+          <w:rStyle w:val="ControlFlowTok"/>
+        </w:rPr>
+        <w:t>function</w:t>
+      </w:r>
+      <w:r>
+        <w:rPr>
+          <w:rStyle w:val="NormalTok"/>
+        </w:rPr>
+        <w:t>(length, breadth){</w:t>
+      </w:r>
+      <w:r>
+        <w:br/>
+      </w:r>
+      <w:r>
+        <w:rPr>
+          <w:rStyle w:val="NormalTok"/>
+        </w:rPr>
+        <w:t xml:space="preserve">  </w:t>
+      </w:r>
+      <w:r>
+        <w:rPr>
+          <w:rStyle w:val="FunctionTok"/>
+        </w:rPr>
+        <w:t>return</w:t>
+      </w:r>
+      <w:r>
+        <w:rPr>
+          <w:rStyle w:val="NormalTok"/>
+        </w:rPr>
+        <w:t xml:space="preserve">(length </w:t>
+      </w:r>
+      <w:r>
+        <w:rPr>
+          <w:rStyle w:val="SpecialCharTok"/>
+        </w:rPr>
+        <w:t>*</w:t>
+      </w:r>
+      <w:r>
+        <w:rPr>
+          <w:rStyle w:val="NormalTok"/>
+        </w:rPr>
+        <w:t xml:space="preserve"> breadth)</w:t>
+      </w:r>
+      <w:r>
+        <w:br/>
+      </w:r>
+      <w:r>
+        <w:rPr>
+          <w:rStyle w:val="NormalTok"/>
+        </w:rPr>
+        <w:t>}</w:t>
+      </w:r>
+      <w:r>
+        <w:br/>
+      </w:r>
+      <w:r>
+        <w:br/>
+      </w:r>
+      <w:r>
+        <w:rPr>
+          <w:rStyle w:val="CommentTok"/>
+        </w:rPr>
+        <w:t># Using the function to calculate a rectangle with length of 6 and breadth of 4</w:t>
+      </w:r>
+      <w:r>
+        <w:br/>
+      </w:r>
+      <w:r>
+        <w:rPr>
+          <w:rStyle w:val="FunctionTok"/>
+        </w:rPr>
+        <w:t>print</w:t>
+      </w:r>
+      <w:r>
+        <w:rPr>
+          <w:rStyle w:val="NormalTok"/>
+        </w:rPr>
+        <w:t>(</w:t>
+      </w:r>
+      <w:r>
+        <w:rPr>
+          <w:rStyle w:val="FunctionTok"/>
+        </w:rPr>
+        <w:t>paste</w:t>
+      </w:r>
+      <w:r>
+        <w:rPr>
+          <w:rStyle w:val="NormalTok"/>
+        </w:rPr>
+        <w:t>(</w:t>
+      </w:r>
+      <w:r>
+        <w:rPr>
+          <w:rStyle w:val="StringTok"/>
+        </w:rPr>
+        <w:t>"The area of a rectangle of sides 6x4 is "</w:t>
+      </w:r>
+      <w:r>
+        <w:rPr>
+          <w:rStyle w:val="NormalTok"/>
+        </w:rPr>
+        <w:t xml:space="preserve">, </w:t>
+      </w:r>
+      <w:r>
+        <w:rPr>
+          <w:rStyle w:val="FunctionTok"/>
+        </w:rPr>
+        <w:t>area</w:t>
+      </w:r>
+      <w:r>
+        <w:rPr>
+          <w:rStyle w:val="NormalTok"/>
+        </w:rPr>
+        <w:t>(</w:t>
+      </w:r>
+      <w:r>
+        <w:rPr>
+          <w:rStyle w:val="DecValTok"/>
+        </w:rPr>
+        <w:t>6</w:t>
+      </w:r>
+      <w:r>
+        <w:rPr>
+          <w:rStyle w:val="NormalTok"/>
+        </w:rPr>
+        <w:t xml:space="preserve">, </w:t>
+      </w:r>
+      <w:r>
+        <w:rPr>
+          <w:rStyle w:val="DecValTok"/>
+        </w:rPr>
+        <w:t>4</w:t>
+      </w:r>
+      <w:r>
+        <w:rPr>
+          <w:rStyle w:val="NormalTok"/>
+        </w:rPr>
+        <w:t>)))</w:t>
+      </w:r>
+    </w:p>
+    <w:p>
+      <w:pPr>
+        <w:pStyle w:val="SourceCode"/>
+      </w:pPr>
+      <w:r>
+        <w:rPr>
+          <w:rStyle w:val="VerbatimChar"/>
+        </w:rPr>
+        <w:lastRenderedPageBreak/>
+        <w:t>## [1] "The area of a rectangle of sides 6x4 is  24"</w:t>
+      </w:r>
+    </w:p>
+    <w:p>
+      <w:pPr>
+        <w:pStyle w:val="FirstParagraph"/>
+      </w:pPr>
       <w:r>
         <w:rPr>
           <w:b/>
           <w:bCs/>
         </w:rPr>
-        <w:t>Credit.csv</w:t>
-      </w:r>
-      <w:r>
-        <w:t xml:space="preserve"> data file into a data frame object named </w:t>
+        <w:t>1.2</w:t>
+      </w:r>
+      <w:r>
+        <w:t xml:space="preserve"> Write a simple </w:t>
       </w:r>
       <w:r>
         <w:rPr>
           <w:b/>
           <w:bCs/>
         </w:rPr>
-        <w:t>Credit</w:t>
-      </w:r>
-      <w:r>
-        <w:t xml:space="preserve"> (Tip: use the </w:t>
-      </w:r>
-      <w:r>
-        <w:rPr>
-          <w:rStyle w:val="VerbatimChar"/>
-        </w:rPr>
-        <w:t>read.table()</w:t>
-      </w:r>
-      <w:r>
-        <w:t xml:space="preserve"> function with the parameters </w:t>
-      </w:r>
-      <w:r>
-        <w:rPr>
-          <w:rStyle w:val="VerbatimChar"/>
-        </w:rPr>
-        <w:t>header=T, sep=",", row.names=1</w:t>
-      </w:r>
-      <w:r>
-        <w:t xml:space="preserve">). Then, list the first 5 columns of the top 5 rows (Tip: use </w:t>
-      </w:r>
-      <w:r>
-        <w:rPr>
-          <w:rStyle w:val="VerbatimChar"/>
-        </w:rPr>
-        <w:t>Credit[1:5,1:5]</w:t>
-      </w:r>
-      <w:r>
-        <w:t>)</w:t>
+        <w:t>for loop</w:t>
+      </w:r>
+      <w:r>
+        <w:t xml:space="preserve"> for </w:t>
+      </w:r>
+      <w:proofErr w:type="spellStart"/>
+      <w:r>
+        <w:t>i</w:t>
+      </w:r>
+      <w:proofErr w:type="spellEnd"/>
+      <w:r>
+        <w:t xml:space="preserve"> from 1 to 10. In each loop cycle, compute the area of a rectangle of sides </w:t>
+      </w:r>
+      <w:proofErr w:type="spellStart"/>
+      <w:r>
+        <w:t>i</w:t>
+      </w:r>
+      <w:proofErr w:type="spellEnd"/>
+      <w:r>
+        <w:t xml:space="preserve"> and </w:t>
+      </w:r>
+      <w:proofErr w:type="spellStart"/>
+      <w:r>
+        <w:t>i</w:t>
+      </w:r>
+      <w:proofErr w:type="spellEnd"/>
+      <w:r>
+        <w:t xml:space="preserve">*2 (i.e., all rectangles have one side double the length than the other) and for each of the 10 rectangles display “The area of an 1 x 2 rectangle is 2” for </w:t>
+      </w:r>
+      <w:proofErr w:type="spellStart"/>
+      <w:r>
+        <w:t>i</w:t>
+      </w:r>
+      <w:proofErr w:type="spellEnd"/>
+      <w:r>
+        <w:t>=1, “The area of an 2 x 4 rectangle is 8”, and so on.</w:t>
       </w:r>
     </w:p>
     <w:p>
@@ -1476,25 +1315,24 @@
       </w:pPr>
       <w:r>
         <w:rPr>
-          <w:rStyle w:val="CommentTok"/>
-        </w:rPr>
-        <w:t># Read CSV from the root folder which has 3 subfolders to access the Dataset subfolder in which the Credit.csv file is located.</w:t>
-      </w:r>
-      <w:r>
-        <w:br/>
-      </w:r>
-      <w:r>
-        <w:rPr>
-          <w:rStyle w:val="NormalTok"/>
-        </w:rPr>
-        <w:t xml:space="preserve">Credit </w:t>
-      </w:r>
-      <w:r>
-        <w:rPr>
-          <w:rStyle w:val="OtherTok"/>
-        </w:rPr>
-        <w:t>&lt;-</w:t>
-      </w:r>
+          <w:rStyle w:val="ControlFlowTok"/>
+        </w:rPr>
+        <w:t>for</w:t>
+      </w:r>
+      <w:r>
+        <w:rPr>
+          <w:rStyle w:val="NormalTok"/>
+        </w:rPr>
+        <w:t>(</w:t>
+      </w:r>
+      <w:proofErr w:type="spellStart"/>
+      <w:r>
+        <w:rPr>
+          <w:rStyle w:val="NormalTok"/>
+        </w:rPr>
+        <w:t>i</w:t>
+      </w:r>
+      <w:proofErr w:type="spellEnd"/>
       <w:r>
         <w:rPr>
           <w:rStyle w:val="NormalTok"/>
@@ -1503,9 +1341,54 @@
       </w:r>
       <w:r>
         <w:rPr>
+          <w:rStyle w:val="ControlFlowTok"/>
+        </w:rPr>
+        <w:t>in</w:t>
+      </w:r>
+      <w:r>
+        <w:rPr>
+          <w:rStyle w:val="NormalTok"/>
+        </w:rPr>
+        <w:t xml:space="preserve"> </w:t>
+      </w:r>
+      <w:r>
+        <w:rPr>
+          <w:rStyle w:val="DecValTok"/>
+        </w:rPr>
+        <w:t>1</w:t>
+      </w:r>
+      <w:r>
+        <w:rPr>
+          <w:rStyle w:val="SpecialCharTok"/>
+        </w:rPr>
+        <w:t>:</w:t>
+      </w:r>
+      <w:r>
+        <w:rPr>
+          <w:rStyle w:val="DecValTok"/>
+        </w:rPr>
+        <w:t>10</w:t>
+      </w:r>
+      <w:r>
+        <w:rPr>
+          <w:rStyle w:val="NormalTok"/>
+        </w:rPr>
+        <w:t>){</w:t>
+      </w:r>
+      <w:r>
+        <w:br/>
+      </w:r>
+      <w:r>
+        <w:rPr>
+          <w:rStyle w:val="NormalTok"/>
+        </w:rPr>
+        <w:t xml:space="preserve">  </w:t>
+      </w:r>
+      <w:r>
+        <w:rPr>
           <w:rStyle w:val="FunctionTok"/>
         </w:rPr>
-        <w:t>read.table</w:t>
+        <w:t>print</w:t>
       </w:r>
       <w:r>
         <w:rPr>
@@ -1515,9 +1398,21 @@
       </w:r>
       <w:r>
         <w:rPr>
+          <w:rStyle w:val="FunctionTok"/>
+        </w:rPr>
+        <w:t>paste</w:t>
+      </w:r>
+      <w:r>
+        <w:rPr>
+          <w:rStyle w:val="NormalTok"/>
+        </w:rPr>
+        <w:t>(</w:t>
+      </w:r>
+      <w:r>
+        <w:rPr>
           <w:rStyle w:val="StringTok"/>
         </w:rPr>
-        <w:t>"../../Dataset/Credit.csv"</w:t>
+        <w:t>"The area of a rectangle of a "</w:t>
       </w:r>
       <w:r>
         <w:rPr>
@@ -1525,35 +1420,72 @@
         </w:rPr>
         <w:t xml:space="preserve">, </w:t>
       </w:r>
-      <w:r>
-        <w:rPr>
-          <w:rStyle w:val="AttributeTok"/>
-        </w:rPr>
-        <w:t>header =</w:t>
-      </w:r>
-      <w:r>
-        <w:rPr>
-          <w:rStyle w:val="NormalTok"/>
-        </w:rPr>
-        <w:t xml:space="preserve"> T, </w:t>
-      </w:r>
-      <w:r>
-        <w:rPr>
-          <w:rStyle w:val="AttributeTok"/>
-        </w:rPr>
-        <w:t>sep =</w:t>
-      </w:r>
-      <w:r>
-        <w:rPr>
-          <w:rStyle w:val="NormalTok"/>
-        </w:rPr>
-        <w:t xml:space="preserve"> </w:t>
+      <w:proofErr w:type="spellStart"/>
+      <w:r>
+        <w:rPr>
+          <w:rStyle w:val="NormalTok"/>
+        </w:rPr>
+        <w:t>i</w:t>
+      </w:r>
+      <w:proofErr w:type="spellEnd"/>
+      <w:r>
+        <w:rPr>
+          <w:rStyle w:val="NormalTok"/>
+        </w:rPr>
+        <w:t xml:space="preserve">, </w:t>
+      </w:r>
+      <w:r>
+        <w:br/>
+      </w:r>
+      <w:r>
+        <w:rPr>
+          <w:rStyle w:val="NormalTok"/>
+        </w:rPr>
+        <w:t xml:space="preserve">              </w:t>
       </w:r>
       <w:r>
         <w:rPr>
           <w:rStyle w:val="StringTok"/>
         </w:rPr>
-        <w:t>","</w:t>
+        <w:t>"x"</w:t>
+      </w:r>
+      <w:r>
+        <w:rPr>
+          <w:rStyle w:val="NormalTok"/>
+        </w:rPr>
+        <w:t>, (</w:t>
+      </w:r>
+      <w:proofErr w:type="spellStart"/>
+      <w:r>
+        <w:rPr>
+          <w:rStyle w:val="NormalTok"/>
+        </w:rPr>
+        <w:t>i</w:t>
+      </w:r>
+      <w:proofErr w:type="spellEnd"/>
+      <w:r>
+        <w:rPr>
+          <w:rStyle w:val="SpecialCharTok"/>
+        </w:rPr>
+        <w:t>*</w:t>
+      </w:r>
+      <w:r>
+        <w:rPr>
+          <w:rStyle w:val="DecValTok"/>
+        </w:rPr>
+        <w:t>2</w:t>
+      </w:r>
+      <w:r>
+        <w:rPr>
+          <w:rStyle w:val="NormalTok"/>
+        </w:rPr>
+        <w:t xml:space="preserve">), </w:t>
+      </w:r>
+      <w:r>
+        <w:rPr>
+          <w:rStyle w:val="StringTok"/>
+        </w:rPr>
+        <w:t>" rectangle is "</w:t>
       </w:r>
       <w:r>
         <w:rPr>
@@ -1563,54 +1495,64 @@
       </w:r>
       <w:r>
         <w:rPr>
-          <w:rStyle w:val="AttributeTok"/>
-        </w:rPr>
-        <w:t>row.names =</w:t>
-      </w:r>
-      <w:r>
-        <w:rPr>
-          <w:rStyle w:val="NormalTok"/>
-        </w:rPr>
-        <w:t xml:space="preserve"> </w:t>
+          <w:rStyle w:val="FunctionTok"/>
+        </w:rPr>
+        <w:t>area</w:t>
+      </w:r>
+      <w:r>
+        <w:rPr>
+          <w:rStyle w:val="NormalTok"/>
+        </w:rPr>
+        <w:t>(</w:t>
+      </w:r>
+      <w:proofErr w:type="spellStart"/>
+      <w:r>
+        <w:rPr>
+          <w:rStyle w:val="NormalTok"/>
+        </w:rPr>
+        <w:t>i</w:t>
+      </w:r>
+      <w:proofErr w:type="spellEnd"/>
+      <w:r>
+        <w:rPr>
+          <w:rStyle w:val="NormalTok"/>
+        </w:rPr>
+        <w:t xml:space="preserve">, </w:t>
+      </w:r>
+      <w:proofErr w:type="spellStart"/>
+      <w:r>
+        <w:rPr>
+          <w:rStyle w:val="NormalTok"/>
+        </w:rPr>
+        <w:t>i</w:t>
+      </w:r>
+      <w:proofErr w:type="spellEnd"/>
+      <w:r>
+        <w:rPr>
+          <w:rStyle w:val="SpecialCharTok"/>
+        </w:rPr>
+        <w:t>*</w:t>
       </w:r>
       <w:r>
         <w:rPr>
           <w:rStyle w:val="DecValTok"/>
         </w:rPr>
-        <w:t>1</w:t>
-      </w:r>
-      <w:r>
-        <w:rPr>
-          <w:rStyle w:val="NormalTok"/>
-        </w:rPr>
-        <w:t>)</w:t>
-      </w:r>
-      <w:r>
-        <w:br/>
-      </w:r>
-      <w:r>
-        <w:br/>
-      </w:r>
-      <w:r>
-        <w:rPr>
-          <w:rStyle w:val="CommentTok"/>
-        </w:rPr>
-        <w:t># Get the top 6 rows of the table using the head function</w:t>
-      </w:r>
-      <w:r>
-        <w:br/>
-      </w:r>
-      <w:r>
-        <w:rPr>
-          <w:rStyle w:val="FunctionTok"/>
-        </w:rPr>
-        <w:t>head</w:t>
-      </w:r>
-      <w:r>
-        <w:rPr>
-          <w:rStyle w:val="NormalTok"/>
-        </w:rPr>
-        <w:t>(Credit)</w:t>
+        <w:t>2</w:t>
+      </w:r>
+      <w:r>
+        <w:rPr>
+          <w:rStyle w:val="NormalTok"/>
+        </w:rPr>
+        <w:t>)))</w:t>
+      </w:r>
+      <w:r>
+        <w:br/>
+      </w:r>
+      <w:r>
+        <w:rPr>
+          <w:rStyle w:val="NormalTok"/>
+        </w:rPr>
+        <w:t>}</w:t>
       </w:r>
     </w:p>
     <w:p>
@@ -1621,669 +1563,218 @@
         <w:rPr>
           <w:rStyle w:val="VerbatimChar"/>
         </w:rPr>
-        <w:t>##    Income Limit Rating Cards Age Education Gender Student Married Ethnicity</w:t>
-      </w:r>
-      <w:r>
-        <w:br/>
-      </w:r>
-      <w:r>
-        <w:rPr>
-          <w:rStyle w:val="VerbatimChar"/>
-        </w:rPr>
-        <w:t>## 1  14.891  3606    283     2  34        11   Male      No     Yes Caucasian</w:t>
-      </w:r>
-      <w:r>
-        <w:br/>
-      </w:r>
-      <w:r>
-        <w:rPr>
-          <w:rStyle w:val="VerbatimChar"/>
-        </w:rPr>
-        <w:t>## 2 106.025  6645    483     3  82        15 Female     Yes     Yes     Asian</w:t>
-      </w:r>
-      <w:r>
-        <w:br/>
-      </w:r>
-      <w:r>
-        <w:rPr>
-          <w:rStyle w:val="VerbatimChar"/>
-        </w:rPr>
-        <w:t>## 3 104.593  7075    514     4  71        11   Male      No      No     Asian</w:t>
-      </w:r>
-      <w:r>
-        <w:br/>
-      </w:r>
-      <w:r>
-        <w:rPr>
-          <w:rStyle w:val="VerbatimChar"/>
-        </w:rPr>
-        <w:t>## 4 148.924  9504    681     3  36        11 Female      No      No     Asian</w:t>
-      </w:r>
-      <w:r>
-        <w:br/>
-      </w:r>
-      <w:r>
-        <w:rPr>
-          <w:rStyle w:val="VerbatimChar"/>
-        </w:rPr>
-        <w:t>## 5  55.882  4897    357     2  68        16   Male      No     Yes Caucasian</w:t>
-      </w:r>
-      <w:r>
-        <w:br/>
-      </w:r>
-      <w:r>
-        <w:rPr>
-          <w:rStyle w:val="VerbatimChar"/>
-        </w:rPr>
-        <w:t>## 6  80.180  8047    569     4  77        10   Male      No      No Caucasian</w:t>
-      </w:r>
-      <w:r>
-        <w:br/>
-      </w:r>
-      <w:r>
-        <w:rPr>
-          <w:rStyle w:val="VerbatimChar"/>
-        </w:rPr>
-        <w:t>##   Balance</w:t>
-      </w:r>
-      <w:r>
-        <w:br/>
-      </w:r>
-      <w:r>
-        <w:rPr>
-          <w:rStyle w:val="VerbatimChar"/>
-        </w:rPr>
-        <w:t>## 1     333</w:t>
-      </w:r>
-      <w:r>
-        <w:br/>
-      </w:r>
-      <w:r>
-        <w:rPr>
-          <w:rStyle w:val="VerbatimChar"/>
-        </w:rPr>
-        <w:t>## 2     903</w:t>
-      </w:r>
-      <w:r>
-        <w:br/>
-      </w:r>
-      <w:r>
-        <w:rPr>
-          <w:rStyle w:val="VerbatimChar"/>
-        </w:rPr>
-        <w:t>## 3     580</w:t>
-      </w:r>
-      <w:r>
-        <w:br/>
-      </w:r>
-      <w:r>
-        <w:rPr>
-          <w:rStyle w:val="VerbatimChar"/>
-        </w:rPr>
-        <w:t>## 4     964</w:t>
-      </w:r>
-      <w:r>
-        <w:br/>
-      </w:r>
-      <w:r>
-        <w:rPr>
-          <w:rStyle w:val="VerbatimChar"/>
-        </w:rPr>
-        <w:t>## 5     331</w:t>
-      </w:r>
-      <w:r>
-        <w:br/>
-      </w:r>
-      <w:r>
-        <w:rPr>
-          <w:rStyle w:val="VerbatimChar"/>
-        </w:rPr>
-        <w:t>## 6    1151</w:t>
-      </w:r>
-    </w:p>
-    <w:p>
-      <w:pPr>
-        <w:pStyle w:val="SourceCode"/>
-      </w:pPr>
-      <w:r>
-        <w:rPr>
-          <w:rStyle w:val="CommentTok"/>
-        </w:rPr>
-        <w:lastRenderedPageBreak/>
-        <w:t># Get the top 5 columns of the top 5 rows. The first range in the square bracket is left blank becuase the 5 in the head function already generated the 5 rows needed. Hence, we only need the second range of values in the square bracket which represents the columns</w:t>
-      </w:r>
-      <w:r>
-        <w:br/>
-      </w:r>
-      <w:r>
-        <w:rPr>
-          <w:rStyle w:val="CommentTok"/>
-        </w:rPr>
-        <w:t># head(Credit, 5)[, 1:5] This does the same thing as the code below.</w:t>
-      </w:r>
-      <w:r>
-        <w:br/>
-      </w:r>
-      <w:r>
-        <w:br/>
-      </w:r>
-      <w:r>
-        <w:rPr>
-          <w:rStyle w:val="NormalTok"/>
-        </w:rPr>
-        <w:t>Credit[</w:t>
-      </w:r>
-      <w:r>
-        <w:rPr>
-          <w:rStyle w:val="DecValTok"/>
-        </w:rPr>
-        <w:t>1</w:t>
-      </w:r>
-      <w:r>
-        <w:rPr>
-          <w:rStyle w:val="SpecialCharTok"/>
-        </w:rPr>
-        <w:t>:</w:t>
-      </w:r>
-      <w:r>
-        <w:rPr>
-          <w:rStyle w:val="DecValTok"/>
-        </w:rPr>
-        <w:t>5</w:t>
-      </w:r>
-      <w:r>
-        <w:rPr>
-          <w:rStyle w:val="NormalTok"/>
-        </w:rPr>
-        <w:t xml:space="preserve">, </w:t>
-      </w:r>
-      <w:r>
-        <w:rPr>
-          <w:rStyle w:val="DecValTok"/>
-        </w:rPr>
-        <w:t>1</w:t>
-      </w:r>
-      <w:r>
-        <w:rPr>
-          <w:rStyle w:val="SpecialCharTok"/>
-        </w:rPr>
-        <w:t>:</w:t>
-      </w:r>
-      <w:r>
-        <w:rPr>
-          <w:rStyle w:val="DecValTok"/>
-        </w:rPr>
-        <w:t>5</w:t>
-      </w:r>
-      <w:r>
-        <w:rPr>
-          <w:rStyle w:val="NormalTok"/>
-        </w:rPr>
-        <w:t>]</w:t>
-      </w:r>
-    </w:p>
-    <w:p>
-      <w:pPr>
-        <w:pStyle w:val="SourceCode"/>
-      </w:pPr>
-      <w:r>
-        <w:rPr>
-          <w:rStyle w:val="VerbatimChar"/>
-        </w:rPr>
-        <w:t>##    Income Limit Rating Cards Age</w:t>
-      </w:r>
-      <w:r>
-        <w:br/>
-      </w:r>
-      <w:r>
-        <w:rPr>
-          <w:rStyle w:val="VerbatimChar"/>
-        </w:rPr>
-        <w:t>## 1  14.891  3606    283     2  34</w:t>
-      </w:r>
-      <w:r>
-        <w:br/>
-      </w:r>
-      <w:r>
-        <w:rPr>
-          <w:rStyle w:val="VerbatimChar"/>
-        </w:rPr>
-        <w:t>## 2 106.025  6645    483     3  82</w:t>
-      </w:r>
-      <w:r>
-        <w:br/>
-      </w:r>
-      <w:r>
-        <w:rPr>
-          <w:rStyle w:val="VerbatimChar"/>
-        </w:rPr>
-        <w:t>## 3 104.593  7075    514     4  71</w:t>
-      </w:r>
-      <w:r>
-        <w:br/>
-      </w:r>
-      <w:r>
-        <w:rPr>
-          <w:rStyle w:val="VerbatimChar"/>
-        </w:rPr>
-        <w:t>## 4 148.924  9504    681     3  36</w:t>
-      </w:r>
-      <w:r>
-        <w:br/>
-      </w:r>
-      <w:r>
-        <w:rPr>
-          <w:rStyle w:val="VerbatimChar"/>
-        </w:rPr>
-        <w:t>## 5  55.882  4897    357     2  68</w:t>
-      </w:r>
+        <w:t>## [1] "The area of a rectangle of a  1 x 2  rectangle is  2"</w:t>
+      </w:r>
+      <w:r>
+        <w:br/>
+      </w:r>
+      <w:r>
+        <w:rPr>
+          <w:rStyle w:val="VerbatimChar"/>
+        </w:rPr>
+        <w:t>## [1] "The area of a rectangle of a  2 x 4  rectangle is  8"</w:t>
+      </w:r>
+      <w:r>
+        <w:br/>
+      </w:r>
+      <w:r>
+        <w:rPr>
+          <w:rStyle w:val="VerbatimChar"/>
+        </w:rPr>
+        <w:t>## [1] "The area of a rectangle of a  3 x 6  rectangle is  18"</w:t>
+      </w:r>
+      <w:r>
+        <w:br/>
+      </w:r>
+      <w:r>
+        <w:rPr>
+          <w:rStyle w:val="VerbatimChar"/>
+        </w:rPr>
+        <w:t>## [1] "The area of a rectangle of a  4 x 8  rectangle is  32"</w:t>
+      </w:r>
+      <w:r>
+        <w:br/>
+      </w:r>
+      <w:r>
+        <w:rPr>
+          <w:rStyle w:val="VerbatimChar"/>
+        </w:rPr>
+        <w:t>## [1] "The area of a rectangle of a  5 x 10  rectangle is  50"</w:t>
+      </w:r>
+      <w:r>
+        <w:br/>
+      </w:r>
+      <w:r>
+        <w:rPr>
+          <w:rStyle w:val="VerbatimChar"/>
+        </w:rPr>
+        <w:t>## [1] "The area of a rectangle of a  6 x 12  rectangle is  72"</w:t>
+      </w:r>
+      <w:r>
+        <w:br/>
+      </w:r>
+      <w:r>
+        <w:rPr>
+          <w:rStyle w:val="VerbatimChar"/>
+        </w:rPr>
+        <w:t>## [1] "The area of a rectangle of a  7 x 14  rectangle is  98"</w:t>
+      </w:r>
+      <w:r>
+        <w:br/>
+      </w:r>
+      <w:r>
+        <w:rPr>
+          <w:rStyle w:val="VerbatimChar"/>
+        </w:rPr>
+        <w:t>## [1] "The area of a rectangle of a  8 x 16  rectangle is  128"</w:t>
+      </w:r>
+      <w:r>
+        <w:br/>
+      </w:r>
+      <w:r>
+        <w:rPr>
+          <w:rStyle w:val="VerbatimChar"/>
+        </w:rPr>
+        <w:t>## [1] "The area of a rectangle of a  9 x 18  rectangle is  162"</w:t>
+      </w:r>
+      <w:r>
+        <w:br/>
+      </w:r>
+      <w:r>
+        <w:rPr>
+          <w:rStyle w:val="VerbatimChar"/>
+        </w:rPr>
+        <w:t>## [1] "The area of a rectangle of a  10 x 20  rectangle is  200"</w:t>
+      </w:r>
+    </w:p>
+    <w:p>
+      <w:pPr>
+        <w:pStyle w:val="Heading2"/>
+      </w:pPr>
+      <w:bookmarkStart w:id="6" w:name="_Toc126803891"/>
+      <w:bookmarkStart w:id="7" w:name="data-manipulation"/>
+      <w:bookmarkEnd w:id="5"/>
+      <w:r>
+        <w:t>2. Data Manipulation</w:t>
+      </w:r>
+      <w:bookmarkEnd w:id="6"/>
     </w:p>
     <w:p>
       <w:pPr>
         <w:pStyle w:val="FirstParagraph"/>
       </w:pPr>
-      <w:r>
-        <w:t xml:space="preserve">2.2 Using the </w:t>
-      </w:r>
-      <w:r>
-        <w:rPr>
-          <w:rStyle w:val="VerbatimChar"/>
-        </w:rPr>
-        <w:t>class()</w:t>
-      </w:r>
-      <w:r>
-        <w:t xml:space="preserve"> function, display the object class for the Credit data set, and for Gender (i.e., </w:t>
-      </w:r>
-      <w:r>
-        <w:rPr>
-          <w:rStyle w:val="VerbatimChar"/>
-        </w:rPr>
-        <w:t>Credit$Gender</w:t>
-      </w:r>
-      <w:r>
-        <w:t>), Income and Cards</w:t>
-      </w:r>
-    </w:p>
-    <w:p>
-      <w:pPr>
-        <w:pStyle w:val="SourceCode"/>
-      </w:pPr>
-      <w:r>
-        <w:rPr>
-          <w:rStyle w:val="CommentTok"/>
-        </w:rPr>
-        <w:t># The class function is used to display the type of class that the object represents.</w:t>
-      </w:r>
-      <w:r>
-        <w:br/>
-      </w:r>
-      <w:r>
-        <w:br/>
-      </w:r>
-      <w:r>
-        <w:rPr>
-          <w:rStyle w:val="FunctionTok"/>
-        </w:rPr>
-        <w:t>class</w:t>
-      </w:r>
-      <w:r>
-        <w:rPr>
-          <w:rStyle w:val="NormalTok"/>
-        </w:rPr>
-        <w:t xml:space="preserve">(Credit) </w:t>
-      </w:r>
-    </w:p>
-    <w:p>
-      <w:pPr>
-        <w:pStyle w:val="SourceCode"/>
-      </w:pPr>
-      <w:r>
-        <w:rPr>
-          <w:rStyle w:val="VerbatimChar"/>
-        </w:rPr>
-        <w:t>## [1] "data.frame"</w:t>
-      </w:r>
-    </w:p>
-    <w:p>
-      <w:pPr>
-        <w:pStyle w:val="SourceCode"/>
-      </w:pPr>
-      <w:r>
-        <w:rPr>
-          <w:rStyle w:val="FunctionTok"/>
-        </w:rPr>
-        <w:t>class</w:t>
-      </w:r>
-      <w:r>
-        <w:rPr>
-          <w:rStyle w:val="NormalTok"/>
-        </w:rPr>
-        <w:t>(Credit</w:t>
-      </w:r>
-      <w:r>
-        <w:rPr>
-          <w:rStyle w:val="SpecialCharTok"/>
-        </w:rPr>
-        <w:t>$</w:t>
-      </w:r>
-      <w:r>
-        <w:rPr>
-          <w:rStyle w:val="NormalTok"/>
-        </w:rPr>
-        <w:t>Gender)</w:t>
-      </w:r>
-    </w:p>
-    <w:p>
-      <w:pPr>
-        <w:pStyle w:val="SourceCode"/>
-      </w:pPr>
-      <w:r>
-        <w:rPr>
-          <w:rStyle w:val="VerbatimChar"/>
-        </w:rPr>
-        <w:t>## [1] "character"</w:t>
-      </w:r>
-    </w:p>
-    <w:p>
-      <w:pPr>
-        <w:pStyle w:val="SourceCode"/>
-      </w:pPr>
-      <w:r>
-        <w:rPr>
-          <w:rStyle w:val="FunctionTok"/>
-        </w:rPr>
-        <w:t>class</w:t>
-      </w:r>
-      <w:r>
-        <w:rPr>
-          <w:rStyle w:val="NormalTok"/>
-        </w:rPr>
-        <w:t>(Credit</w:t>
-      </w:r>
-      <w:r>
-        <w:rPr>
-          <w:rStyle w:val="SpecialCharTok"/>
-        </w:rPr>
-        <w:t>$</w:t>
-      </w:r>
-      <w:r>
-        <w:rPr>
-          <w:rStyle w:val="NormalTok"/>
-        </w:rPr>
-        <w:t>Income)</w:t>
-      </w:r>
-    </w:p>
-    <w:p>
-      <w:pPr>
-        <w:pStyle w:val="SourceCode"/>
-      </w:pPr>
-      <w:r>
-        <w:rPr>
-          <w:rStyle w:val="VerbatimChar"/>
-        </w:rPr>
-        <w:t>## [1] "numeric"</w:t>
-      </w:r>
-    </w:p>
-    <w:p>
-      <w:pPr>
-        <w:pStyle w:val="SourceCode"/>
-      </w:pPr>
-      <w:r>
-        <w:rPr>
-          <w:rStyle w:val="FunctionTok"/>
-        </w:rPr>
-        <w:t>class</w:t>
-      </w:r>
-      <w:r>
-        <w:rPr>
-          <w:rStyle w:val="NormalTok"/>
-        </w:rPr>
-        <w:t>(Credit</w:t>
-      </w:r>
-      <w:r>
-        <w:rPr>
-          <w:rStyle w:val="SpecialCharTok"/>
-        </w:rPr>
-        <w:t>$</w:t>
-      </w:r>
-      <w:r>
-        <w:rPr>
-          <w:rStyle w:val="NormalTok"/>
-        </w:rPr>
-        <w:t>Cards)</w:t>
-      </w:r>
-    </w:p>
-    <w:p>
-      <w:pPr>
-        <w:pStyle w:val="SourceCode"/>
-      </w:pPr>
-      <w:r>
-        <w:rPr>
-          <w:rStyle w:val="VerbatimChar"/>
-        </w:rPr>
-        <w:t>## [1] "integer"</w:t>
-      </w:r>
-    </w:p>
-    <w:p>
-      <w:pPr>
-        <w:pStyle w:val="FirstParagraph"/>
-      </w:pPr>
-      <w:r>
-        <w:t xml:space="preserve">2.3 Create a vector named </w:t>
-      </w:r>
       <w:r>
         <w:rPr>
           <w:b/>
           <w:bCs/>
         </w:rPr>
-        <w:t>income.vect</w:t>
-      </w:r>
-      <w:r>
-        <w:t xml:space="preserve"> with data from the Income column. Then use the </w:t>
-      </w:r>
-      <w:r>
-        <w:rPr>
-          <w:rStyle w:val="VerbatimChar"/>
-        </w:rPr>
-        <w:t>head()</w:t>
-      </w:r>
-      <w:r>
-        <w:t xml:space="preserve"> function to display the first 6 values of this vector.</w:t>
-      </w:r>
-    </w:p>
-    <w:p>
-      <w:pPr>
-        <w:pStyle w:val="SourceCode"/>
-      </w:pPr>
-      <w:r>
-        <w:rPr>
-          <w:rStyle w:val="CommentTok"/>
-        </w:rPr>
-        <w:t># A vector with data from the Income column</w:t>
-      </w:r>
-      <w:r>
-        <w:br/>
-      </w:r>
-      <w:r>
-        <w:rPr>
-          <w:rStyle w:val="NormalTok"/>
-        </w:rPr>
-        <w:t xml:space="preserve">income.vect </w:t>
-      </w:r>
-      <w:r>
-        <w:rPr>
-          <w:rStyle w:val="OtherTok"/>
-        </w:rPr>
-        <w:t>&lt;-</w:t>
-      </w:r>
-      <w:r>
-        <w:rPr>
-          <w:rStyle w:val="NormalTok"/>
-        </w:rPr>
-        <w:t xml:space="preserve"> Credit</w:t>
-      </w:r>
-      <w:r>
-        <w:rPr>
-          <w:rStyle w:val="SpecialCharTok"/>
-        </w:rPr>
-        <w:t>$</w:t>
-      </w:r>
-      <w:r>
-        <w:rPr>
-          <w:rStyle w:val="NormalTok"/>
-        </w:rPr>
-        <w:t>Income</w:t>
-      </w:r>
-      <w:r>
-        <w:br/>
-      </w:r>
-      <w:r>
-        <w:br/>
-      </w:r>
-      <w:r>
-        <w:rPr>
-          <w:rStyle w:val="CommentTok"/>
-        </w:rPr>
-        <w:t># Display the first 6 values</w:t>
-      </w:r>
-      <w:r>
-        <w:br/>
-      </w:r>
-      <w:r>
-        <w:rPr>
-          <w:rStyle w:val="FunctionTok"/>
-        </w:rPr>
-        <w:t>head</w:t>
-      </w:r>
-      <w:r>
-        <w:rPr>
-          <w:rStyle w:val="NormalTok"/>
-        </w:rPr>
-        <w:t>(income.vect)</w:t>
-      </w:r>
-    </w:p>
-    <w:p>
-      <w:pPr>
-        <w:pStyle w:val="SourceCode"/>
-      </w:pPr>
-      <w:r>
-        <w:rPr>
-          <w:rStyle w:val="VerbatimChar"/>
-        </w:rPr>
-        <w:t>## [1]  14.891 106.025 104.593 148.924  55.882  80.180</w:t>
-      </w:r>
-    </w:p>
-    <w:p>
-      <w:pPr>
-        <w:pStyle w:val="Heading2"/>
-      </w:pPr>
-      <w:bookmarkStart w:id="8" w:name="basic-descriptive-analytics"/>
-      <w:bookmarkStart w:id="9" w:name="_Toc126296715"/>
-      <w:bookmarkEnd w:id="6"/>
-      <w:r>
-        <w:t>3. Basic Descriptive Analytics</w:t>
-      </w:r>
-      <w:bookmarkEnd w:id="9"/>
-    </w:p>
-    <w:p>
-      <w:pPr>
-        <w:pStyle w:val="FirstParagraph"/>
-      </w:pPr>
-      <w:r>
-        <w:t xml:space="preserve">3.1 Compute the mean, minimum, maximum, standard deviation and variance for all the values in this income vector. Store the respective results in variables name mean.inc, min.inc, etc. Then, </w:t>
-      </w:r>
-      <w:r>
-        <w:lastRenderedPageBreak/>
-        <w:t xml:space="preserve">use the </w:t>
-      </w:r>
-      <w:r>
-        <w:rPr>
-          <w:rStyle w:val="VerbatimChar"/>
-        </w:rPr>
-        <w:t>c()</w:t>
-      </w:r>
-      <w:r>
-        <w:t xml:space="preserve"> function to create a vector called </w:t>
+        <w:t>2.1</w:t>
+      </w:r>
+      <w:r>
+        <w:t xml:space="preserve"> Copy the </w:t>
       </w:r>
       <w:r>
         <w:rPr>
           <w:b/>
           <w:bCs/>
         </w:rPr>
-        <w:t>income.stats</w:t>
-      </w:r>
-      <w:r>
-        <w:t xml:space="preserve"> with 5 values you computed above. Then use the </w:t>
-      </w:r>
-      <w:r>
-        <w:rPr>
-          <w:rStyle w:val="VerbatimChar"/>
-        </w:rPr>
-        <w:t>names()</w:t>
-      </w:r>
-      <w:r>
-        <w:t xml:space="preserve"> function to give the corresponding names “Mean”, “Min”, “Max”, “StDev”, and “Var”. Then display Income.stats vector, but wrap it within the </w:t>
-      </w:r>
-      <w:r>
-        <w:rPr>
-          <w:rStyle w:val="VerbatimChar"/>
-        </w:rPr>
-        <w:t>round()</w:t>
-      </w:r>
-      <w:r>
-        <w:t xml:space="preserve"> function with a parameter </w:t>
-      </w:r>
-      <w:r>
-        <w:rPr>
-          <w:rStyle w:val="VerbatimChar"/>
-        </w:rPr>
-        <w:t>digits = 2</w:t>
-      </w:r>
-      <w:r>
-        <w:t xml:space="preserve"> to display only 2 decimals.</w:t>
-      </w:r>
-    </w:p>
-    <w:p>
-      <w:pPr>
-        <w:pStyle w:val="BodyText"/>
-      </w:pPr>
+        <w:t>Credit.csv</w:t>
+      </w:r>
+      <w:r>
+        <w:t xml:space="preserve"> data file to your working directory (if you haven’t done this yet). Then read the </w:t>
+      </w:r>
       <w:r>
         <w:rPr>
           <w:b/>
           <w:bCs/>
         </w:rPr>
-        <w:t>Technical Note:</w:t>
-      </w:r>
-      <w:r>
-        <w:t xml:space="preserve"> The </w:t>
-      </w:r>
-      <w:r>
-        <w:rPr>
-          <w:rStyle w:val="VerbatimChar"/>
-        </w:rPr>
-        <w:t>names()</w:t>
-      </w:r>
-      <w:r>
-        <w:t xml:space="preserve"> needs to create a vector with the respective names above, which need to correspond to the values in </w:t>
+        <w:t>Credit.csv</w:t>
+      </w:r>
+      <w:r>
+        <w:t xml:space="preserve"> data file into a data frame object named </w:t>
       </w:r>
       <w:r>
         <w:rPr>
           <w:b/>
           <w:bCs/>
         </w:rPr>
-        <w:t>income.vect</w:t>
-      </w:r>
-      <w:r>
-        <w:t xml:space="preserve">. Therefore, you need to use the </w:t>
-      </w:r>
-      <w:r>
-        <w:rPr>
-          <w:rStyle w:val="VerbatimChar"/>
-        </w:rPr>
-        <w:t>c()</w:t>
-      </w:r>
-      <w:r>
-        <w:t xml:space="preserve"> function to create a vector with these 5 names.</w:t>
+        <w:t>Credit</w:t>
+      </w:r>
+      <w:r>
+        <w:t xml:space="preserve"> (Tip: use the </w:t>
+      </w:r>
+      <w:proofErr w:type="spellStart"/>
+      <w:proofErr w:type="gramStart"/>
+      <w:r>
+        <w:rPr>
+          <w:rStyle w:val="VerbatimChar"/>
+        </w:rPr>
+        <w:t>read.table</w:t>
+      </w:r>
+      <w:proofErr w:type="spellEnd"/>
+      <w:proofErr w:type="gramEnd"/>
+      <w:r>
+        <w:rPr>
+          <w:rStyle w:val="VerbatimChar"/>
+        </w:rPr>
+        <w:t>()</w:t>
+      </w:r>
+      <w:r>
+        <w:t xml:space="preserve"> function with the parameters </w:t>
+      </w:r>
+      <w:r>
+        <w:rPr>
+          <w:rStyle w:val="VerbatimChar"/>
+        </w:rPr>
+        <w:t xml:space="preserve">header=T, </w:t>
+      </w:r>
+      <w:proofErr w:type="spellStart"/>
+      <w:r>
+        <w:rPr>
+          <w:rStyle w:val="VerbatimChar"/>
+        </w:rPr>
+        <w:t>sep</w:t>
+      </w:r>
+      <w:proofErr w:type="spellEnd"/>
+      <w:r>
+        <w:rPr>
+          <w:rStyle w:val="VerbatimChar"/>
+        </w:rPr>
+        <w:t xml:space="preserve">=",", </w:t>
+      </w:r>
+      <w:proofErr w:type="spellStart"/>
+      <w:r>
+        <w:rPr>
+          <w:rStyle w:val="VerbatimChar"/>
+        </w:rPr>
+        <w:t>row.names</w:t>
+      </w:r>
+      <w:proofErr w:type="spellEnd"/>
+      <w:r>
+        <w:rPr>
+          <w:rStyle w:val="VerbatimChar"/>
+        </w:rPr>
+        <w:t>=1</w:t>
+      </w:r>
+      <w:r>
+        <w:t xml:space="preserve">). Then, list the first 5 columns of the top 5 rows (Tip: use </w:t>
+      </w:r>
+      <w:proofErr w:type="gramStart"/>
+      <w:r>
+        <w:rPr>
+          <w:rStyle w:val="VerbatimChar"/>
+        </w:rPr>
+        <w:t>Credit[</w:t>
+      </w:r>
+      <w:proofErr w:type="gramEnd"/>
+      <w:r>
+        <w:rPr>
+          <w:rStyle w:val="VerbatimChar"/>
+        </w:rPr>
+        <w:t>1:5,1:5]</w:t>
+      </w:r>
+      <w:r>
+        <w:t>)</w:t>
       </w:r>
     </w:p>
     <w:p>
@@ -2294,16 +1785,16 @@
         <w:rPr>
           <w:rStyle w:val="CommentTok"/>
         </w:rPr>
-        <w:t># Mean Income</w:t>
-      </w:r>
-      <w:r>
-        <w:br/>
-      </w:r>
-      <w:r>
-        <w:rPr>
-          <w:rStyle w:val="NormalTok"/>
-        </w:rPr>
-        <w:t xml:space="preserve">mean.inc </w:t>
+        <w:t># Read CSV from the root folder which has 3 subfolders to access the Dataset subfolder in which the Credit.csv file is located.</w:t>
+      </w:r>
+      <w:r>
+        <w:br/>
+      </w:r>
+      <w:r>
+        <w:rPr>
+          <w:rStyle w:val="NormalTok"/>
+        </w:rPr>
+        <w:t xml:space="preserve">Credit </w:t>
       </w:r>
       <w:r>
         <w:rPr>
@@ -2317,17 +1808,109 @@
         </w:rPr>
         <w:t xml:space="preserve"> </w:t>
       </w:r>
+      <w:proofErr w:type="spellStart"/>
+      <w:proofErr w:type="gramStart"/>
       <w:r>
         <w:rPr>
           <w:rStyle w:val="FunctionTok"/>
         </w:rPr>
-        <w:t>mean</w:t>
-      </w:r>
-      <w:r>
-        <w:rPr>
-          <w:rStyle w:val="NormalTok"/>
-        </w:rPr>
-        <w:t>(income.vect)</w:t>
+        <w:t>read.table</w:t>
+      </w:r>
+      <w:proofErr w:type="spellEnd"/>
+      <w:proofErr w:type="gramEnd"/>
+      <w:r>
+        <w:rPr>
+          <w:rStyle w:val="NormalTok"/>
+        </w:rPr>
+        <w:t>(</w:t>
+      </w:r>
+      <w:r>
+        <w:rPr>
+          <w:rStyle w:val="StringTok"/>
+        </w:rPr>
+        <w:t>"../../Dataset/Credit.csv"</w:t>
+      </w:r>
+      <w:r>
+        <w:rPr>
+          <w:rStyle w:val="NormalTok"/>
+        </w:rPr>
+        <w:t xml:space="preserve">, </w:t>
+      </w:r>
+      <w:r>
+        <w:rPr>
+          <w:rStyle w:val="AttributeTok"/>
+        </w:rPr>
+        <w:t>header =</w:t>
+      </w:r>
+      <w:r>
+        <w:rPr>
+          <w:rStyle w:val="NormalTok"/>
+        </w:rPr>
+        <w:t xml:space="preserve"> T, </w:t>
+      </w:r>
+      <w:proofErr w:type="spellStart"/>
+      <w:r>
+        <w:rPr>
+          <w:rStyle w:val="AttributeTok"/>
+        </w:rPr>
+        <w:t>sep</w:t>
+      </w:r>
+      <w:proofErr w:type="spellEnd"/>
+      <w:r>
+        <w:rPr>
+          <w:rStyle w:val="AttributeTok"/>
+        </w:rPr>
+        <w:t xml:space="preserve"> =</w:t>
+      </w:r>
+      <w:r>
+        <w:rPr>
+          <w:rStyle w:val="NormalTok"/>
+        </w:rPr>
+        <w:t xml:space="preserve"> </w:t>
+      </w:r>
+      <w:r>
+        <w:rPr>
+          <w:rStyle w:val="StringTok"/>
+        </w:rPr>
+        <w:t>","</w:t>
+      </w:r>
+      <w:r>
+        <w:rPr>
+          <w:rStyle w:val="NormalTok"/>
+        </w:rPr>
+        <w:t xml:space="preserve">, </w:t>
+      </w:r>
+      <w:proofErr w:type="spellStart"/>
+      <w:r>
+        <w:rPr>
+          <w:rStyle w:val="AttributeTok"/>
+        </w:rPr>
+        <w:t>row.names</w:t>
+      </w:r>
+      <w:proofErr w:type="spellEnd"/>
+      <w:r>
+        <w:rPr>
+          <w:rStyle w:val="AttributeTok"/>
+        </w:rPr>
+        <w:t xml:space="preserve"> =</w:t>
+      </w:r>
+      <w:r>
+        <w:rPr>
+          <w:rStyle w:val="NormalTok"/>
+        </w:rPr>
+        <w:t xml:space="preserve"> </w:t>
+      </w:r>
+      <w:r>
+        <w:rPr>
+          <w:rStyle w:val="DecValTok"/>
+        </w:rPr>
+        <w:t>1</w:t>
+      </w:r>
+      <w:r>
+        <w:rPr>
+          <w:rStyle w:val="NormalTok"/>
+        </w:rPr>
+        <w:t>)</w:t>
       </w:r>
       <w:r>
         <w:br/>
@@ -2339,88 +1922,218 @@
         <w:rPr>
           <w:rStyle w:val="CommentTok"/>
         </w:rPr>
-        <w:t># Minimum Income</w:t>
-      </w:r>
-      <w:r>
-        <w:br/>
-      </w:r>
-      <w:r>
-        <w:rPr>
-          <w:rStyle w:val="NormalTok"/>
-        </w:rPr>
-        <w:t xml:space="preserve">min.inc </w:t>
-      </w:r>
-      <w:r>
-        <w:rPr>
-          <w:rStyle w:val="OtherTok"/>
-        </w:rPr>
-        <w:t>&lt;-</w:t>
-      </w:r>
-      <w:r>
-        <w:rPr>
-          <w:rStyle w:val="NormalTok"/>
-        </w:rPr>
-        <w:t xml:space="preserve"> </w:t>
+        <w:t># Get the top 6 rows of the table using the head function</w:t>
+      </w:r>
+      <w:r>
+        <w:br/>
       </w:r>
       <w:r>
         <w:rPr>
           <w:rStyle w:val="FunctionTok"/>
         </w:rPr>
-        <w:t>min</w:t>
-      </w:r>
-      <w:r>
-        <w:rPr>
-          <w:rStyle w:val="NormalTok"/>
-        </w:rPr>
-        <w:t>(income.vect)</w:t>
-      </w:r>
-      <w:r>
-        <w:br/>
-      </w:r>
-      <w:r>
-        <w:br/>
-      </w:r>
+        <w:t>head</w:t>
+      </w:r>
+      <w:r>
+        <w:rPr>
+          <w:rStyle w:val="NormalTok"/>
+        </w:rPr>
+        <w:t>(Credit)</w:t>
+      </w:r>
+    </w:p>
+    <w:p>
+      <w:pPr>
+        <w:pStyle w:val="SourceCode"/>
+      </w:pPr>
+      <w:r>
+        <w:rPr>
+          <w:rStyle w:val="VerbatimChar"/>
+        </w:rPr>
+        <w:t>##    Income Limit Rating Cards Age Education Gender Student Married Ethnicity</w:t>
+      </w:r>
+      <w:r>
+        <w:br/>
+      </w:r>
+      <w:r>
+        <w:rPr>
+          <w:rStyle w:val="VerbatimChar"/>
+        </w:rPr>
+        <w:t>## 1  14.891  3606    283     2  34        11   Male      No     Yes Caucasian</w:t>
+      </w:r>
+      <w:r>
+        <w:br/>
+      </w:r>
+      <w:r>
+        <w:rPr>
+          <w:rStyle w:val="VerbatimChar"/>
+        </w:rPr>
+        <w:t xml:space="preserve">## 2 106.025  6645    483     3  82        15 Female     Yes     </w:t>
+      </w:r>
+      <w:proofErr w:type="spellStart"/>
+      <w:r>
+        <w:rPr>
+          <w:rStyle w:val="VerbatimChar"/>
+        </w:rPr>
+        <w:t>Yes</w:t>
+      </w:r>
+      <w:proofErr w:type="spellEnd"/>
+      <w:r>
+        <w:rPr>
+          <w:rStyle w:val="VerbatimChar"/>
+        </w:rPr>
+        <w:t xml:space="preserve">     Asian</w:t>
+      </w:r>
+      <w:r>
+        <w:br/>
+      </w:r>
+      <w:r>
+        <w:rPr>
+          <w:rStyle w:val="VerbatimChar"/>
+        </w:rPr>
+        <w:t xml:space="preserve">## 3 104.593  7075    514     4  71        11   Male      No      </w:t>
+      </w:r>
+      <w:proofErr w:type="spellStart"/>
+      <w:r>
+        <w:rPr>
+          <w:rStyle w:val="VerbatimChar"/>
+        </w:rPr>
+        <w:t>No</w:t>
+      </w:r>
+      <w:proofErr w:type="spellEnd"/>
+      <w:r>
+        <w:rPr>
+          <w:rStyle w:val="VerbatimChar"/>
+        </w:rPr>
+        <w:t xml:space="preserve">     Asian</w:t>
+      </w:r>
+      <w:r>
+        <w:br/>
+      </w:r>
+      <w:r>
+        <w:rPr>
+          <w:rStyle w:val="VerbatimChar"/>
+        </w:rPr>
+        <w:t xml:space="preserve">## 4 148.924  9504    681     3  36        11 Female      No      </w:t>
+      </w:r>
+      <w:proofErr w:type="spellStart"/>
+      <w:r>
+        <w:rPr>
+          <w:rStyle w:val="VerbatimChar"/>
+        </w:rPr>
+        <w:t>No</w:t>
+      </w:r>
+      <w:proofErr w:type="spellEnd"/>
+      <w:r>
+        <w:rPr>
+          <w:rStyle w:val="VerbatimChar"/>
+        </w:rPr>
+        <w:t xml:space="preserve">     Asian</w:t>
+      </w:r>
+      <w:r>
+        <w:br/>
+      </w:r>
+      <w:r>
+        <w:rPr>
+          <w:rStyle w:val="VerbatimChar"/>
+        </w:rPr>
+        <w:t>## 5  55.882  4897    357     2  68        16   Male      No     Yes Caucasian</w:t>
+      </w:r>
+      <w:r>
+        <w:br/>
+      </w:r>
+      <w:r>
+        <w:rPr>
+          <w:rStyle w:val="VerbatimChar"/>
+        </w:rPr>
+        <w:t xml:space="preserve">## 6  80.180  8047    569     4  77        10   Male      No      </w:t>
+      </w:r>
+      <w:proofErr w:type="spellStart"/>
+      <w:r>
+        <w:rPr>
+          <w:rStyle w:val="VerbatimChar"/>
+        </w:rPr>
+        <w:t>No</w:t>
+      </w:r>
+      <w:proofErr w:type="spellEnd"/>
+      <w:r>
+        <w:rPr>
+          <w:rStyle w:val="VerbatimChar"/>
+        </w:rPr>
+        <w:t xml:space="preserve"> Caucasian</w:t>
+      </w:r>
+      <w:r>
+        <w:br/>
+      </w:r>
+      <w:r>
+        <w:rPr>
+          <w:rStyle w:val="VerbatimChar"/>
+        </w:rPr>
+        <w:t>##   Balance</w:t>
+      </w:r>
+      <w:r>
+        <w:br/>
+      </w:r>
+      <w:r>
+        <w:rPr>
+          <w:rStyle w:val="VerbatimChar"/>
+        </w:rPr>
+        <w:t>## 1     333</w:t>
+      </w:r>
+      <w:r>
+        <w:br/>
+      </w:r>
+      <w:r>
+        <w:rPr>
+          <w:rStyle w:val="VerbatimChar"/>
+        </w:rPr>
+        <w:t>## 2     903</w:t>
+      </w:r>
+      <w:r>
+        <w:br/>
+      </w:r>
+      <w:r>
+        <w:rPr>
+          <w:rStyle w:val="VerbatimChar"/>
+        </w:rPr>
+        <w:t>## 3     580</w:t>
+      </w:r>
+      <w:r>
+        <w:br/>
+      </w:r>
+      <w:r>
+        <w:rPr>
+          <w:rStyle w:val="VerbatimChar"/>
+        </w:rPr>
+        <w:t>## 4     964</w:t>
+      </w:r>
+      <w:r>
+        <w:br/>
+      </w:r>
+      <w:r>
+        <w:rPr>
+          <w:rStyle w:val="VerbatimChar"/>
+        </w:rPr>
+        <w:lastRenderedPageBreak/>
+        <w:t>## 5     331</w:t>
+      </w:r>
+      <w:r>
+        <w:br/>
+      </w:r>
+      <w:r>
+        <w:rPr>
+          <w:rStyle w:val="VerbatimChar"/>
+        </w:rPr>
+        <w:t>## 6    1151</w:t>
+      </w:r>
+    </w:p>
+    <w:p>
+      <w:pPr>
+        <w:pStyle w:val="SourceCode"/>
+      </w:pPr>
       <w:r>
         <w:rPr>
           <w:rStyle w:val="CommentTok"/>
         </w:rPr>
-        <w:t># Maximum Income</w:t>
-      </w:r>
-      <w:r>
-        <w:br/>
-      </w:r>
-      <w:r>
-        <w:rPr>
-          <w:rStyle w:val="NormalTok"/>
-        </w:rPr>
-        <w:t xml:space="preserve">max.inc </w:t>
-      </w:r>
-      <w:r>
-        <w:rPr>
-          <w:rStyle w:val="OtherTok"/>
-        </w:rPr>
-        <w:t>&lt;-</w:t>
-      </w:r>
-      <w:r>
-        <w:rPr>
-          <w:rStyle w:val="NormalTok"/>
-        </w:rPr>
-        <w:t xml:space="preserve"> </w:t>
-      </w:r>
-      <w:r>
-        <w:rPr>
-          <w:rStyle w:val="FunctionTok"/>
-        </w:rPr>
-        <w:t>max</w:t>
-      </w:r>
-      <w:r>
-        <w:rPr>
-          <w:rStyle w:val="NormalTok"/>
-        </w:rPr>
-        <w:t>(income.vect)</w:t>
-      </w:r>
-      <w:r>
-        <w:br/>
+        <w:t># Get the top 5 columns of the top 5 rows. The first range in the square bracket is left blank because the 5 in the head function already generated the 5 rows needed. Hence, we only need the second range of values in the square bracket which represents the columns</w:t>
       </w:r>
       <w:r>
         <w:br/>
@@ -2429,178 +2142,37 @@
         <w:rPr>
           <w:rStyle w:val="CommentTok"/>
         </w:rPr>
-        <w:t># Standard Devition of Income</w:t>
-      </w:r>
-      <w:r>
-        <w:br/>
-      </w:r>
-      <w:r>
-        <w:rPr>
-          <w:rStyle w:val="NormalTok"/>
-        </w:rPr>
-        <w:t xml:space="preserve">stdev.inc </w:t>
-      </w:r>
-      <w:r>
-        <w:rPr>
-          <w:rStyle w:val="OtherTok"/>
-        </w:rPr>
-        <w:t>&lt;-</w:t>
-      </w:r>
-      <w:r>
-        <w:rPr>
-          <w:rStyle w:val="NormalTok"/>
-        </w:rPr>
-        <w:t xml:space="preserve"> </w:t>
-      </w:r>
-      <w:r>
-        <w:rPr>
-          <w:rStyle w:val="FunctionTok"/>
-        </w:rPr>
-        <w:t>sd</w:t>
-      </w:r>
-      <w:r>
-        <w:rPr>
-          <w:rStyle w:val="NormalTok"/>
-        </w:rPr>
-        <w:t>(income.vect)</w:t>
-      </w:r>
-      <w:r>
-        <w:br/>
-      </w:r>
-      <w:r>
-        <w:br/>
-      </w:r>
-      <w:r>
-        <w:rPr>
-          <w:rStyle w:val="CommentTok"/>
-        </w:rPr>
-        <w:t># Variance of Income</w:t>
-      </w:r>
-      <w:r>
-        <w:br/>
-      </w:r>
-      <w:r>
-        <w:rPr>
-          <w:rStyle w:val="NormalTok"/>
-        </w:rPr>
-        <w:t xml:space="preserve">var.inc </w:t>
-      </w:r>
-      <w:r>
-        <w:rPr>
-          <w:rStyle w:val="OtherTok"/>
-        </w:rPr>
-        <w:t>&lt;-</w:t>
-      </w:r>
-      <w:r>
-        <w:rPr>
-          <w:rStyle w:val="NormalTok"/>
-        </w:rPr>
-        <w:t xml:space="preserve"> </w:t>
-      </w:r>
-      <w:r>
-        <w:rPr>
-          <w:rStyle w:val="FunctionTok"/>
-        </w:rPr>
-        <w:t>var</w:t>
-      </w:r>
-      <w:r>
-        <w:rPr>
-          <w:rStyle w:val="NormalTok"/>
-        </w:rPr>
-        <w:t>(income.vect)</w:t>
-      </w:r>
-      <w:r>
-        <w:br/>
-      </w:r>
-      <w:r>
-        <w:br/>
-      </w:r>
-      <w:r>
-        <w:rPr>
-          <w:rStyle w:val="CommentTok"/>
-        </w:rPr>
-        <w:t># Vector of all the statistics</w:t>
-      </w:r>
-      <w:r>
-        <w:br/>
-      </w:r>
-      <w:r>
-        <w:rPr>
-          <w:rStyle w:val="NormalTok"/>
-        </w:rPr>
-        <w:t xml:space="preserve">income.stats </w:t>
-      </w:r>
-      <w:r>
-        <w:rPr>
-          <w:rStyle w:val="OtherTok"/>
-        </w:rPr>
-        <w:t>&lt;-</w:t>
-      </w:r>
-      <w:r>
-        <w:rPr>
-          <w:rStyle w:val="NormalTok"/>
-        </w:rPr>
-        <w:t xml:space="preserve"> </w:t>
-      </w:r>
-      <w:r>
-        <w:rPr>
-          <w:rStyle w:val="FunctionTok"/>
-        </w:rPr>
-        <w:t>c</w:t>
-      </w:r>
-      <w:r>
-        <w:rPr>
-          <w:rStyle w:val="NormalTok"/>
-        </w:rPr>
-        <w:t>(mean.inc, min.inc, max.inc, stdev.inc, var.inc)</w:t>
-      </w:r>
-      <w:r>
-        <w:br/>
-      </w:r>
-      <w:r>
-        <w:br/>
-      </w:r>
-      <w:r>
-        <w:rPr>
-          <w:rStyle w:val="FunctionTok"/>
-        </w:rPr>
-        <w:t>names</w:t>
-      </w:r>
-      <w:r>
-        <w:rPr>
-          <w:rStyle w:val="NormalTok"/>
-        </w:rPr>
-        <w:t xml:space="preserve">(income.stats) </w:t>
-      </w:r>
-      <w:r>
-        <w:rPr>
-          <w:rStyle w:val="OtherTok"/>
-        </w:rPr>
-        <w:t>&lt;-</w:t>
-      </w:r>
-      <w:r>
-        <w:rPr>
-          <w:rStyle w:val="NormalTok"/>
-        </w:rPr>
-        <w:t xml:space="preserve"> </w:t>
-      </w:r>
-      <w:r>
-        <w:rPr>
-          <w:rStyle w:val="FunctionTok"/>
-        </w:rPr>
-        <w:t>c</w:t>
-      </w:r>
-      <w:r>
-        <w:rPr>
-          <w:rStyle w:val="NormalTok"/>
-        </w:rPr>
-        <w:t>(</w:t>
-      </w:r>
-      <w:r>
-        <w:rPr>
-          <w:rStyle w:val="StringTok"/>
-        </w:rPr>
-        <w:t>"Mean"</w:t>
+        <w:t># head(Credit, 5)[, 1:5] This does the same thing as the code below.</w:t>
+      </w:r>
+      <w:r>
+        <w:br/>
+      </w:r>
+      <w:r>
+        <w:br/>
+      </w:r>
+      <w:r>
+        <w:rPr>
+          <w:rStyle w:val="NormalTok"/>
+        </w:rPr>
+        <w:t>Credit[</w:t>
+      </w:r>
+      <w:r>
+        <w:rPr>
+          <w:rStyle w:val="DecValTok"/>
+        </w:rPr>
+        <w:t>1</w:t>
+      </w:r>
+      <w:r>
+        <w:rPr>
+          <w:rStyle w:val="SpecialCharTok"/>
+        </w:rPr>
+        <w:t>:</w:t>
+      </w:r>
+      <w:r>
+        <w:rPr>
+          <w:rStyle w:val="DecValTok"/>
+        </w:rPr>
+        <w:t>5</w:t>
       </w:r>
       <w:r>
         <w:rPr>
@@ -2610,93 +2182,27 @@
       </w:r>
       <w:r>
         <w:rPr>
-          <w:rStyle w:val="StringTok"/>
-        </w:rPr>
-        <w:t>"Min"</w:t>
-      </w:r>
-      <w:r>
-        <w:rPr>
-          <w:rStyle w:val="NormalTok"/>
-        </w:rPr>
-        <w:t xml:space="preserve">, </w:t>
-      </w:r>
-      <w:r>
-        <w:rPr>
-          <w:rStyle w:val="StringTok"/>
-        </w:rPr>
-        <w:t>"Max"</w:t>
-      </w:r>
-      <w:r>
-        <w:rPr>
-          <w:rStyle w:val="NormalTok"/>
-        </w:rPr>
-        <w:t xml:space="preserve">, </w:t>
-      </w:r>
-      <w:r>
-        <w:rPr>
-          <w:rStyle w:val="StringTok"/>
-        </w:rPr>
-        <w:t>"StDev"</w:t>
-      </w:r>
-      <w:r>
-        <w:rPr>
-          <w:rStyle w:val="NormalTok"/>
-        </w:rPr>
-        <w:t xml:space="preserve">, </w:t>
-      </w:r>
-      <w:r>
-        <w:rPr>
-          <w:rStyle w:val="StringTok"/>
-        </w:rPr>
-        <w:t>"Var"</w:t>
-      </w:r>
-      <w:r>
-        <w:rPr>
-          <w:rStyle w:val="NormalTok"/>
-        </w:rPr>
-        <w:t>)</w:t>
-      </w:r>
-      <w:r>
-        <w:br/>
-      </w:r>
-      <w:r>
-        <w:br/>
-      </w:r>
-      <w:r>
-        <w:rPr>
-          <w:rStyle w:val="FunctionTok"/>
-        </w:rPr>
-        <w:t>round</w:t>
-      </w:r>
-      <w:r>
-        <w:rPr>
-          <w:rStyle w:val="NormalTok"/>
-        </w:rPr>
-        <w:t xml:space="preserve">(income.stats, </w:t>
-      </w:r>
-      <w:r>
-        <w:rPr>
-          <w:rStyle w:val="AttributeTok"/>
-        </w:rPr>
-        <w:t>digits =</w:t>
-      </w:r>
-      <w:r>
-        <w:rPr>
-          <w:rStyle w:val="NormalTok"/>
-        </w:rPr>
-        <w:t xml:space="preserve"> </w:t>
-      </w:r>
-      <w:r>
-        <w:rPr>
           <w:rStyle w:val="DecValTok"/>
         </w:rPr>
-        <w:t>2</w:t>
-      </w:r>
-      <w:r>
-        <w:rPr>
-          <w:rStyle w:val="NormalTok"/>
-        </w:rPr>
-        <w:t>)</w:t>
+        <w:t>1</w:t>
+      </w:r>
+      <w:r>
+        <w:rPr>
+          <w:rStyle w:val="SpecialCharTok"/>
+        </w:rPr>
+        <w:t>:</w:t>
+      </w:r>
+      <w:r>
+        <w:rPr>
+          <w:rStyle w:val="DecValTok"/>
+        </w:rPr>
+        <w:t>5</w:t>
+      </w:r>
+      <w:r>
+        <w:rPr>
+          <w:rStyle w:val="NormalTok"/>
+        </w:rPr>
+        <w:t>]</w:t>
       </w:r>
     </w:p>
     <w:p>
@@ -2707,96 +2213,1410 @@
         <w:rPr>
           <w:rStyle w:val="VerbatimChar"/>
         </w:rPr>
-        <w:t xml:space="preserve">##    Mean     Min     Max   StDev     Var </w:t>
-      </w:r>
-      <w:r>
-        <w:br/>
-      </w:r>
-      <w:r>
-        <w:rPr>
-          <w:rStyle w:val="VerbatimChar"/>
-        </w:rPr>
-        <w:t>##   45.22   10.35  186.63   35.24 1242.16</w:t>
+        <w:t>##    Income Limit Rating Cards Age</w:t>
+      </w:r>
+      <w:r>
+        <w:br/>
+      </w:r>
+      <w:r>
+        <w:rPr>
+          <w:rStyle w:val="VerbatimChar"/>
+        </w:rPr>
+        <w:t>## 1  14.891  3606    283     2  34</w:t>
+      </w:r>
+      <w:r>
+        <w:br/>
+      </w:r>
+      <w:r>
+        <w:rPr>
+          <w:rStyle w:val="VerbatimChar"/>
+        </w:rPr>
+        <w:t>## 2 106.025  6645    483     3  82</w:t>
+      </w:r>
+      <w:r>
+        <w:br/>
+      </w:r>
+      <w:r>
+        <w:rPr>
+          <w:rStyle w:val="VerbatimChar"/>
+        </w:rPr>
+        <w:t>## 3 104.593  7075    514     4  71</w:t>
+      </w:r>
+      <w:r>
+        <w:br/>
+      </w:r>
+      <w:r>
+        <w:rPr>
+          <w:rStyle w:val="VerbatimChar"/>
+        </w:rPr>
+        <w:t>## 4 148.924  9504    681     3  36</w:t>
+      </w:r>
+      <w:r>
+        <w:br/>
+      </w:r>
+      <w:r>
+        <w:rPr>
+          <w:rStyle w:val="VerbatimChar"/>
+        </w:rPr>
+        <w:t>## 5  55.882  4897    357     2  68</w:t>
       </w:r>
     </w:p>
     <w:p>
       <w:pPr>
         <w:pStyle w:val="FirstParagraph"/>
       </w:pPr>
-      <w:r>
-        <w:t xml:space="preserve">3.2 Display a boxplot for the predictor Income. Tip: you can do this 2 ways. First you can </w:t>
-      </w:r>
-      <w:r>
-        <w:rPr>
-          <w:rStyle w:val="VerbatimChar"/>
-        </w:rPr>
-        <w:t>attach()</w:t>
-      </w:r>
-      <w:r>
-        <w:t xml:space="preserve"> the Credit data set (which loads the data set in the work environment) and then do a </w:t>
-      </w:r>
-      <w:r>
-        <w:rPr>
-          <w:rStyle w:val="VerbatimChar"/>
-        </w:rPr>
-        <w:t>boxplot()</w:t>
-      </w:r>
-      <w:r>
-        <w:t xml:space="preserve"> for </w:t>
-      </w:r>
       <w:r>
         <w:rPr>
           <w:b/>
           <w:bCs/>
         </w:rPr>
+        <w:t>2.2</w:t>
+      </w:r>
+      <w:r>
+        <w:t xml:space="preserve"> Using the </w:t>
+      </w:r>
+      <w:r>
+        <w:rPr>
+          <w:rStyle w:val="VerbatimChar"/>
+        </w:rPr>
+        <w:t>class()</w:t>
+      </w:r>
+      <w:r>
+        <w:t xml:space="preserve"> function, display the object class for the Credit data set, and for Gender (i.e., </w:t>
+      </w:r>
+      <w:proofErr w:type="spellStart"/>
+      <w:r>
+        <w:rPr>
+          <w:rStyle w:val="VerbatimChar"/>
+        </w:rPr>
+        <w:t>Credit$Gender</w:t>
+      </w:r>
+      <w:proofErr w:type="spellEnd"/>
+      <w:r>
+        <w:t>), Income and Cards</w:t>
+      </w:r>
+    </w:p>
+    <w:p>
+      <w:pPr>
+        <w:pStyle w:val="SourceCode"/>
+      </w:pPr>
+      <w:r>
+        <w:rPr>
+          <w:rStyle w:val="CommentTok"/>
+        </w:rPr>
+        <w:t># The class function is used to display the type of class that the object represents.</w:t>
+      </w:r>
+      <w:r>
+        <w:br/>
+      </w:r>
+      <w:r>
+        <w:br/>
+      </w:r>
+      <w:r>
+        <w:rPr>
+          <w:rStyle w:val="FunctionTok"/>
+        </w:rPr>
+        <w:t>class</w:t>
+      </w:r>
+      <w:r>
+        <w:rPr>
+          <w:rStyle w:val="NormalTok"/>
+        </w:rPr>
+        <w:t xml:space="preserve">(Credit) </w:t>
+      </w:r>
+    </w:p>
+    <w:p>
+      <w:pPr>
+        <w:pStyle w:val="SourceCode"/>
+      </w:pPr>
+      <w:r>
+        <w:rPr>
+          <w:rStyle w:val="VerbatimChar"/>
+        </w:rPr>
+        <w:t>## [1] "</w:t>
+      </w:r>
+      <w:proofErr w:type="spellStart"/>
+      <w:proofErr w:type="gramStart"/>
+      <w:r>
+        <w:rPr>
+          <w:rStyle w:val="VerbatimChar"/>
+        </w:rPr>
+        <w:t>data.frame</w:t>
+      </w:r>
+      <w:proofErr w:type="spellEnd"/>
+      <w:proofErr w:type="gramEnd"/>
+      <w:r>
+        <w:rPr>
+          <w:rStyle w:val="VerbatimChar"/>
+        </w:rPr>
+        <w:t>"</w:t>
+      </w:r>
+    </w:p>
+    <w:p>
+      <w:pPr>
+        <w:pStyle w:val="SourceCode"/>
+      </w:pPr>
+      <w:proofErr w:type="gramStart"/>
+      <w:r>
+        <w:rPr>
+          <w:rStyle w:val="FunctionTok"/>
+        </w:rPr>
+        <w:t>class</w:t>
+      </w:r>
+      <w:r>
+        <w:rPr>
+          <w:rStyle w:val="NormalTok"/>
+        </w:rPr>
+        <w:t>(</w:t>
+      </w:r>
+      <w:proofErr w:type="spellStart"/>
+      <w:proofErr w:type="gramEnd"/>
+      <w:r>
+        <w:rPr>
+          <w:rStyle w:val="NormalTok"/>
+        </w:rPr>
+        <w:t>Credit</w:t>
+      </w:r>
+      <w:r>
+        <w:rPr>
+          <w:rStyle w:val="SpecialCharTok"/>
+        </w:rPr>
+        <w:t>$</w:t>
+      </w:r>
+      <w:r>
+        <w:rPr>
+          <w:rStyle w:val="NormalTok"/>
+        </w:rPr>
+        <w:t>Gender</w:t>
+      </w:r>
+      <w:proofErr w:type="spellEnd"/>
+      <w:r>
+        <w:rPr>
+          <w:rStyle w:val="NormalTok"/>
+        </w:rPr>
+        <w:t>)</w:t>
+      </w:r>
+    </w:p>
+    <w:p>
+      <w:pPr>
+        <w:pStyle w:val="SourceCode"/>
+      </w:pPr>
+      <w:r>
+        <w:rPr>
+          <w:rStyle w:val="VerbatimChar"/>
+        </w:rPr>
+        <w:t>## [1] "character"</w:t>
+      </w:r>
+    </w:p>
+    <w:p>
+      <w:pPr>
+        <w:pStyle w:val="SourceCode"/>
+      </w:pPr>
+      <w:proofErr w:type="gramStart"/>
+      <w:r>
+        <w:rPr>
+          <w:rStyle w:val="FunctionTok"/>
+        </w:rPr>
+        <w:t>class</w:t>
+      </w:r>
+      <w:r>
+        <w:rPr>
+          <w:rStyle w:val="NormalTok"/>
+        </w:rPr>
+        <w:t>(</w:t>
+      </w:r>
+      <w:proofErr w:type="spellStart"/>
+      <w:proofErr w:type="gramEnd"/>
+      <w:r>
+        <w:rPr>
+          <w:rStyle w:val="NormalTok"/>
+        </w:rPr>
+        <w:t>Credit</w:t>
+      </w:r>
+      <w:r>
+        <w:rPr>
+          <w:rStyle w:val="SpecialCharTok"/>
+        </w:rPr>
+        <w:t>$</w:t>
+      </w:r>
+      <w:r>
+        <w:rPr>
+          <w:rStyle w:val="NormalTok"/>
+        </w:rPr>
         <w:t>Income</w:t>
       </w:r>
-      <w:r>
-        <w:t xml:space="preserve">. Or, do it without attaching, but using the table prefix (i.e., </w:t>
-      </w:r>
-      <w:r>
-        <w:rPr>
-          <w:rStyle w:val="VerbatimChar"/>
-        </w:rPr>
-        <w:t>Credit$Income</w:t>
-      </w:r>
-      <w:r>
-        <w:t xml:space="preserve">). Use the </w:t>
-      </w:r>
+      <w:proofErr w:type="spellEnd"/>
+      <w:r>
+        <w:rPr>
+          <w:rStyle w:val="NormalTok"/>
+        </w:rPr>
+        <w:t>)</w:t>
+      </w:r>
+    </w:p>
+    <w:p>
+      <w:pPr>
+        <w:pStyle w:val="SourceCode"/>
+      </w:pPr>
+      <w:r>
+        <w:rPr>
+          <w:rStyle w:val="VerbatimChar"/>
+        </w:rPr>
+        <w:t>## [1] "numeric"</w:t>
+      </w:r>
+    </w:p>
+    <w:p>
+      <w:pPr>
+        <w:pStyle w:val="SourceCode"/>
+      </w:pPr>
+      <w:proofErr w:type="gramStart"/>
+      <w:r>
+        <w:rPr>
+          <w:rStyle w:val="FunctionTok"/>
+        </w:rPr>
+        <w:t>class</w:t>
+      </w:r>
+      <w:r>
+        <w:rPr>
+          <w:rStyle w:val="NormalTok"/>
+        </w:rPr>
+        <w:t>(</w:t>
+      </w:r>
+      <w:proofErr w:type="spellStart"/>
+      <w:proofErr w:type="gramEnd"/>
+      <w:r>
+        <w:rPr>
+          <w:rStyle w:val="NormalTok"/>
+        </w:rPr>
+        <w:t>Credit</w:t>
+      </w:r>
+      <w:r>
+        <w:rPr>
+          <w:rStyle w:val="SpecialCharTok"/>
+        </w:rPr>
+        <w:t>$</w:t>
+      </w:r>
+      <w:r>
+        <w:rPr>
+          <w:rStyle w:val="NormalTok"/>
+        </w:rPr>
+        <w:t>Cards</w:t>
+      </w:r>
+      <w:proofErr w:type="spellEnd"/>
+      <w:r>
+        <w:rPr>
+          <w:rStyle w:val="NormalTok"/>
+        </w:rPr>
+        <w:t>)</w:t>
+      </w:r>
+    </w:p>
+    <w:p>
+      <w:pPr>
+        <w:pStyle w:val="SourceCode"/>
+      </w:pPr>
+      <w:r>
+        <w:rPr>
+          <w:rStyle w:val="VerbatimChar"/>
+        </w:rPr>
+        <w:t>## [1] "integer"</w:t>
+      </w:r>
+    </w:p>
+    <w:p>
+      <w:pPr>
+        <w:pStyle w:val="FirstParagraph"/>
+      </w:pPr>
       <w:r>
         <w:rPr>
           <w:b/>
           <w:bCs/>
         </w:rPr>
-        <w:t>xlab</w:t>
-      </w:r>
-      <w:r>
-        <w:t xml:space="preserve"> attribute to name include the label “Income”. Then display similar boxplots but this time broken down by </w:t>
-      </w:r>
+        <w:t>2.3</w:t>
+      </w:r>
+      <w:r>
+        <w:t xml:space="preserve"> Create a vector named </w:t>
+      </w:r>
+      <w:proofErr w:type="spellStart"/>
+      <w:proofErr w:type="gramStart"/>
       <w:r>
         <w:rPr>
           <w:b/>
           <w:bCs/>
         </w:rPr>
+        <w:t>income.vect</w:t>
+      </w:r>
+      <w:proofErr w:type="spellEnd"/>
+      <w:proofErr w:type="gramEnd"/>
+      <w:r>
+        <w:t xml:space="preserve"> with data from the Income column. Then use the </w:t>
+      </w:r>
+      <w:proofErr w:type="gramStart"/>
+      <w:r>
+        <w:rPr>
+          <w:rStyle w:val="VerbatimChar"/>
+        </w:rPr>
+        <w:t>head(</w:t>
+      </w:r>
+      <w:proofErr w:type="gramEnd"/>
+      <w:r>
+        <w:rPr>
+          <w:rStyle w:val="VerbatimChar"/>
+        </w:rPr>
+        <w:t>)</w:t>
+      </w:r>
+      <w:r>
+        <w:t xml:space="preserve"> function to display the first 6 values of this vector.</w:t>
+      </w:r>
+    </w:p>
+    <w:p>
+      <w:pPr>
+        <w:pStyle w:val="SourceCode"/>
+      </w:pPr>
+      <w:r>
+        <w:rPr>
+          <w:rStyle w:val="CommentTok"/>
+        </w:rPr>
+        <w:t># A vector with data from the Income column</w:t>
+      </w:r>
+      <w:r>
+        <w:br/>
+      </w:r>
+      <w:proofErr w:type="spellStart"/>
+      <w:proofErr w:type="gramStart"/>
+      <w:r>
+        <w:rPr>
+          <w:rStyle w:val="NormalTok"/>
+        </w:rPr>
+        <w:t>income.vect</w:t>
+      </w:r>
+      <w:proofErr w:type="spellEnd"/>
+      <w:proofErr w:type="gramEnd"/>
+      <w:r>
+        <w:rPr>
+          <w:rStyle w:val="NormalTok"/>
+        </w:rPr>
+        <w:t xml:space="preserve"> </w:t>
+      </w:r>
+      <w:r>
+        <w:rPr>
+          <w:rStyle w:val="OtherTok"/>
+        </w:rPr>
+        <w:t>&lt;-</w:t>
+      </w:r>
+      <w:r>
+        <w:rPr>
+          <w:rStyle w:val="NormalTok"/>
+        </w:rPr>
+        <w:t xml:space="preserve"> </w:t>
+      </w:r>
+      <w:proofErr w:type="spellStart"/>
+      <w:r>
+        <w:rPr>
+          <w:rStyle w:val="NormalTok"/>
+        </w:rPr>
+        <w:t>Credit</w:t>
+      </w:r>
+      <w:r>
+        <w:rPr>
+          <w:rStyle w:val="SpecialCharTok"/>
+        </w:rPr>
+        <w:t>$</w:t>
+      </w:r>
+      <w:r>
+        <w:rPr>
+          <w:rStyle w:val="NormalTok"/>
+        </w:rPr>
+        <w:t>Income</w:t>
+      </w:r>
+      <w:proofErr w:type="spellEnd"/>
+      <w:r>
+        <w:br/>
+      </w:r>
+      <w:r>
+        <w:br/>
+      </w:r>
+      <w:r>
+        <w:rPr>
+          <w:rStyle w:val="CommentTok"/>
+        </w:rPr>
+        <w:t># Display the first 6 values</w:t>
+      </w:r>
+      <w:r>
+        <w:br/>
+      </w:r>
+      <w:r>
+        <w:rPr>
+          <w:rStyle w:val="FunctionTok"/>
+        </w:rPr>
+        <w:t>head</w:t>
+      </w:r>
+      <w:r>
+        <w:rPr>
+          <w:rStyle w:val="NormalTok"/>
+        </w:rPr>
+        <w:t>(</w:t>
+      </w:r>
+      <w:proofErr w:type="spellStart"/>
+      <w:r>
+        <w:rPr>
+          <w:rStyle w:val="NormalTok"/>
+        </w:rPr>
+        <w:t>income.vect</w:t>
+      </w:r>
+      <w:proofErr w:type="spellEnd"/>
+      <w:r>
+        <w:rPr>
+          <w:rStyle w:val="NormalTok"/>
+        </w:rPr>
+        <w:t>)</w:t>
+      </w:r>
+    </w:p>
+    <w:p>
+      <w:pPr>
+        <w:pStyle w:val="SourceCode"/>
+      </w:pPr>
+      <w:r>
+        <w:rPr>
+          <w:rStyle w:val="VerbatimChar"/>
+        </w:rPr>
+        <w:t>## [1</w:t>
+      </w:r>
+      <w:proofErr w:type="gramStart"/>
+      <w:r>
+        <w:rPr>
+          <w:rStyle w:val="VerbatimChar"/>
+        </w:rPr>
+        <w:t>]  14.891</w:t>
+      </w:r>
+      <w:proofErr w:type="gramEnd"/>
+      <w:r>
+        <w:rPr>
+          <w:rStyle w:val="VerbatimChar"/>
+        </w:rPr>
+        <w:t xml:space="preserve"> 106.025 104.593 148.924  55.882  80.180</w:t>
+      </w:r>
+    </w:p>
+    <w:p>
+      <w:pPr>
+        <w:pStyle w:val="Heading2"/>
+      </w:pPr>
+      <w:bookmarkStart w:id="8" w:name="_Toc126803892"/>
+      <w:bookmarkStart w:id="9" w:name="basic-descriptive-analytics"/>
+      <w:bookmarkEnd w:id="7"/>
+      <w:r>
+        <w:lastRenderedPageBreak/>
+        <w:t>3. Basic Descriptive Analytics</w:t>
+      </w:r>
+      <w:bookmarkEnd w:id="8"/>
+    </w:p>
+    <w:p>
+      <w:pPr>
+        <w:pStyle w:val="FirstParagraph"/>
+      </w:pPr>
+      <w:r>
+        <w:rPr>
+          <w:b/>
+          <w:bCs/>
+        </w:rPr>
+        <w:t>3.1</w:t>
+      </w:r>
+      <w:r>
+        <w:t xml:space="preserve"> Compute the mean, minimum, maximum, standard </w:t>
+      </w:r>
+      <w:proofErr w:type="gramStart"/>
+      <w:r>
+        <w:t>deviation</w:t>
+      </w:r>
+      <w:proofErr w:type="gramEnd"/>
+      <w:r>
+        <w:t xml:space="preserve"> and variance for all the values in this income vector. Store the respective results in variables name mean.inc, min.inc, etc. Then, use the </w:t>
+      </w:r>
+      <w:proofErr w:type="gramStart"/>
+      <w:r>
+        <w:rPr>
+          <w:rStyle w:val="VerbatimChar"/>
+        </w:rPr>
+        <w:t>c(</w:t>
+      </w:r>
+      <w:proofErr w:type="gramEnd"/>
+      <w:r>
+        <w:rPr>
+          <w:rStyle w:val="VerbatimChar"/>
+        </w:rPr>
+        <w:t>)</w:t>
+      </w:r>
+      <w:r>
+        <w:t xml:space="preserve"> function to create a vector called </w:t>
+      </w:r>
+      <w:proofErr w:type="spellStart"/>
+      <w:r>
+        <w:rPr>
+          <w:b/>
+          <w:bCs/>
+        </w:rPr>
+        <w:t>income.stats</w:t>
+      </w:r>
+      <w:proofErr w:type="spellEnd"/>
+      <w:r>
+        <w:t xml:space="preserve"> with 5 values you computed above. Then use the </w:t>
+      </w:r>
+      <w:proofErr w:type="gramStart"/>
+      <w:r>
+        <w:rPr>
+          <w:rStyle w:val="VerbatimChar"/>
+        </w:rPr>
+        <w:t>names(</w:t>
+      </w:r>
+      <w:proofErr w:type="gramEnd"/>
+      <w:r>
+        <w:rPr>
+          <w:rStyle w:val="VerbatimChar"/>
+        </w:rPr>
+        <w:t>)</w:t>
+      </w:r>
+      <w:r>
+        <w:t xml:space="preserve"> function to give the corresponding names “Mean”, “Min”, “Max”, “</w:t>
+      </w:r>
+      <w:proofErr w:type="spellStart"/>
+      <w:r>
+        <w:t>StDev</w:t>
+      </w:r>
+      <w:proofErr w:type="spellEnd"/>
+      <w:r>
+        <w:t xml:space="preserve">”, and “Var”. Then display </w:t>
+      </w:r>
+      <w:proofErr w:type="spellStart"/>
+      <w:r>
+        <w:t>Income.stats</w:t>
+      </w:r>
+      <w:proofErr w:type="spellEnd"/>
+      <w:r>
+        <w:t xml:space="preserve"> vector, but wrap it within the </w:t>
+      </w:r>
+      <w:proofErr w:type="gramStart"/>
+      <w:r>
+        <w:rPr>
+          <w:rStyle w:val="VerbatimChar"/>
+        </w:rPr>
+        <w:t>round(</w:t>
+      </w:r>
+      <w:proofErr w:type="gramEnd"/>
+      <w:r>
+        <w:rPr>
+          <w:rStyle w:val="VerbatimChar"/>
+        </w:rPr>
+        <w:t>)</w:t>
+      </w:r>
+      <w:r>
+        <w:t xml:space="preserve"> function with a parameter </w:t>
+      </w:r>
+      <w:r>
+        <w:rPr>
+          <w:rStyle w:val="VerbatimChar"/>
+        </w:rPr>
+        <w:t>digits = 2</w:t>
+      </w:r>
+      <w:r>
+        <w:t xml:space="preserve"> to display only 2 decimals.</w:t>
+      </w:r>
+    </w:p>
+    <w:p>
+      <w:pPr>
+        <w:pStyle w:val="BodyText"/>
+      </w:pPr>
+      <w:r>
+        <w:rPr>
+          <w:b/>
+          <w:bCs/>
+        </w:rPr>
+        <w:t>Technical Note:</w:t>
+      </w:r>
+      <w:r>
+        <w:t xml:space="preserve"> The </w:t>
+      </w:r>
+      <w:proofErr w:type="gramStart"/>
+      <w:r>
+        <w:rPr>
+          <w:rStyle w:val="VerbatimChar"/>
+        </w:rPr>
+        <w:t>names(</w:t>
+      </w:r>
+      <w:proofErr w:type="gramEnd"/>
+      <w:r>
+        <w:rPr>
+          <w:rStyle w:val="VerbatimChar"/>
+        </w:rPr>
+        <w:t>)</w:t>
+      </w:r>
+      <w:r>
+        <w:t xml:space="preserve"> needs to create a vector with the respective names above, which need to correspond to the values in </w:t>
+      </w:r>
+      <w:proofErr w:type="spellStart"/>
+      <w:r>
+        <w:rPr>
+          <w:b/>
+          <w:bCs/>
+        </w:rPr>
+        <w:t>income.vect</w:t>
+      </w:r>
+      <w:proofErr w:type="spellEnd"/>
+      <w:r>
+        <w:t xml:space="preserve">. Therefore, you need to use the </w:t>
+      </w:r>
+      <w:proofErr w:type="gramStart"/>
+      <w:r>
+        <w:rPr>
+          <w:rStyle w:val="VerbatimChar"/>
+        </w:rPr>
+        <w:t>c(</w:t>
+      </w:r>
+      <w:proofErr w:type="gramEnd"/>
+      <w:r>
+        <w:rPr>
+          <w:rStyle w:val="VerbatimChar"/>
+        </w:rPr>
+        <w:t>)</w:t>
+      </w:r>
+      <w:r>
+        <w:t xml:space="preserve"> function to create a vector with these 5 names.</w:t>
+      </w:r>
+    </w:p>
+    <w:p>
+      <w:pPr>
+        <w:pStyle w:val="SourceCode"/>
+      </w:pPr>
+      <w:r>
+        <w:rPr>
+          <w:rStyle w:val="CommentTok"/>
+        </w:rPr>
+        <w:t># Mean Income</w:t>
+      </w:r>
+      <w:r>
+        <w:br/>
+      </w:r>
+      <w:r>
+        <w:rPr>
+          <w:rStyle w:val="NormalTok"/>
+        </w:rPr>
+        <w:t xml:space="preserve">mean.inc </w:t>
+      </w:r>
+      <w:r>
+        <w:rPr>
+          <w:rStyle w:val="OtherTok"/>
+        </w:rPr>
+        <w:t>&lt;-</w:t>
+      </w:r>
+      <w:r>
+        <w:rPr>
+          <w:rStyle w:val="NormalTok"/>
+        </w:rPr>
+        <w:t xml:space="preserve"> </w:t>
+      </w:r>
+      <w:r>
+        <w:rPr>
+          <w:rStyle w:val="FunctionTok"/>
+        </w:rPr>
+        <w:t>mean</w:t>
+      </w:r>
+      <w:r>
+        <w:rPr>
+          <w:rStyle w:val="NormalTok"/>
+        </w:rPr>
+        <w:t>(</w:t>
+      </w:r>
+      <w:proofErr w:type="spellStart"/>
+      <w:r>
+        <w:rPr>
+          <w:rStyle w:val="NormalTok"/>
+        </w:rPr>
+        <w:t>income.vect</w:t>
+      </w:r>
+      <w:proofErr w:type="spellEnd"/>
+      <w:r>
+        <w:rPr>
+          <w:rStyle w:val="NormalTok"/>
+        </w:rPr>
+        <w:t>)</w:t>
+      </w:r>
+      <w:r>
+        <w:br/>
+      </w:r>
+      <w:r>
+        <w:br/>
+      </w:r>
+      <w:r>
+        <w:rPr>
+          <w:rStyle w:val="CommentTok"/>
+        </w:rPr>
+        <w:t># Minimum Income</w:t>
+      </w:r>
+      <w:r>
+        <w:br/>
+      </w:r>
+      <w:r>
+        <w:rPr>
+          <w:rStyle w:val="NormalTok"/>
+        </w:rPr>
+        <w:t xml:space="preserve">min.inc </w:t>
+      </w:r>
+      <w:r>
+        <w:rPr>
+          <w:rStyle w:val="OtherTok"/>
+        </w:rPr>
+        <w:t>&lt;-</w:t>
+      </w:r>
+      <w:r>
+        <w:rPr>
+          <w:rStyle w:val="NormalTok"/>
+        </w:rPr>
+        <w:t xml:space="preserve"> </w:t>
+      </w:r>
+      <w:r>
+        <w:rPr>
+          <w:rStyle w:val="FunctionTok"/>
+        </w:rPr>
+        <w:t>min</w:t>
+      </w:r>
+      <w:r>
+        <w:rPr>
+          <w:rStyle w:val="NormalTok"/>
+        </w:rPr>
+        <w:t>(</w:t>
+      </w:r>
+      <w:proofErr w:type="spellStart"/>
+      <w:r>
+        <w:rPr>
+          <w:rStyle w:val="NormalTok"/>
+        </w:rPr>
+        <w:t>income.vect</w:t>
+      </w:r>
+      <w:proofErr w:type="spellEnd"/>
+      <w:r>
+        <w:rPr>
+          <w:rStyle w:val="NormalTok"/>
+        </w:rPr>
+        <w:t>)</w:t>
+      </w:r>
+      <w:r>
+        <w:br/>
+      </w:r>
+      <w:r>
+        <w:br/>
+      </w:r>
+      <w:r>
+        <w:rPr>
+          <w:rStyle w:val="CommentTok"/>
+        </w:rPr>
+        <w:t># Maximum Income</w:t>
+      </w:r>
+      <w:r>
+        <w:br/>
+      </w:r>
+      <w:r>
+        <w:rPr>
+          <w:rStyle w:val="NormalTok"/>
+        </w:rPr>
+        <w:t xml:space="preserve">max.inc </w:t>
+      </w:r>
+      <w:r>
+        <w:rPr>
+          <w:rStyle w:val="OtherTok"/>
+        </w:rPr>
+        <w:t>&lt;-</w:t>
+      </w:r>
+      <w:r>
+        <w:rPr>
+          <w:rStyle w:val="NormalTok"/>
+        </w:rPr>
+        <w:t xml:space="preserve"> </w:t>
+      </w:r>
+      <w:r>
+        <w:rPr>
+          <w:rStyle w:val="FunctionTok"/>
+        </w:rPr>
+        <w:t>max</w:t>
+      </w:r>
+      <w:r>
+        <w:rPr>
+          <w:rStyle w:val="NormalTok"/>
+        </w:rPr>
+        <w:t>(</w:t>
+      </w:r>
+      <w:proofErr w:type="spellStart"/>
+      <w:r>
+        <w:rPr>
+          <w:rStyle w:val="NormalTok"/>
+        </w:rPr>
+        <w:t>income.vect</w:t>
+      </w:r>
+      <w:proofErr w:type="spellEnd"/>
+      <w:r>
+        <w:rPr>
+          <w:rStyle w:val="NormalTok"/>
+        </w:rPr>
+        <w:t>)</w:t>
+      </w:r>
+      <w:r>
+        <w:br/>
+      </w:r>
+      <w:r>
+        <w:br/>
+      </w:r>
+      <w:r>
+        <w:rPr>
+          <w:rStyle w:val="CommentTok"/>
+        </w:rPr>
+        <w:t xml:space="preserve"># Standard </w:t>
+      </w:r>
+      <w:proofErr w:type="spellStart"/>
+      <w:r>
+        <w:rPr>
+          <w:rStyle w:val="CommentTok"/>
+        </w:rPr>
+        <w:t>Devition</w:t>
+      </w:r>
+      <w:proofErr w:type="spellEnd"/>
+      <w:r>
+        <w:rPr>
+          <w:rStyle w:val="CommentTok"/>
+        </w:rPr>
+        <w:t xml:space="preserve"> of Income</w:t>
+      </w:r>
+      <w:r>
+        <w:br/>
+      </w:r>
+      <w:r>
+        <w:rPr>
+          <w:rStyle w:val="NormalTok"/>
+        </w:rPr>
+        <w:t xml:space="preserve">stdev.inc </w:t>
+      </w:r>
+      <w:r>
+        <w:rPr>
+          <w:rStyle w:val="OtherTok"/>
+        </w:rPr>
+        <w:t>&lt;-</w:t>
+      </w:r>
+      <w:r>
+        <w:rPr>
+          <w:rStyle w:val="NormalTok"/>
+        </w:rPr>
+        <w:t xml:space="preserve"> </w:t>
+      </w:r>
+      <w:proofErr w:type="spellStart"/>
+      <w:r>
+        <w:rPr>
+          <w:rStyle w:val="FunctionTok"/>
+        </w:rPr>
+        <w:t>sd</w:t>
+      </w:r>
+      <w:proofErr w:type="spellEnd"/>
+      <w:r>
+        <w:rPr>
+          <w:rStyle w:val="NormalTok"/>
+        </w:rPr>
+        <w:t>(</w:t>
+      </w:r>
+      <w:proofErr w:type="spellStart"/>
+      <w:r>
+        <w:rPr>
+          <w:rStyle w:val="NormalTok"/>
+        </w:rPr>
+        <w:t>income.vect</w:t>
+      </w:r>
+      <w:proofErr w:type="spellEnd"/>
+      <w:r>
+        <w:rPr>
+          <w:rStyle w:val="NormalTok"/>
+        </w:rPr>
+        <w:t>)</w:t>
+      </w:r>
+      <w:r>
+        <w:br/>
+      </w:r>
+      <w:r>
+        <w:br/>
+      </w:r>
+      <w:r>
+        <w:rPr>
+          <w:rStyle w:val="CommentTok"/>
+        </w:rPr>
+        <w:t># Variance of Income</w:t>
+      </w:r>
+      <w:r>
+        <w:br/>
+      </w:r>
+      <w:r>
+        <w:rPr>
+          <w:rStyle w:val="NormalTok"/>
+        </w:rPr>
+        <w:t xml:space="preserve">var.inc </w:t>
+      </w:r>
+      <w:r>
+        <w:rPr>
+          <w:rStyle w:val="OtherTok"/>
+        </w:rPr>
+        <w:t>&lt;-</w:t>
+      </w:r>
+      <w:r>
+        <w:rPr>
+          <w:rStyle w:val="NormalTok"/>
+        </w:rPr>
+        <w:t xml:space="preserve"> </w:t>
+      </w:r>
+      <w:r>
+        <w:rPr>
+          <w:rStyle w:val="FunctionTok"/>
+        </w:rPr>
+        <w:t>var</w:t>
+      </w:r>
+      <w:r>
+        <w:rPr>
+          <w:rStyle w:val="NormalTok"/>
+        </w:rPr>
+        <w:t>(</w:t>
+      </w:r>
+      <w:proofErr w:type="spellStart"/>
+      <w:r>
+        <w:rPr>
+          <w:rStyle w:val="NormalTok"/>
+        </w:rPr>
+        <w:t>income.vect</w:t>
+      </w:r>
+      <w:proofErr w:type="spellEnd"/>
+      <w:r>
+        <w:rPr>
+          <w:rStyle w:val="NormalTok"/>
+        </w:rPr>
+        <w:t>)</w:t>
+      </w:r>
+      <w:r>
+        <w:br/>
+      </w:r>
+      <w:r>
+        <w:br/>
+      </w:r>
+      <w:r>
+        <w:rPr>
+          <w:rStyle w:val="CommentTok"/>
+        </w:rPr>
+        <w:t># Vector of all the statistics</w:t>
+      </w:r>
+      <w:r>
+        <w:br/>
+      </w:r>
+      <w:proofErr w:type="spellStart"/>
+      <w:r>
+        <w:rPr>
+          <w:rStyle w:val="NormalTok"/>
+        </w:rPr>
+        <w:t>income.stats</w:t>
+      </w:r>
+      <w:proofErr w:type="spellEnd"/>
+      <w:r>
+        <w:rPr>
+          <w:rStyle w:val="NormalTok"/>
+        </w:rPr>
+        <w:t xml:space="preserve"> </w:t>
+      </w:r>
+      <w:r>
+        <w:rPr>
+          <w:rStyle w:val="OtherTok"/>
+        </w:rPr>
+        <w:t>&lt;-</w:t>
+      </w:r>
+      <w:r>
+        <w:rPr>
+          <w:rStyle w:val="NormalTok"/>
+        </w:rPr>
+        <w:t xml:space="preserve"> </w:t>
+      </w:r>
+      <w:r>
+        <w:rPr>
+          <w:rStyle w:val="FunctionTok"/>
+        </w:rPr>
+        <w:t>c</w:t>
+      </w:r>
+      <w:r>
+        <w:rPr>
+          <w:rStyle w:val="NormalTok"/>
+        </w:rPr>
+        <w:t>(mean.inc, min.inc, max.inc, stdev.inc, var.inc)</w:t>
+      </w:r>
+      <w:r>
+        <w:br/>
+      </w:r>
+      <w:r>
+        <w:br/>
+      </w:r>
+      <w:r>
+        <w:rPr>
+          <w:rStyle w:val="FunctionTok"/>
+        </w:rPr>
+        <w:t>names</w:t>
+      </w:r>
+      <w:r>
+        <w:rPr>
+          <w:rStyle w:val="NormalTok"/>
+        </w:rPr>
+        <w:t>(</w:t>
+      </w:r>
+      <w:proofErr w:type="spellStart"/>
+      <w:r>
+        <w:rPr>
+          <w:rStyle w:val="NormalTok"/>
+        </w:rPr>
+        <w:t>income.stats</w:t>
+      </w:r>
+      <w:proofErr w:type="spellEnd"/>
+      <w:r>
+        <w:rPr>
+          <w:rStyle w:val="NormalTok"/>
+        </w:rPr>
+        <w:t xml:space="preserve">) </w:t>
+      </w:r>
+      <w:r>
+        <w:rPr>
+          <w:rStyle w:val="OtherTok"/>
+        </w:rPr>
+        <w:t>&lt;-</w:t>
+      </w:r>
+      <w:r>
+        <w:rPr>
+          <w:rStyle w:val="NormalTok"/>
+        </w:rPr>
+        <w:t xml:space="preserve"> </w:t>
+      </w:r>
+      <w:r>
+        <w:rPr>
+          <w:rStyle w:val="FunctionTok"/>
+        </w:rPr>
+        <w:t>c</w:t>
+      </w:r>
+      <w:r>
+        <w:rPr>
+          <w:rStyle w:val="NormalTok"/>
+        </w:rPr>
+        <w:t>(</w:t>
+      </w:r>
+      <w:r>
+        <w:rPr>
+          <w:rStyle w:val="StringTok"/>
+        </w:rPr>
+        <w:t>"Mean"</w:t>
+      </w:r>
+      <w:r>
+        <w:rPr>
+          <w:rStyle w:val="NormalTok"/>
+        </w:rPr>
+        <w:t xml:space="preserve">, </w:t>
+      </w:r>
+      <w:r>
+        <w:rPr>
+          <w:rStyle w:val="StringTok"/>
+        </w:rPr>
+        <w:t>"Min"</w:t>
+      </w:r>
+      <w:r>
+        <w:rPr>
+          <w:rStyle w:val="NormalTok"/>
+        </w:rPr>
+        <w:t xml:space="preserve">, </w:t>
+      </w:r>
+      <w:r>
+        <w:rPr>
+          <w:rStyle w:val="StringTok"/>
+        </w:rPr>
+        <w:t>"Max"</w:t>
+      </w:r>
+      <w:r>
+        <w:rPr>
+          <w:rStyle w:val="NormalTok"/>
+        </w:rPr>
+        <w:t xml:space="preserve">, </w:t>
+      </w:r>
+      <w:r>
+        <w:rPr>
+          <w:rStyle w:val="StringTok"/>
+        </w:rPr>
+        <w:t>"</w:t>
+      </w:r>
+      <w:proofErr w:type="spellStart"/>
+      <w:r>
+        <w:rPr>
+          <w:rStyle w:val="StringTok"/>
+        </w:rPr>
+        <w:t>StDev</w:t>
+      </w:r>
+      <w:proofErr w:type="spellEnd"/>
+      <w:r>
+        <w:rPr>
+          <w:rStyle w:val="StringTok"/>
+        </w:rPr>
+        <w:t>"</w:t>
+      </w:r>
+      <w:r>
+        <w:rPr>
+          <w:rStyle w:val="NormalTok"/>
+        </w:rPr>
+        <w:t xml:space="preserve">, </w:t>
+      </w:r>
+      <w:r>
+        <w:rPr>
+          <w:rStyle w:val="StringTok"/>
+        </w:rPr>
+        <w:t>"Var"</w:t>
+      </w:r>
+      <w:r>
+        <w:rPr>
+          <w:rStyle w:val="NormalTok"/>
+        </w:rPr>
+        <w:t>)</w:t>
+      </w:r>
+      <w:r>
+        <w:br/>
+      </w:r>
+      <w:r>
+        <w:br/>
+      </w:r>
+      <w:r>
+        <w:rPr>
+          <w:rStyle w:val="FunctionTok"/>
+        </w:rPr>
+        <w:t>round</w:t>
+      </w:r>
+      <w:r>
+        <w:rPr>
+          <w:rStyle w:val="NormalTok"/>
+        </w:rPr>
+        <w:t>(</w:t>
+      </w:r>
+      <w:proofErr w:type="spellStart"/>
+      <w:r>
+        <w:rPr>
+          <w:rStyle w:val="NormalTok"/>
+        </w:rPr>
+        <w:t>income.stats</w:t>
+      </w:r>
+      <w:proofErr w:type="spellEnd"/>
+      <w:r>
+        <w:rPr>
+          <w:rStyle w:val="NormalTok"/>
+        </w:rPr>
+        <w:t xml:space="preserve">, </w:t>
+      </w:r>
+      <w:r>
+        <w:rPr>
+          <w:rStyle w:val="AttributeTok"/>
+        </w:rPr>
+        <w:t>digits =</w:t>
+      </w:r>
+      <w:r>
+        <w:rPr>
+          <w:rStyle w:val="NormalTok"/>
+        </w:rPr>
+        <w:t xml:space="preserve"> </w:t>
+      </w:r>
+      <w:r>
+        <w:rPr>
+          <w:rStyle w:val="DecValTok"/>
+        </w:rPr>
+        <w:t>2</w:t>
+      </w:r>
+      <w:r>
+        <w:rPr>
+          <w:rStyle w:val="NormalTok"/>
+        </w:rPr>
+        <w:t>)</w:t>
+      </w:r>
+    </w:p>
+    <w:p>
+      <w:pPr>
+        <w:pStyle w:val="SourceCode"/>
+      </w:pPr>
+      <w:r>
+        <w:rPr>
+          <w:rStyle w:val="VerbatimChar"/>
+        </w:rPr>
+        <w:t xml:space="preserve">##    Mean     Min     Max   </w:t>
+      </w:r>
+      <w:proofErr w:type="spellStart"/>
+      <w:r>
+        <w:rPr>
+          <w:rStyle w:val="VerbatimChar"/>
+        </w:rPr>
+        <w:t>StDev</w:t>
+      </w:r>
+      <w:proofErr w:type="spellEnd"/>
+      <w:r>
+        <w:rPr>
+          <w:rStyle w:val="VerbatimChar"/>
+        </w:rPr>
+        <w:t xml:space="preserve">     Var </w:t>
+      </w:r>
+      <w:r>
+        <w:br/>
+      </w:r>
+      <w:r>
+        <w:rPr>
+          <w:rStyle w:val="VerbatimChar"/>
+        </w:rPr>
+        <w:t xml:space="preserve">##   45.22   </w:t>
+      </w:r>
+      <w:proofErr w:type="gramStart"/>
+      <w:r>
+        <w:rPr>
+          <w:rStyle w:val="VerbatimChar"/>
+        </w:rPr>
+        <w:t>10.35  186.63</w:t>
+      </w:r>
+      <w:proofErr w:type="gramEnd"/>
+      <w:r>
+        <w:rPr>
+          <w:rStyle w:val="VerbatimChar"/>
+        </w:rPr>
+        <w:t xml:space="preserve">   35.24 1242.16</w:t>
+      </w:r>
+    </w:p>
+    <w:p>
+      <w:pPr>
+        <w:pStyle w:val="FirstParagraph"/>
+      </w:pPr>
+      <w:r>
+        <w:rPr>
+          <w:b/>
+          <w:bCs/>
+        </w:rPr>
+        <w:t>3.2</w:t>
+      </w:r>
+      <w:r>
+        <w:t xml:space="preserve"> Display a boxplot for the predictor Income. Tip: you can do </w:t>
+      </w:r>
+      <w:proofErr w:type="gramStart"/>
+      <w:r>
+        <w:t>this 2 ways</w:t>
+      </w:r>
+      <w:proofErr w:type="gramEnd"/>
+      <w:r>
+        <w:t xml:space="preserve">. First you can </w:t>
+      </w:r>
+      <w:proofErr w:type="gramStart"/>
+      <w:r>
+        <w:rPr>
+          <w:rStyle w:val="VerbatimChar"/>
+        </w:rPr>
+        <w:t>attach(</w:t>
+      </w:r>
+      <w:proofErr w:type="gramEnd"/>
+      <w:r>
+        <w:rPr>
+          <w:rStyle w:val="VerbatimChar"/>
+        </w:rPr>
+        <w:t>)</w:t>
+      </w:r>
+      <w:r>
+        <w:t xml:space="preserve"> the Credit data set (which loads the data set in the work environment) and then do a </w:t>
+      </w:r>
+      <w:r>
+        <w:rPr>
+          <w:rStyle w:val="VerbatimChar"/>
+        </w:rPr>
+        <w:t>boxplot()</w:t>
+      </w:r>
+      <w:r>
+        <w:t xml:space="preserve"> for </w:t>
+      </w:r>
+      <w:r>
+        <w:rPr>
+          <w:b/>
+          <w:bCs/>
+        </w:rPr>
+        <w:t>Income</w:t>
+      </w:r>
+      <w:r>
+        <w:t xml:space="preserve">. </w:t>
+      </w:r>
+      <w:proofErr w:type="gramStart"/>
+      <w:r>
+        <w:t>Or,</w:t>
+      </w:r>
+      <w:proofErr w:type="gramEnd"/>
+      <w:r>
+        <w:t xml:space="preserve"> do it without attaching, but using the table prefix (i.e., </w:t>
+      </w:r>
+      <w:proofErr w:type="spellStart"/>
+      <w:r>
+        <w:rPr>
+          <w:rStyle w:val="VerbatimChar"/>
+        </w:rPr>
+        <w:t>Credit$Income</w:t>
+      </w:r>
+      <w:proofErr w:type="spellEnd"/>
+      <w:r>
+        <w:t xml:space="preserve">). Use the </w:t>
+      </w:r>
+      <w:proofErr w:type="spellStart"/>
+      <w:r>
+        <w:rPr>
+          <w:b/>
+          <w:bCs/>
+        </w:rPr>
+        <w:t>xlab</w:t>
+      </w:r>
+      <w:proofErr w:type="spellEnd"/>
+      <w:r>
+        <w:t xml:space="preserve"> attribute to name include the label “Income”. Then display similar boxplots but this time broken down by </w:t>
+      </w:r>
+      <w:r>
+        <w:rPr>
+          <w:b/>
+          <w:bCs/>
+        </w:rPr>
         <w:t>Gender</w:t>
       </w:r>
       <w:r>
         <w:t xml:space="preserve"> (i.e., </w:t>
       </w:r>
-      <w:r>
-        <w:rPr>
-          <w:rStyle w:val="VerbatimChar"/>
-        </w:rPr>
-        <w:t>Credit$Income ~ Credit$Gender</w:t>
-      </w:r>
-      <w:r>
-        <w:t xml:space="preserve"> ).</w:t>
+      <w:proofErr w:type="spellStart"/>
+      <w:r>
+        <w:rPr>
+          <w:rStyle w:val="VerbatimChar"/>
+        </w:rPr>
+        <w:t>Credit$Income</w:t>
+      </w:r>
+      <w:proofErr w:type="spellEnd"/>
+      <w:r>
+        <w:rPr>
+          <w:rStyle w:val="VerbatimChar"/>
+        </w:rPr>
+        <w:t xml:space="preserve"> ~ </w:t>
+      </w:r>
+      <w:proofErr w:type="spellStart"/>
+      <w:r>
+        <w:rPr>
+          <w:rStyle w:val="VerbatimChar"/>
+        </w:rPr>
+        <w:t>Credit$</w:t>
+      </w:r>
+      <w:proofErr w:type="gramStart"/>
+      <w:r>
+        <w:rPr>
+          <w:rStyle w:val="VerbatimChar"/>
+        </w:rPr>
+        <w:t>Gender</w:t>
+      </w:r>
+      <w:proofErr w:type="spellEnd"/>
+      <w:r>
+        <w:t xml:space="preserve"> )</w:t>
+      </w:r>
+      <w:proofErr w:type="gramEnd"/>
+      <w:r>
+        <w:t>.</w:t>
       </w:r>
     </w:p>
     <w:p>
       <w:pPr>
         <w:pStyle w:val="SourceCode"/>
       </w:pPr>
+      <w:proofErr w:type="gramStart"/>
       <w:r>
         <w:rPr>
           <w:rStyle w:val="FunctionTok"/>
@@ -2807,7 +3627,15 @@
         <w:rPr>
           <w:rStyle w:val="NormalTok"/>
         </w:rPr>
-        <w:t>(Credit</w:t>
+        <w:t>(</w:t>
+      </w:r>
+      <w:proofErr w:type="spellStart"/>
+      <w:proofErr w:type="gramEnd"/>
+      <w:r>
+        <w:rPr>
+          <w:rStyle w:val="NormalTok"/>
+        </w:rPr>
+        <w:t>Credit</w:t>
       </w:r>
       <w:r>
         <w:rPr>
@@ -2819,13 +3647,28 @@
         <w:rPr>
           <w:rStyle w:val="NormalTok"/>
         </w:rPr>
-        <w:t xml:space="preserve">Income, </w:t>
-      </w:r>
+        <w:t>Income</w:t>
+      </w:r>
+      <w:proofErr w:type="spellEnd"/>
+      <w:r>
+        <w:rPr>
+          <w:rStyle w:val="NormalTok"/>
+        </w:rPr>
+        <w:t xml:space="preserve">, </w:t>
+      </w:r>
+      <w:proofErr w:type="spellStart"/>
       <w:r>
         <w:rPr>
           <w:rStyle w:val="AttributeTok"/>
         </w:rPr>
-        <w:t>xlab =</w:t>
+        <w:t>xlab</w:t>
+      </w:r>
+      <w:proofErr w:type="spellEnd"/>
+      <w:r>
+        <w:rPr>
+          <w:rStyle w:val="AttributeTok"/>
+        </w:rPr>
+        <w:t xml:space="preserve"> =</w:t>
       </w:r>
       <w:r>
         <w:rPr>
@@ -2856,7 +3699,7 @@
         </w:rPr>
         <w:lastRenderedPageBreak/>
         <w:drawing>
-          <wp:inline distT="0" distB="0" distL="0" distR="0" wp14:anchorId="58E9E786" wp14:editId="2063D4CD">
+          <wp:inline distT="0" distB="0" distL="0" distR="0" wp14:anchorId="5015EE27" wp14:editId="745E2ED3">
             <wp:extent cx="5334000" cy="4000500"/>
             <wp:effectExtent l="0" t="0" r="0" b="0"/>
             <wp:docPr id="25" name="Picture"/>
@@ -2902,6 +3745,7 @@
       <w:pPr>
         <w:pStyle w:val="SourceCode"/>
       </w:pPr>
+      <w:proofErr w:type="gramStart"/>
       <w:r>
         <w:rPr>
           <w:rStyle w:val="FunctionTok"/>
@@ -2912,7 +3756,15 @@
         <w:rPr>
           <w:rStyle w:val="NormalTok"/>
         </w:rPr>
-        <w:t>(Credit</w:t>
+        <w:t>(</w:t>
+      </w:r>
+      <w:proofErr w:type="spellStart"/>
+      <w:proofErr w:type="gramEnd"/>
+      <w:r>
+        <w:rPr>
+          <w:rStyle w:val="NormalTok"/>
+        </w:rPr>
+        <w:t>Credit</w:t>
       </w:r>
       <w:r>
         <w:rPr>
@@ -2924,7 +3776,14 @@
         <w:rPr>
           <w:rStyle w:val="NormalTok"/>
         </w:rPr>
-        <w:t xml:space="preserve">Income </w:t>
+        <w:t>Income</w:t>
+      </w:r>
+      <w:proofErr w:type="spellEnd"/>
+      <w:r>
+        <w:rPr>
+          <w:rStyle w:val="NormalTok"/>
+        </w:rPr>
+        <w:t xml:space="preserve"> </w:t>
       </w:r>
       <w:r>
         <w:rPr>
@@ -2936,7 +3795,14 @@
         <w:rPr>
           <w:rStyle w:val="NormalTok"/>
         </w:rPr>
-        <w:t xml:space="preserve"> Credit</w:t>
+        <w:t xml:space="preserve"> </w:t>
+      </w:r>
+      <w:proofErr w:type="spellStart"/>
+      <w:r>
+        <w:rPr>
+          <w:rStyle w:val="NormalTok"/>
+        </w:rPr>
+        <w:t>Credit</w:t>
       </w:r>
       <w:r>
         <w:rPr>
@@ -2948,13 +3814,28 @@
         <w:rPr>
           <w:rStyle w:val="NormalTok"/>
         </w:rPr>
-        <w:t xml:space="preserve">Gender, </w:t>
-      </w:r>
+        <w:t>Gender</w:t>
+      </w:r>
+      <w:proofErr w:type="spellEnd"/>
+      <w:r>
+        <w:rPr>
+          <w:rStyle w:val="NormalTok"/>
+        </w:rPr>
+        <w:t xml:space="preserve">, </w:t>
+      </w:r>
+      <w:proofErr w:type="spellStart"/>
       <w:r>
         <w:rPr>
           <w:rStyle w:val="AttributeTok"/>
         </w:rPr>
-        <w:t>xlab =</w:t>
+        <w:t>xlab</w:t>
+      </w:r>
+      <w:proofErr w:type="spellEnd"/>
+      <w:r>
+        <w:rPr>
+          <w:rStyle w:val="AttributeTok"/>
+        </w:rPr>
+        <w:t xml:space="preserve"> =</w:t>
       </w:r>
       <w:r>
         <w:rPr>
@@ -2974,11 +3855,19 @@
         </w:rPr>
         <w:t xml:space="preserve">, </w:t>
       </w:r>
+      <w:proofErr w:type="spellStart"/>
       <w:r>
         <w:rPr>
           <w:rStyle w:val="AttributeTok"/>
         </w:rPr>
-        <w:t>ylab =</w:t>
+        <w:t>ylab</w:t>
+      </w:r>
+      <w:proofErr w:type="spellEnd"/>
+      <w:r>
+        <w:rPr>
+          <w:rStyle w:val="AttributeTok"/>
+        </w:rPr>
+        <w:t xml:space="preserve"> =</w:t>
       </w:r>
       <w:r>
         <w:rPr>
@@ -3009,7 +3898,7 @@
         </w:rPr>
         <w:lastRenderedPageBreak/>
         <w:drawing>
-          <wp:inline distT="0" distB="0" distL="0" distR="0" wp14:anchorId="30E77D23" wp14:editId="3BB87830">
+          <wp:inline distT="0" distB="0" distL="0" distR="0" wp14:anchorId="5C373AA1" wp14:editId="4DD11492">
             <wp:extent cx="5334000" cy="4000500"/>
             <wp:effectExtent l="0" t="0" r="0" b="0"/>
             <wp:docPr id="28" name="Picture"/>
@@ -3056,35 +3945,14 @@
         <w:pStyle w:val="BodyText"/>
       </w:pPr>
       <w:r>
-        <w:t xml:space="preserve">3.3 Display a histogram for the variable </w:t>
-      </w:r>
-      <w:r>
         <w:rPr>
           <w:b/>
           <w:bCs/>
         </w:rPr>
-        <w:t>Rating</w:t>
-      </w:r>
-      <w:r>
-        <w:t>, with the main title “Credit Rating Histogram” (</w:t>
-      </w:r>
-      <w:r>
-        <w:rPr>
-          <w:rStyle w:val="VerbatimChar"/>
-        </w:rPr>
-        <w:t>main=</w:t>
-      </w:r>
-      <w:r>
-        <w:t>) and X label “Rating” (</w:t>
-      </w:r>
-      <w:r>
-        <w:rPr>
-          <w:rStyle w:val="VerbatimChar"/>
-        </w:rPr>
-        <w:t>xlab=</w:t>
-      </w:r>
-      <w:r>
-        <w:t xml:space="preserve">). Then draw a QQ Plot for </w:t>
+        <w:t>3.3</w:t>
+      </w:r>
+      <w:r>
+        <w:t xml:space="preserve"> Display a histogram for the variable </w:t>
       </w:r>
       <w:r>
         <w:rPr>
@@ -3094,22 +3962,74 @@
         <w:t>Rating</w:t>
       </w:r>
       <w:r>
+        <w:t>, with the main title “Credit Rating Histogram” (</w:t>
+      </w:r>
+      <w:r>
+        <w:rPr>
+          <w:rStyle w:val="VerbatimChar"/>
+        </w:rPr>
+        <w:t>main=</w:t>
+      </w:r>
+      <w:r>
+        <w:t>) and X label “Rating” (</w:t>
+      </w:r>
+      <w:proofErr w:type="spellStart"/>
+      <w:r>
+        <w:rPr>
+          <w:rStyle w:val="VerbatimChar"/>
+        </w:rPr>
+        <w:t>xlab</w:t>
+      </w:r>
+      <w:proofErr w:type="spellEnd"/>
+      <w:r>
+        <w:rPr>
+          <w:rStyle w:val="VerbatimChar"/>
+        </w:rPr>
+        <w:t>=</w:t>
+      </w:r>
+      <w:r>
+        <w:t xml:space="preserve">). Then draw a QQ Plot for </w:t>
+      </w:r>
+      <w:r>
+        <w:rPr>
+          <w:b/>
+          <w:bCs/>
+        </w:rPr>
+        <w:t>Rating</w:t>
+      </w:r>
+      <w:r>
         <w:t xml:space="preserve"> (Tip: use the </w:t>
       </w:r>
-      <w:r>
-        <w:rPr>
-          <w:rStyle w:val="VerbatimChar"/>
-        </w:rPr>
-        <w:t>qqnorm()</w:t>
+      <w:proofErr w:type="spellStart"/>
+      <w:r>
+        <w:rPr>
+          <w:rStyle w:val="VerbatimChar"/>
+        </w:rPr>
+        <w:t>qqnorm</w:t>
+      </w:r>
+      <w:proofErr w:type="spellEnd"/>
+      <w:r>
+        <w:rPr>
+          <w:rStyle w:val="VerbatimChar"/>
+        </w:rPr>
+        <w:t>()</w:t>
       </w:r>
       <w:r>
         <w:t xml:space="preserve"> function first to draw the data points and then use the </w:t>
       </w:r>
-      <w:r>
-        <w:rPr>
-          <w:rStyle w:val="VerbatimChar"/>
-        </w:rPr>
-        <w:t>qqline()</w:t>
+      <w:proofErr w:type="spellStart"/>
+      <w:r>
+        <w:rPr>
+          <w:rStyle w:val="VerbatimChar"/>
+        </w:rPr>
+        <w:t>qqline</w:t>
+      </w:r>
+      <w:proofErr w:type="spellEnd"/>
+      <w:r>
+        <w:rPr>
+          <w:rStyle w:val="VerbatimChar"/>
+        </w:rPr>
+        <w:t>()</w:t>
       </w:r>
       <w:r>
         <w:t xml:space="preserve"> function to layer the QQ Line on top).</w:t>
@@ -3129,7 +4049,14 @@
         <w:rPr>
           <w:rStyle w:val="NormalTok"/>
         </w:rPr>
-        <w:t>(Credit</w:t>
+        <w:t>(</w:t>
+      </w:r>
+      <w:proofErr w:type="spellStart"/>
+      <w:r>
+        <w:rPr>
+          <w:rStyle w:val="NormalTok"/>
+        </w:rPr>
+        <w:t>Credit</w:t>
       </w:r>
       <w:r>
         <w:rPr>
@@ -3141,7 +4068,14 @@
         <w:rPr>
           <w:rStyle w:val="NormalTok"/>
         </w:rPr>
-        <w:t xml:space="preserve">Rating, </w:t>
+        <w:t>Rating</w:t>
+      </w:r>
+      <w:proofErr w:type="spellEnd"/>
+      <w:r>
+        <w:rPr>
+          <w:rStyle w:val="NormalTok"/>
+        </w:rPr>
+        <w:t xml:space="preserve">, </w:t>
       </w:r>
       <w:r>
         <w:rPr>
@@ -3167,11 +4101,19 @@
         </w:rPr>
         <w:t xml:space="preserve">, </w:t>
       </w:r>
+      <w:proofErr w:type="spellStart"/>
       <w:r>
         <w:rPr>
           <w:rStyle w:val="AttributeTok"/>
         </w:rPr>
-        <w:t>xlab =</w:t>
+        <w:t>xlab</w:t>
+      </w:r>
+      <w:proofErr w:type="spellEnd"/>
+      <w:r>
+        <w:rPr>
+          <w:rStyle w:val="AttributeTok"/>
+        </w:rPr>
+        <w:t xml:space="preserve"> =</w:t>
       </w:r>
       <w:r>
         <w:rPr>
@@ -3202,7 +4144,7 @@
         </w:rPr>
         <w:lastRenderedPageBreak/>
         <w:drawing>
-          <wp:inline distT="0" distB="0" distL="0" distR="0" wp14:anchorId="2EE7A66D" wp14:editId="07E86709">
+          <wp:inline distT="0" distB="0" distL="0" distR="0" wp14:anchorId="690EF5F6" wp14:editId="7DFEBECC">
             <wp:extent cx="5334000" cy="4000500"/>
             <wp:effectExtent l="0" t="0" r="0" b="0"/>
             <wp:docPr id="31" name="Picture"/>
@@ -3248,17 +4190,28 @@
       <w:pPr>
         <w:pStyle w:val="SourceCode"/>
       </w:pPr>
+      <w:proofErr w:type="spellStart"/>
+      <w:proofErr w:type="gramStart"/>
       <w:r>
         <w:rPr>
           <w:rStyle w:val="FunctionTok"/>
         </w:rPr>
         <w:t>qqnorm</w:t>
       </w:r>
-      <w:r>
-        <w:rPr>
-          <w:rStyle w:val="NormalTok"/>
-        </w:rPr>
-        <w:t>(Credit</w:t>
+      <w:proofErr w:type="spellEnd"/>
+      <w:r>
+        <w:rPr>
+          <w:rStyle w:val="NormalTok"/>
+        </w:rPr>
+        <w:t>(</w:t>
+      </w:r>
+      <w:proofErr w:type="spellStart"/>
+      <w:proofErr w:type="gramEnd"/>
+      <w:r>
+        <w:rPr>
+          <w:rStyle w:val="NormalTok"/>
+        </w:rPr>
+        <w:t>Credit</w:t>
       </w:r>
       <w:r>
         <w:rPr>
@@ -3270,22 +4223,38 @@
         <w:rPr>
           <w:rStyle w:val="NormalTok"/>
         </w:rPr>
-        <w:t>Rating)</w:t>
-      </w:r>
-      <w:r>
-        <w:br/>
-      </w:r>
+        <w:t>Rating</w:t>
+      </w:r>
+      <w:proofErr w:type="spellEnd"/>
+      <w:r>
+        <w:rPr>
+          <w:rStyle w:val="NormalTok"/>
+        </w:rPr>
+        <w:t>)</w:t>
+      </w:r>
+      <w:r>
+        <w:br/>
+      </w:r>
+      <w:proofErr w:type="spellStart"/>
       <w:r>
         <w:rPr>
           <w:rStyle w:val="FunctionTok"/>
         </w:rPr>
         <w:t>qqline</w:t>
       </w:r>
-      <w:r>
-        <w:rPr>
-          <w:rStyle w:val="NormalTok"/>
-        </w:rPr>
-        <w:t>(Credit</w:t>
+      <w:proofErr w:type="spellEnd"/>
+      <w:r>
+        <w:rPr>
+          <w:rStyle w:val="NormalTok"/>
+        </w:rPr>
+        <w:t>(</w:t>
+      </w:r>
+      <w:proofErr w:type="spellStart"/>
+      <w:r>
+        <w:rPr>
+          <w:rStyle w:val="NormalTok"/>
+        </w:rPr>
+        <w:t>Credit</w:t>
       </w:r>
       <w:r>
         <w:rPr>
@@ -3297,7 +4266,14 @@
         <w:rPr>
           <w:rStyle w:val="NormalTok"/>
         </w:rPr>
-        <w:t>Rating)</w:t>
+        <w:t>Rating</w:t>
+      </w:r>
+      <w:proofErr w:type="spellEnd"/>
+      <w:r>
+        <w:rPr>
+          <w:rStyle w:val="NormalTok"/>
+        </w:rPr>
+        <w:t>)</w:t>
       </w:r>
     </w:p>
     <w:p>
@@ -3310,7 +4286,7 @@
         </w:rPr>
         <w:lastRenderedPageBreak/>
         <w:drawing>
-          <wp:inline distT="0" distB="0" distL="0" distR="0" wp14:anchorId="79C58A06" wp14:editId="2A4D0C81">
+          <wp:inline distT="0" distB="0" distL="0" distR="0" wp14:anchorId="30EA8F8C" wp14:editId="3191B604">
             <wp:extent cx="5334000" cy="4000500"/>
             <wp:effectExtent l="0" t="0" r="0" b="0"/>
             <wp:docPr id="34" name="Picture"/>
@@ -3357,99 +4333,175 @@
         <w:pStyle w:val="BodyText"/>
       </w:pPr>
       <w:r>
-        <w:t xml:space="preserve">3.4 Briefly answer </w:t>
-      </w:r>
-      <w:r>
         <w:rPr>
           <w:b/>
           <w:bCs/>
         </w:rPr>
-        <w:t>in your own words</w:t>
-      </w:r>
-      <w:r>
-        <w:t>: Do you think that this data is somewhat normally distributed? Why or why not? In your answer, please refer to both, the Histogram and the QQ Plot.</w:t>
-      </w:r>
-    </w:p>
-    <w:p>
-      <w:pPr>
-        <w:pStyle w:val="BodyText"/>
-      </w:pPr>
-      <w:r>
-        <w:t>A look at the histogram shows that the data is skewed right although it looks normal to some extent before it started to become skewed. Furthermore, the qqplot reveals some form of normality in the middle until some point when it began to deviate from the line thereby showing some form of non-normality. This is consistent with what was observed on the histogram.</w:t>
-      </w:r>
-    </w:p>
-    <w:p>
-      <w:pPr>
-        <w:pStyle w:val="Heading2"/>
-      </w:pPr>
-      <w:bookmarkStart w:id="10" w:name="basic-predictive-analytics"/>
-      <w:bookmarkStart w:id="11" w:name="_Toc126296716"/>
-      <w:bookmarkEnd w:id="8"/>
-      <w:r>
-        <w:t>4. Basic Predictive Analytics</w:t>
-      </w:r>
-      <w:bookmarkEnd w:id="11"/>
-    </w:p>
-    <w:p>
-      <w:pPr>
-        <w:pStyle w:val="FirstParagraph"/>
-      </w:pPr>
-      <w:r>
-        <w:t xml:space="preserve">4.1 First, enter the command </w:t>
-      </w:r>
-      <w:r>
-        <w:rPr>
-          <w:rStyle w:val="VerbatimChar"/>
-        </w:rPr>
-        <w:t>options(scipen = 4)</w:t>
-      </w:r>
-      <w:r>
-        <w:t xml:space="preserve"> to minimize the display values with scientific notation. Then, create a simple linear regression model object with the </w:t>
-      </w:r>
-      <w:r>
-        <w:rPr>
-          <w:rStyle w:val="VerbatimChar"/>
-        </w:rPr>
-        <w:t>lm()</w:t>
-      </w:r>
-      <w:r>
-        <w:t xml:space="preserve"> function to fit Credit </w:t>
+        <w:t>3.4</w:t>
+      </w:r>
+      <w:r>
+        <w:t xml:space="preserve"> Briefly answer </w:t>
       </w:r>
       <w:r>
         <w:rPr>
           <w:b/>
           <w:bCs/>
         </w:rPr>
-        <w:t>Rating</w:t>
-      </w:r>
-      <w:r>
-        <w:t xml:space="preserve"> as a function of </w:t>
-      </w:r>
+        <w:t>in your own words</w:t>
+      </w:r>
+      <w:r>
+        <w:t>: Do you think that this data is somewhat normally distributed? Why or why not? In your answer, please refer to both, the Histogram and the QQ Plot.</w:t>
+      </w:r>
+    </w:p>
+    <w:p>
+      <w:pPr>
+        <w:pStyle w:val="BodyText"/>
+      </w:pPr>
+      <w:r>
+        <w:rPr>
+          <w:i/>
+          <w:iCs/>
+        </w:rPr>
+        <w:t xml:space="preserve">A look at the histogram shows that the data is skewed right although it looks normal to some extent before it started to become skewed. Furthermore, the </w:t>
+      </w:r>
+      <w:proofErr w:type="spellStart"/>
+      <w:r>
+        <w:rPr>
+          <w:i/>
+          <w:iCs/>
+        </w:rPr>
+        <w:t>qqplot</w:t>
+      </w:r>
+      <w:proofErr w:type="spellEnd"/>
+      <w:r>
+        <w:rPr>
+          <w:i/>
+          <w:iCs/>
+        </w:rPr>
+        <w:t xml:space="preserve"> reveals some form of normality in the middle until some point when it began to deviate from the line thereby showing some form of non-normality. This is consistent with what was observed on the histogram.</w:t>
+      </w:r>
+    </w:p>
+    <w:p>
+      <w:pPr>
+        <w:pStyle w:val="Heading2"/>
+      </w:pPr>
+      <w:bookmarkStart w:id="10" w:name="_Toc126803893"/>
+      <w:bookmarkStart w:id="11" w:name="basic-predictive-analytics"/>
+      <w:bookmarkEnd w:id="9"/>
+      <w:r>
+        <w:t>4. Basic Predictive Analytics</w:t>
+      </w:r>
+      <w:bookmarkEnd w:id="10"/>
+    </w:p>
+    <w:p>
+      <w:pPr>
+        <w:pStyle w:val="FirstParagraph"/>
+      </w:pPr>
       <w:r>
         <w:rPr>
           <w:b/>
           <w:bCs/>
         </w:rPr>
-        <w:t>Income</w:t>
-      </w:r>
-      <w:r>
-        <w:t xml:space="preserve"> and save the results in an object named </w:t>
+        <w:t>4.1</w:t>
+      </w:r>
+      <w:r>
+        <w:t xml:space="preserve"> First, enter the command </w:t>
+      </w:r>
+      <w:proofErr w:type="gramStart"/>
+      <w:r>
+        <w:rPr>
+          <w:rStyle w:val="VerbatimChar"/>
+        </w:rPr>
+        <w:t>options(</w:t>
+      </w:r>
+      <w:proofErr w:type="spellStart"/>
+      <w:proofErr w:type="gramEnd"/>
+      <w:r>
+        <w:rPr>
+          <w:rStyle w:val="VerbatimChar"/>
+        </w:rPr>
+        <w:t>scipen</w:t>
+      </w:r>
+      <w:proofErr w:type="spellEnd"/>
+      <w:r>
+        <w:rPr>
+          <w:rStyle w:val="VerbatimChar"/>
+        </w:rPr>
+        <w:t xml:space="preserve"> = 4)</w:t>
+      </w:r>
+      <w:r>
+        <w:t xml:space="preserve"> to minimize the display values with scientific notation. Then, create a simple linear regression model object with the </w:t>
+      </w:r>
+      <w:proofErr w:type="spellStart"/>
+      <w:proofErr w:type="gramStart"/>
+      <w:r>
+        <w:rPr>
+          <w:rStyle w:val="VerbatimChar"/>
+        </w:rPr>
+        <w:t>lm</w:t>
+      </w:r>
+      <w:proofErr w:type="spellEnd"/>
+      <w:r>
+        <w:rPr>
+          <w:rStyle w:val="VerbatimChar"/>
+        </w:rPr>
+        <w:t>(</w:t>
+      </w:r>
+      <w:proofErr w:type="gramEnd"/>
+      <w:r>
+        <w:rPr>
+          <w:rStyle w:val="VerbatimChar"/>
+        </w:rPr>
+        <w:t>)</w:t>
+      </w:r>
+      <w:r>
+        <w:t xml:space="preserve"> function to fit Credit </w:t>
       </w:r>
       <w:r>
         <w:rPr>
           <w:b/>
           <w:bCs/>
         </w:rPr>
+        <w:t>Rating</w:t>
+      </w:r>
+      <w:r>
+        <w:t xml:space="preserve"> as a function of </w:t>
+      </w:r>
+      <w:r>
+        <w:rPr>
+          <w:b/>
+          <w:bCs/>
+        </w:rPr>
+        <w:t>Income</w:t>
+      </w:r>
+      <w:r>
+        <w:t xml:space="preserve"> and save the results in an object named </w:t>
+      </w:r>
+      <w:proofErr w:type="spellStart"/>
+      <w:r>
+        <w:rPr>
+          <w:b/>
+          <w:bCs/>
+        </w:rPr>
         <w:t>lm.rating</w:t>
       </w:r>
+      <w:proofErr w:type="spellEnd"/>
       <w:r>
         <w:t xml:space="preserve">. Then display the model summary results with the </w:t>
       </w:r>
-      <w:r>
-        <w:rPr>
-          <w:rStyle w:val="VerbatimChar"/>
-        </w:rPr>
-        <w:t>summary()</w:t>
+      <w:proofErr w:type="gramStart"/>
+      <w:r>
+        <w:rPr>
+          <w:rStyle w:val="VerbatimChar"/>
+        </w:rPr>
+        <w:t>summary(</w:t>
+      </w:r>
+      <w:proofErr w:type="gramEnd"/>
+      <w:r>
+        <w:rPr>
+          <w:rStyle w:val="VerbatimChar"/>
+        </w:rPr>
+        <w:t>)</w:t>
       </w:r>
       <w:r>
         <w:t xml:space="preserve"> function. Tip: use the formula </w:t>
@@ -3463,11 +4515,27 @@
       <w:r>
         <w:t xml:space="preserve"> inside the </w:t>
       </w:r>
-      <w:r>
-        <w:rPr>
-          <w:rStyle w:val="VerbatimChar"/>
-        </w:rPr>
-        <w:t>lm()</w:t>
+      <w:proofErr w:type="spellStart"/>
+      <w:proofErr w:type="gramStart"/>
+      <w:r>
+        <w:rPr>
+          <w:rStyle w:val="VerbatimChar"/>
+        </w:rPr>
+        <w:t>lm</w:t>
+      </w:r>
+      <w:proofErr w:type="spellEnd"/>
+      <w:r>
+        <w:rPr>
+          <w:rStyle w:val="VerbatimChar"/>
+        </w:rPr>
+        <w:t>(</w:t>
+      </w:r>
+      <w:proofErr w:type="gramEnd"/>
+      <w:r>
+        <w:rPr>
+          <w:rStyle w:val="VerbatimChar"/>
+        </w:rPr>
+        <w:t>)</w:t>
       </w:r>
       <w:r>
         <w:t xml:space="preserve"> function.</w:t>
@@ -3477,6 +4545,7 @@
       <w:pPr>
         <w:pStyle w:val="SourceCode"/>
       </w:pPr>
+      <w:proofErr w:type="gramStart"/>
       <w:r>
         <w:rPr>
           <w:rStyle w:val="FunctionTok"/>
@@ -3489,11 +4558,20 @@
         </w:rPr>
         <w:t>(</w:t>
       </w:r>
+      <w:proofErr w:type="spellStart"/>
+      <w:proofErr w:type="gramEnd"/>
       <w:r>
         <w:rPr>
           <w:rStyle w:val="AttributeTok"/>
         </w:rPr>
-        <w:t>scipen =</w:t>
+        <w:t>scipen</w:t>
+      </w:r>
+      <w:proofErr w:type="spellEnd"/>
+      <w:r>
+        <w:rPr>
+          <w:rStyle w:val="AttributeTok"/>
+        </w:rPr>
+        <w:t xml:space="preserve"> =</w:t>
       </w:r>
       <w:r>
         <w:rPr>
@@ -3528,11 +4606,19 @@
       <w:r>
         <w:br/>
       </w:r>
-      <w:r>
-        <w:rPr>
-          <w:rStyle w:val="NormalTok"/>
-        </w:rPr>
-        <w:t xml:space="preserve">lm.rating </w:t>
+      <w:proofErr w:type="spellStart"/>
+      <w:r>
+        <w:rPr>
+          <w:rStyle w:val="NormalTok"/>
+        </w:rPr>
+        <w:t>lm.rating</w:t>
+      </w:r>
+      <w:proofErr w:type="spellEnd"/>
+      <w:r>
+        <w:rPr>
+          <w:rStyle w:val="NormalTok"/>
+        </w:rPr>
+        <w:t xml:space="preserve"> </w:t>
       </w:r>
       <w:r>
         <w:rPr>
@@ -3546,12 +4632,14 @@
         </w:rPr>
         <w:t xml:space="preserve"> </w:t>
       </w:r>
+      <w:proofErr w:type="spellStart"/>
       <w:r>
         <w:rPr>
           <w:rStyle w:val="FunctionTok"/>
         </w:rPr>
         <w:t>lm</w:t>
       </w:r>
+      <w:proofErr w:type="spellEnd"/>
       <w:r>
         <w:rPr>
           <w:rStyle w:val="NormalTok"/>
@@ -3607,7 +4695,21 @@
         <w:rPr>
           <w:rStyle w:val="NormalTok"/>
         </w:rPr>
-        <w:t>(lm.rating)</w:t>
+        <w:t>(</w:t>
+      </w:r>
+      <w:proofErr w:type="spellStart"/>
+      <w:r>
+        <w:rPr>
+          <w:rStyle w:val="NormalTok"/>
+        </w:rPr>
+        <w:t>lm.rating</w:t>
+      </w:r>
+      <w:proofErr w:type="spellEnd"/>
+      <w:r>
+        <w:rPr>
+          <w:rStyle w:val="NormalTok"/>
+        </w:rPr>
+        <w:t>)</w:t>
       </w:r>
     </w:p>
     <w:p>
@@ -3637,17 +4739,31 @@
         <w:rPr>
           <w:rStyle w:val="VerbatimChar"/>
         </w:rPr>
-        <w:t>## lm(formula = Rating ~ Income, data = Credit)</w:t>
-      </w:r>
-      <w:r>
-        <w:br/>
-      </w:r>
-      <w:r>
-        <w:rPr>
-          <w:rStyle w:val="VerbatimChar"/>
-        </w:rPr>
         <w:t xml:space="preserve">## </w:t>
       </w:r>
+      <w:proofErr w:type="spellStart"/>
+      <w:r>
+        <w:rPr>
+          <w:rStyle w:val="VerbatimChar"/>
+        </w:rPr>
+        <w:t>lm</w:t>
+      </w:r>
+      <w:proofErr w:type="spellEnd"/>
+      <w:r>
+        <w:rPr>
+          <w:rStyle w:val="VerbatimChar"/>
+        </w:rPr>
+        <w:t>(formula = Rating ~ Income, data = Credit)</w:t>
+      </w:r>
+      <w:r>
+        <w:br/>
+      </w:r>
+      <w:r>
+        <w:rPr>
+          <w:rStyle w:val="VerbatimChar"/>
+        </w:rPr>
+        <w:t xml:space="preserve">## </w:t>
+      </w:r>
       <w:r>
         <w:br/>
       </w:r>
@@ -3700,7 +4816,21 @@
         <w:rPr>
           <w:rStyle w:val="VerbatimChar"/>
         </w:rPr>
-        <w:t xml:space="preserve">##             Estimate Std. Error t value Pr(&gt;|t|)    </w:t>
+        <w:t xml:space="preserve">##             Estimate Std. Error t value </w:t>
+      </w:r>
+      <w:proofErr w:type="spellStart"/>
+      <w:r>
+        <w:rPr>
+          <w:rStyle w:val="VerbatimChar"/>
+        </w:rPr>
+        <w:t>Pr</w:t>
+      </w:r>
+      <w:proofErr w:type="spellEnd"/>
+      <w:r>
+        <w:rPr>
+          <w:rStyle w:val="VerbatimChar"/>
+        </w:rPr>
+        <w:t xml:space="preserve">(&gt;|t|)    </w:t>
       </w:r>
       <w:r>
         <w:br/>
@@ -3736,17 +4866,31 @@
         <w:rPr>
           <w:rStyle w:val="VerbatimChar"/>
         </w:rPr>
-        <w:t>## Signif. codes:  0 '***' 0.001 '**' 0.01 '*' 0.05 '.' 0.1 ' ' 1</w:t>
-      </w:r>
-      <w:r>
-        <w:br/>
-      </w:r>
-      <w:r>
-        <w:rPr>
-          <w:rStyle w:val="VerbatimChar"/>
-        </w:rPr>
         <w:t xml:space="preserve">## </w:t>
       </w:r>
+      <w:proofErr w:type="spellStart"/>
+      <w:r>
+        <w:rPr>
+          <w:rStyle w:val="VerbatimChar"/>
+        </w:rPr>
+        <w:t>Signif</w:t>
+      </w:r>
+      <w:proofErr w:type="spellEnd"/>
+      <w:r>
+        <w:rPr>
+          <w:rStyle w:val="VerbatimChar"/>
+        </w:rPr>
+        <w:t>. codes:  0 '***' 0.001 '**' 0.01 '*' 0.05 '.' 0.1 ' ' 1</w:t>
+      </w:r>
+      <w:r>
+        <w:br/>
+      </w:r>
+      <w:r>
+        <w:rPr>
+          <w:rStyle w:val="VerbatimChar"/>
+        </w:rPr>
+        <w:t xml:space="preserve">## </w:t>
+      </w:r>
       <w:r>
         <w:br/>
       </w:r>
@@ -3772,83 +4916,138 @@
         <w:rPr>
           <w:rStyle w:val="VerbatimChar"/>
         </w:rPr>
-        <w:t>## F-statistic:   667 on 1 and 398 DF,  p-value: &lt; 2.2e-16</w:t>
+        <w:t xml:space="preserve">## F-statistic:   667 on 1 and 398 </w:t>
+      </w:r>
+      <w:proofErr w:type="gramStart"/>
+      <w:r>
+        <w:rPr>
+          <w:rStyle w:val="VerbatimChar"/>
+        </w:rPr>
+        <w:t>DF,  p</w:t>
+      </w:r>
+      <w:proofErr w:type="gramEnd"/>
+      <w:r>
+        <w:rPr>
+          <w:rStyle w:val="VerbatimChar"/>
+        </w:rPr>
+        <w:t>-value: &lt; 2.2e-16</w:t>
       </w:r>
     </w:p>
     <w:p>
       <w:pPr>
         <w:pStyle w:val="FirstParagraph"/>
       </w:pPr>
-      <w:r>
-        <w:t xml:space="preserve">4.2 Now, plot Credit Rating (Y axis) against Income (X axis), with respective labels “Income” and “Credit Rating”. Tip: feed the same formula you used in the </w:t>
-      </w:r>
-      <w:r>
-        <w:rPr>
-          <w:rStyle w:val="VerbatimChar"/>
-        </w:rPr>
-        <w:t>lm()</w:t>
-      </w:r>
-      <w:r>
-        <w:t xml:space="preserve"> function above, but using the </w:t>
-      </w:r>
-      <w:r>
-        <w:rPr>
-          <w:rStyle w:val="VerbatimChar"/>
-        </w:rPr>
-        <w:t>plot()</w:t>
-      </w:r>
-      <w:r>
-        <w:t xml:space="preserve"> function instead. Then draw a regression line by feeding </w:t>
-      </w:r>
       <w:r>
         <w:rPr>
           <w:b/>
           <w:bCs/>
         </w:rPr>
-        <w:t>lm.rating</w:t>
-      </w:r>
-      <w:r>
-        <w:t xml:space="preserve"> into the </w:t>
-      </w:r>
-      <w:r>
-        <w:rPr>
-          <w:rStyle w:val="VerbatimChar"/>
-        </w:rPr>
-        <w:t>abline()</w:t>
-      </w:r>
-      <w:r>
-        <w:t xml:space="preserve"> function.</w:t>
-      </w:r>
-    </w:p>
-    <w:p>
-      <w:pPr>
-        <w:pStyle w:val="BodyText"/>
-      </w:pPr>
+        <w:t>4.2</w:t>
+      </w:r>
+      <w:r>
+        <w:t xml:space="preserve"> Now, plot Credit Rating (Y axis) against Income (X axis), with respective labels “Income” and “Credit Rating”. Tip: feed the same formula you used in the </w:t>
+      </w:r>
+      <w:proofErr w:type="spellStart"/>
+      <w:proofErr w:type="gramStart"/>
+      <w:r>
+        <w:rPr>
+          <w:rStyle w:val="VerbatimChar"/>
+        </w:rPr>
+        <w:t>lm</w:t>
+      </w:r>
+      <w:proofErr w:type="spellEnd"/>
+      <w:r>
+        <w:rPr>
+          <w:rStyle w:val="VerbatimChar"/>
+        </w:rPr>
+        <w:t>(</w:t>
+      </w:r>
+      <w:proofErr w:type="gramEnd"/>
+      <w:r>
+        <w:rPr>
+          <w:rStyle w:val="VerbatimChar"/>
+        </w:rPr>
+        <w:t>)</w:t>
+      </w:r>
+      <w:r>
+        <w:t xml:space="preserve"> function above, but using the </w:t>
+      </w:r>
+      <w:r>
+        <w:rPr>
+          <w:rStyle w:val="VerbatimChar"/>
+        </w:rPr>
+        <w:t>plot()</w:t>
+      </w:r>
+      <w:r>
+        <w:t xml:space="preserve"> function instead. Then draw a regression line by feeding </w:t>
+      </w:r>
+      <w:proofErr w:type="spellStart"/>
+      <w:proofErr w:type="gramStart"/>
       <w:r>
         <w:rPr>
           <w:b/>
           <w:bCs/>
         </w:rPr>
+        <w:t>lm.rating</w:t>
+      </w:r>
+      <w:proofErr w:type="spellEnd"/>
+      <w:proofErr w:type="gramEnd"/>
+      <w:r>
+        <w:t xml:space="preserve"> into the </w:t>
+      </w:r>
+      <w:proofErr w:type="spellStart"/>
+      <w:r>
+        <w:rPr>
+          <w:rStyle w:val="VerbatimChar"/>
+        </w:rPr>
+        <w:t>abline</w:t>
+      </w:r>
+      <w:proofErr w:type="spellEnd"/>
+      <w:r>
+        <w:rPr>
+          <w:rStyle w:val="VerbatimChar"/>
+        </w:rPr>
+        <w:t>()</w:t>
+      </w:r>
+      <w:r>
+        <w:t xml:space="preserve"> function.</w:t>
+      </w:r>
+    </w:p>
+    <w:p>
+      <w:pPr>
+        <w:pStyle w:val="BodyText"/>
+      </w:pPr>
+      <w:r>
+        <w:rPr>
+          <w:b/>
+          <w:bCs/>
+        </w:rPr>
         <w:t>Note:</w:t>
       </w:r>
       <w:r>
         <w:t xml:space="preserve"> see how I added the </w:t>
       </w:r>
+      <w:proofErr w:type="spellStart"/>
+      <w:proofErr w:type="gramStart"/>
       <w:r>
         <w:rPr>
           <w:rStyle w:val="VerbatimChar"/>
         </w:rPr>
         <w:t>fig.width</w:t>
       </w:r>
+      <w:proofErr w:type="spellEnd"/>
+      <w:proofErr w:type="gramEnd"/>
       <w:r>
         <w:t xml:space="preserve"> and </w:t>
       </w:r>
+      <w:proofErr w:type="spellStart"/>
       <w:r>
         <w:rPr>
           <w:rStyle w:val="VerbatimChar"/>
         </w:rPr>
         <w:t>fig.height</w:t>
       </w:r>
+      <w:proofErr w:type="spellEnd"/>
       <w:r>
         <w:t xml:space="preserve"> parameters in the </w:t>
       </w:r>
@@ -3866,6 +5065,7 @@
       <w:pPr>
         <w:pStyle w:val="SourceCode"/>
       </w:pPr>
+      <w:proofErr w:type="gramStart"/>
       <w:r>
         <w:rPr>
           <w:rStyle w:val="FunctionTok"/>
@@ -3876,7 +5076,15 @@
         <w:rPr>
           <w:rStyle w:val="NormalTok"/>
         </w:rPr>
-        <w:t>(Credit</w:t>
+        <w:t>(</w:t>
+      </w:r>
+      <w:proofErr w:type="spellStart"/>
+      <w:proofErr w:type="gramEnd"/>
+      <w:r>
+        <w:rPr>
+          <w:rStyle w:val="NormalTok"/>
+        </w:rPr>
+        <w:t>Credit</w:t>
       </w:r>
       <w:r>
         <w:rPr>
@@ -3888,7 +5096,14 @@
         <w:rPr>
           <w:rStyle w:val="NormalTok"/>
         </w:rPr>
-        <w:t xml:space="preserve">Rating </w:t>
+        <w:t>Rating</w:t>
+      </w:r>
+      <w:proofErr w:type="spellEnd"/>
+      <w:r>
+        <w:rPr>
+          <w:rStyle w:val="NormalTok"/>
+        </w:rPr>
+        <w:t xml:space="preserve"> </w:t>
       </w:r>
       <w:r>
         <w:rPr>
@@ -3900,7 +5115,14 @@
         <w:rPr>
           <w:rStyle w:val="NormalTok"/>
         </w:rPr>
-        <w:t xml:space="preserve"> Credit</w:t>
+        <w:t xml:space="preserve"> </w:t>
+      </w:r>
+      <w:proofErr w:type="spellStart"/>
+      <w:r>
+        <w:rPr>
+          <w:rStyle w:val="NormalTok"/>
+        </w:rPr>
+        <w:t>Credit</w:t>
       </w:r>
       <w:r>
         <w:rPr>
@@ -3912,13 +5134,28 @@
         <w:rPr>
           <w:rStyle w:val="NormalTok"/>
         </w:rPr>
-        <w:t xml:space="preserve">Income, </w:t>
-      </w:r>
+        <w:t>Income</w:t>
+      </w:r>
+      <w:proofErr w:type="spellEnd"/>
+      <w:r>
+        <w:rPr>
+          <w:rStyle w:val="NormalTok"/>
+        </w:rPr>
+        <w:t xml:space="preserve">, </w:t>
+      </w:r>
+      <w:proofErr w:type="spellStart"/>
       <w:r>
         <w:rPr>
           <w:rStyle w:val="AttributeTok"/>
         </w:rPr>
-        <w:t>xlab =</w:t>
+        <w:t>xlab</w:t>
+      </w:r>
+      <w:proofErr w:type="spellEnd"/>
+      <w:r>
+        <w:rPr>
+          <w:rStyle w:val="AttributeTok"/>
+        </w:rPr>
+        <w:t xml:space="preserve"> =</w:t>
       </w:r>
       <w:r>
         <w:rPr>
@@ -3938,11 +5175,19 @@
         </w:rPr>
         <w:t xml:space="preserve">, </w:t>
       </w:r>
+      <w:proofErr w:type="spellStart"/>
       <w:r>
         <w:rPr>
           <w:rStyle w:val="AttributeTok"/>
         </w:rPr>
-        <w:t>ylab =</w:t>
+        <w:t>ylab</w:t>
+      </w:r>
+      <w:proofErr w:type="spellEnd"/>
+      <w:r>
+        <w:rPr>
+          <w:rStyle w:val="AttributeTok"/>
+        </w:rPr>
+        <w:t xml:space="preserve"> =</w:t>
       </w:r>
       <w:r>
         <w:rPr>
@@ -3965,17 +5210,33 @@
       <w:r>
         <w:br/>
       </w:r>
+      <w:proofErr w:type="spellStart"/>
       <w:r>
         <w:rPr>
           <w:rStyle w:val="FunctionTok"/>
         </w:rPr>
         <w:t>abline</w:t>
       </w:r>
-      <w:r>
-        <w:rPr>
-          <w:rStyle w:val="NormalTok"/>
-        </w:rPr>
-        <w:t>(lm.rating)</w:t>
+      <w:proofErr w:type="spellEnd"/>
+      <w:r>
+        <w:rPr>
+          <w:rStyle w:val="NormalTok"/>
+        </w:rPr>
+        <w:t>(</w:t>
+      </w:r>
+      <w:proofErr w:type="spellStart"/>
+      <w:r>
+        <w:rPr>
+          <w:rStyle w:val="NormalTok"/>
+        </w:rPr>
+        <w:t>lm.rating</w:t>
+      </w:r>
+      <w:proofErr w:type="spellEnd"/>
+      <w:r>
+        <w:rPr>
+          <w:rStyle w:val="NormalTok"/>
+        </w:rPr>
+        <w:t>)</w:t>
       </w:r>
     </w:p>
     <w:p>
@@ -3988,7 +5249,7 @@
         </w:rPr>
         <w:lastRenderedPageBreak/>
         <w:drawing>
-          <wp:inline distT="0" distB="0" distL="0" distR="0" wp14:anchorId="68E5824F" wp14:editId="47C4FB8C">
+          <wp:inline distT="0" distB="0" distL="0" distR="0" wp14:anchorId="3E008E38" wp14:editId="365CE139">
             <wp:extent cx="5334000" cy="4000500"/>
             <wp:effectExtent l="0" t="0" r="0" b="0"/>
             <wp:docPr id="38" name="Picture"/>
@@ -4087,21 +5348,38 @@
       <w:r>
         <w:t xml:space="preserve">. Name the resulting model </w:t>
       </w:r>
+      <w:proofErr w:type="gramStart"/>
       <w:r>
         <w:rPr>
           <w:b/>
           <w:bCs/>
         </w:rPr>
-        <w:t>lm.rating.5</w:t>
+        <w:t>lm.rating</w:t>
+      </w:r>
+      <w:proofErr w:type="gramEnd"/>
+      <w:r>
+        <w:rPr>
+          <w:b/>
+          <w:bCs/>
+        </w:rPr>
+        <w:t>.5</w:t>
       </w:r>
       <w:r>
         <w:t xml:space="preserve">. Then display the regression using the </w:t>
       </w:r>
-      <w:r>
-        <w:rPr>
-          <w:rStyle w:val="VerbatimChar"/>
-        </w:rPr>
-        <w:t>summary()</w:t>
+      <w:proofErr w:type="gramStart"/>
+      <w:r>
+        <w:rPr>
+          <w:rStyle w:val="VerbatimChar"/>
+        </w:rPr>
+        <w:t>summary(</w:t>
+      </w:r>
+      <w:proofErr w:type="gramEnd"/>
+      <w:r>
+        <w:rPr>
+          <w:rStyle w:val="VerbatimChar"/>
+        </w:rPr>
+        <w:t>)</w:t>
       </w:r>
       <w:r>
         <w:t xml:space="preserve"> function. No need to answer, but what do you think are the most influential predictors of Credit rating?</w:t>
@@ -4111,12 +5389,14 @@
       <w:pPr>
         <w:pStyle w:val="SourceCode"/>
       </w:pPr>
+      <w:proofErr w:type="gramStart"/>
       <w:r>
         <w:rPr>
           <w:rStyle w:val="NormalTok"/>
         </w:rPr>
         <w:t>lm.rating</w:t>
       </w:r>
+      <w:proofErr w:type="gramEnd"/>
       <w:r>
         <w:rPr>
           <w:rStyle w:val="FloatTok"/>
@@ -4141,12 +5421,14 @@
         </w:rPr>
         <w:t xml:space="preserve"> </w:t>
       </w:r>
+      <w:proofErr w:type="spellStart"/>
       <w:r>
         <w:rPr>
           <w:rStyle w:val="FunctionTok"/>
         </w:rPr>
         <w:t>lm</w:t>
       </w:r>
+      <w:proofErr w:type="spellEnd"/>
       <w:r>
         <w:rPr>
           <w:rStyle w:val="NormalTok"/>
@@ -4282,7 +5564,21 @@
         <w:rPr>
           <w:rStyle w:val="VerbatimChar"/>
         </w:rPr>
-        <w:t xml:space="preserve">## lm(formula = Rating ~ Income + Limit + Cards + Married + Balance, </w:t>
+        <w:t xml:space="preserve">## </w:t>
+      </w:r>
+      <w:proofErr w:type="spellStart"/>
+      <w:r>
+        <w:rPr>
+          <w:rStyle w:val="VerbatimChar"/>
+        </w:rPr>
+        <w:t>lm</w:t>
+      </w:r>
+      <w:proofErr w:type="spellEnd"/>
+      <w:r>
+        <w:rPr>
+          <w:rStyle w:val="VerbatimChar"/>
+        </w:rPr>
+        <w:t xml:space="preserve">(formula = Rating ~ Income + Limit + Cards + Married + Balance, </w:t>
       </w:r>
       <w:r>
         <w:br/>
@@ -4354,7 +5650,21 @@
         <w:rPr>
           <w:rStyle w:val="VerbatimChar"/>
         </w:rPr>
-        <w:t xml:space="preserve">##               Estimate Std. Error t value Pr(&gt;|t|)    </w:t>
+        <w:t xml:space="preserve">##               Estimate Std. Error t value </w:t>
+      </w:r>
+      <w:proofErr w:type="spellStart"/>
+      <w:r>
+        <w:rPr>
+          <w:rStyle w:val="VerbatimChar"/>
+        </w:rPr>
+        <w:t>Pr</w:t>
+      </w:r>
+      <w:proofErr w:type="spellEnd"/>
+      <w:r>
+        <w:rPr>
+          <w:rStyle w:val="VerbatimChar"/>
+        </w:rPr>
+        <w:t xml:space="preserve">(&gt;|t|)    </w:t>
       </w:r>
       <w:r>
         <w:br/>
@@ -4400,7 +5710,21 @@
           <w:rStyle w:val="VerbatimChar"/>
         </w:rPr>
         <w:lastRenderedPageBreak/>
-        <w:t xml:space="preserve">## MarriedYes   2.1217503  1.0441007   2.032  0.04281 *  </w:t>
+        <w:t xml:space="preserve">## </w:t>
+      </w:r>
+      <w:proofErr w:type="spellStart"/>
+      <w:r>
+        <w:rPr>
+          <w:rStyle w:val="VerbatimChar"/>
+        </w:rPr>
+        <w:t>MarriedYes</w:t>
+      </w:r>
+      <w:proofErr w:type="spellEnd"/>
+      <w:r>
+        <w:rPr>
+          <w:rStyle w:val="VerbatimChar"/>
+        </w:rPr>
+        <w:t xml:space="preserve">   2.1217503  1.0441007   2.032  0.04281 *  </w:t>
       </w:r>
       <w:r>
         <w:br/>
@@ -4427,17 +5751,31 @@
         <w:rPr>
           <w:rStyle w:val="VerbatimChar"/>
         </w:rPr>
-        <w:t>## Signif. codes:  0 '***' 0.001 '**' 0.01 '*' 0.05 '.' 0.1 ' ' 1</w:t>
-      </w:r>
-      <w:r>
-        <w:br/>
-      </w:r>
-      <w:r>
-        <w:rPr>
-          <w:rStyle w:val="VerbatimChar"/>
-        </w:rPr>
         <w:t xml:space="preserve">## </w:t>
       </w:r>
+      <w:proofErr w:type="spellStart"/>
+      <w:r>
+        <w:rPr>
+          <w:rStyle w:val="VerbatimChar"/>
+        </w:rPr>
+        <w:t>Signif</w:t>
+      </w:r>
+      <w:proofErr w:type="spellEnd"/>
+      <w:r>
+        <w:rPr>
+          <w:rStyle w:val="VerbatimChar"/>
+        </w:rPr>
+        <w:t>. codes:  0 '***' 0.001 '**' 0.01 '*' 0.05 '.' 0.1 ' ' 1</w:t>
+      </w:r>
+      <w:r>
+        <w:br/>
+      </w:r>
+      <w:r>
+        <w:rPr>
+          <w:rStyle w:val="VerbatimChar"/>
+        </w:rPr>
+        <w:t xml:space="preserve">## </w:t>
+      </w:r>
       <w:r>
         <w:br/>
       </w:r>
@@ -4463,9 +5801,23 @@
         <w:rPr>
           <w:rStyle w:val="VerbatimChar"/>
         </w:rPr>
-        <w:t>## F-statistic: 1.85e+04 on 5 and 394 DF,  p-value: &lt; 2.2e-16</w:t>
-      </w:r>
-      <w:bookmarkEnd w:id="10"/>
+        <w:t xml:space="preserve">## F-statistic: 1.85e+04 on 5 and 394 </w:t>
+      </w:r>
+      <w:proofErr w:type="gramStart"/>
+      <w:r>
+        <w:rPr>
+          <w:rStyle w:val="VerbatimChar"/>
+        </w:rPr>
+        <w:t>DF,  p</w:t>
+      </w:r>
+      <w:proofErr w:type="gramEnd"/>
+      <w:r>
+        <w:rPr>
+          <w:rStyle w:val="VerbatimChar"/>
+        </w:rPr>
+        <w:t>-value: &lt; 2.2e-16</w:t>
+      </w:r>
+      <w:bookmarkEnd w:id="11"/>
     </w:p>
     <w:sectPr>
       <w:pgSz w:w="12240" w:h="15840"/>
@@ -4525,7 +5877,7 @@
   <w:abstractNum w:abstractNumId="0" w15:restartNumberingAfterBreak="0">
     <w:nsid w:val="0000A990"/>
     <w:multiLevelType w:val="multilevel"/>
-    <w:tmpl w:val="E578B8D8"/>
+    <w:tmpl w:val="DB3AE116"/>
     <w:lvl w:ilvl="0">
       <w:numFmt w:val="bullet"/>
       <w:lvlText w:val=" "/>
@@ -4602,7 +5954,7 @@
   <w:abstractNum w:abstractNumId="1" w15:restartNumberingAfterBreak="0">
     <w:nsid w:val="0000A991"/>
     <w:multiLevelType w:val="multilevel"/>
-    <w:tmpl w:val="C04EEC6A"/>
+    <w:tmpl w:val="2D3845BA"/>
     <w:lvl w:ilvl="0">
       <w:numFmt w:val="bullet"/>
       <w:lvlText w:val="•"/>
@@ -4679,7 +6031,7 @@
   <w:abstractNum w:abstractNumId="2" w15:restartNumberingAfterBreak="0">
     <w:nsid w:val="00A99411"/>
     <w:multiLevelType w:val="multilevel"/>
-    <w:tmpl w:val="14880F12"/>
+    <w:tmpl w:val="2B9ED070"/>
     <w:lvl w:ilvl="0">
       <w:start w:val="1"/>
       <w:numFmt w:val="decimal"/>
@@ -4762,10 +6114,10 @@
       </w:pPr>
     </w:lvl>
   </w:abstractNum>
-  <w:num w:numId="1" w16cid:durableId="968392210">
+  <w:num w:numId="1" w16cid:durableId="85154094">
     <w:abstractNumId w:val="0"/>
   </w:num>
-  <w:num w:numId="2" w16cid:durableId="32654098">
+  <w:num w:numId="2" w16cid:durableId="1056661889">
     <w:abstractNumId w:val="2"/>
     <w:lvlOverride w:ilvl="0">
       <w:startOverride w:val="1"/>
@@ -4795,7 +6147,7 @@
       <w:startOverride w:val="1"/>
     </w:lvlOverride>
   </w:num>
-  <w:num w:numId="3" w16cid:durableId="1355380058">
+  <w:num w:numId="3" w16cid:durableId="1779643033">
     <w:abstractNumId w:val="1"/>
   </w:num>
 </w:numbering>
@@ -4956,6 +6308,13 @@
     <w:lsdException w:name="Placeholder Text" w:semiHidden="1"/>
     <w:lsdException w:name="Light Shading"/>
     <w:lsdException w:name="Light List"/>
+    <w:lsdException w:name="Light Grid"/>
+    <w:lsdException w:name="Medium Shading 1"/>
+    <w:lsdException w:name="Medium Shading 2"/>
+    <w:lsdException w:name="Medium List 1"/>
+    <w:lsdException w:name="Medium List 2"/>
+    <w:lsdException w:name="Medium Grid 1"/>
+    <w:lsdException w:name="Medium Grid 2"/>
     <w:lsdException w:name="Medium Grid 3"/>
     <w:lsdException w:name="Dark List"/>
     <w:lsdException w:name="Colorful Shading"/>
@@ -5934,7 +7293,7 @@
     <w:autoRedefine/>
     <w:uiPriority w:val="39"/>
     <w:unhideWhenUsed/>
-    <w:rsid w:val="005110B5"/>
+    <w:rsid w:val="005B3AE4"/>
     <w:pPr>
       <w:spacing w:after="100"/>
       <w:ind w:left="240"/>
